--- a/Answers.docx
+++ b/Answers.docx
@@ -316,24 +316,13 @@
         </w:rPr>
         <w:t xml:space="preserve">Git status again will show you the files that are ready to be </w:t>
       </w:r>
-      <w:proofErr w:type="spellStart"/>
-      <w:r>
-        <w:rPr>
-          <w:i/>
-          <w:iCs/>
-        </w:rPr>
-        <w:t>commi</w:t>
-      </w:r>
-      <w:bookmarkStart w:id="0" w:name="_GoBack"/>
-      <w:bookmarkEnd w:id="0"/>
-      <w:r>
-        <w:rPr>
-          <w:i/>
-          <w:iCs/>
-        </w:rPr>
-        <w:t>tied</w:t>
-      </w:r>
-      <w:proofErr w:type="spellEnd"/>
+      <w:r>
+        <w:rPr>
+          <w:i/>
+          <w:iCs/>
+        </w:rPr>
+        <w:t>committed</w:t>
+      </w:r>
       <w:r>
         <w:rPr>
           <w:i/>
@@ -359,8 +348,178 @@
           <w:i/>
           <w:iCs/>
         </w:rPr>
-        <w:t xml:space="preserve">Using git commit –m “Message” will commit the changes. Note that if you have been using a computer where you have originally signed in then the </w:t>
-      </w:r>
+        <w:t>Using git commit –m “Message” will commit the changes. Note that if you have been using a computer where you have originally signed in then the</w:t>
+      </w:r>
+      <w:r>
+        <w:rPr>
+          <w:i/>
+          <w:iCs/>
+        </w:rPr>
+        <w:t xml:space="preserve">n you </w:t>
+      </w:r>
+      <w:r>
+        <w:rPr>
+          <w:i/>
+          <w:iCs/>
+        </w:rPr>
+        <w:t>won’t</w:t>
+      </w:r>
+      <w:r>
+        <w:rPr>
+          <w:i/>
+          <w:iCs/>
+        </w:rPr>
+        <w:t xml:space="preserve"> need to configure th</w:t>
+      </w:r>
+      <w:r>
+        <w:rPr>
+          <w:i/>
+          <w:iCs/>
+        </w:rPr>
+        <w:t xml:space="preserve">e settings using git </w:t>
+      </w:r>
+      <w:proofErr w:type="spellStart"/>
+      <w:r>
+        <w:rPr>
+          <w:i/>
+          <w:iCs/>
+        </w:rPr>
+        <w:t>config</w:t>
+      </w:r>
+      <w:proofErr w:type="spellEnd"/>
+      <w:r>
+        <w:rPr>
+          <w:i/>
+          <w:iCs/>
+        </w:rPr>
+        <w:t xml:space="preserve"> global then adding username and then the password. </w:t>
+      </w:r>
+    </w:p>
+    <w:p>
+      <w:pPr>
+        <w:pStyle w:val="ListParagraph"/>
+        <w:numPr>
+          <w:ilvl w:val="0"/>
+          <w:numId w:val="3"/>
+        </w:numPr>
+        <w:rPr>
+          <w:i/>
+          <w:iCs/>
+        </w:rPr>
+      </w:pPr>
+      <w:r>
+        <w:rPr>
+          <w:i/>
+          <w:iCs/>
+        </w:rPr>
+        <w:t xml:space="preserve">After editing, you press git push and </w:t>
+      </w:r>
+      <w:proofErr w:type="spellStart"/>
+      <w:r>
+        <w:rPr>
+          <w:i/>
+          <w:iCs/>
+        </w:rPr>
+        <w:t>itll</w:t>
+      </w:r>
+      <w:proofErr w:type="spellEnd"/>
+      <w:r>
+        <w:rPr>
+          <w:i/>
+          <w:iCs/>
+        </w:rPr>
+        <w:t xml:space="preserve"> push the changes onto the remote directory. If you wasn’t previously signed in, </w:t>
+      </w:r>
+      <w:proofErr w:type="spellStart"/>
+      <w:r>
+        <w:rPr>
+          <w:i/>
+          <w:iCs/>
+        </w:rPr>
+        <w:t>itll</w:t>
+      </w:r>
+      <w:proofErr w:type="spellEnd"/>
+      <w:r>
+        <w:rPr>
+          <w:i/>
+          <w:iCs/>
+        </w:rPr>
+        <w:t xml:space="preserve"> ask for authentication but after </w:t>
+      </w:r>
+      <w:proofErr w:type="spellStart"/>
+      <w:proofErr w:type="gramStart"/>
+      <w:r>
+        <w:rPr>
+          <w:i/>
+          <w:iCs/>
+        </w:rPr>
+        <w:t>thant</w:t>
+      </w:r>
+      <w:proofErr w:type="spellEnd"/>
+      <w:proofErr w:type="gramEnd"/>
+      <w:r>
+        <w:rPr>
+          <w:i/>
+          <w:iCs/>
+        </w:rPr>
+        <w:t xml:space="preserve"> </w:t>
+      </w:r>
+      <w:proofErr w:type="spellStart"/>
+      <w:r>
+        <w:rPr>
+          <w:i/>
+          <w:iCs/>
+        </w:rPr>
+        <w:t>itll</w:t>
+      </w:r>
+      <w:proofErr w:type="spellEnd"/>
+      <w:r>
+        <w:rPr>
+          <w:i/>
+          <w:iCs/>
+        </w:rPr>
+        <w:t xml:space="preserve"> then push the changes through. </w:t>
+      </w:r>
+    </w:p>
+    <w:p>
+      <w:pPr>
+        <w:rPr>
+          <w:i/>
+          <w:iCs/>
+        </w:rPr>
+      </w:pPr>
+    </w:p>
+    <w:p>
+      <w:pPr>
+        <w:rPr>
+          <w:i/>
+          <w:iCs/>
+        </w:rPr>
+      </w:pPr>
+      <w:r>
+        <w:rPr>
+          <w:i/>
+          <w:iCs/>
+        </w:rPr>
+        <w:t xml:space="preserve">This is the first way. </w:t>
+      </w:r>
+    </w:p>
+    <w:p>
+      <w:pPr>
+        <w:rPr>
+          <w:i/>
+          <w:iCs/>
+        </w:rPr>
+      </w:pPr>
+      <w:r>
+        <w:rPr>
+          <w:i/>
+          <w:iCs/>
+        </w:rPr>
+        <w:t>The second way to do it is if you are working as part of a team and a group. It is then that you use the method of forking</w:t>
+      </w:r>
+      <w:bookmarkStart w:id="0" w:name="_GoBack"/>
+      <w:bookmarkEnd w:id="0"/>
     </w:p>
     <w:p>
       <w:pPr>

--- a/Answers.docx
+++ b/Answers.docx
@@ -376,23 +376,7 @@
           <w:i/>
           <w:iCs/>
         </w:rPr>
-        <w:t xml:space="preserve">e settings using git </w:t>
-      </w:r>
-      <w:proofErr w:type="spellStart"/>
-      <w:r>
-        <w:rPr>
-          <w:i/>
-          <w:iCs/>
-        </w:rPr>
-        <w:t>config</w:t>
-      </w:r>
-      <w:proofErr w:type="spellEnd"/>
-      <w:r>
-        <w:rPr>
-          <w:i/>
-          <w:iCs/>
-        </w:rPr>
-        <w:t xml:space="preserve"> global then adding username and then the password. </w:t>
+        <w:t xml:space="preserve">e settings using git config global then adding username and then the password. </w:t>
       </w:r>
     </w:p>
     <w:p>
@@ -414,15 +398,13 @@
         </w:rPr>
         <w:t xml:space="preserve">After editing, you press git push and </w:t>
       </w:r>
-      <w:proofErr w:type="spellStart"/>
-      <w:r>
-        <w:rPr>
-          <w:i/>
-          <w:iCs/>
-        </w:rPr>
-        <w:t>itll</w:t>
-      </w:r>
-      <w:proofErr w:type="spellEnd"/>
+      <w:r>
+        <w:rPr>
+          <w:i/>
+          <w:iCs/>
+        </w:rPr>
+        <w:t>it’ll</w:t>
+      </w:r>
       <w:r>
         <w:rPr>
           <w:i/>
@@ -430,15 +412,13 @@
         </w:rPr>
         <w:t xml:space="preserve"> push the changes onto the remote directory. If you wasn’t previously signed in, </w:t>
       </w:r>
-      <w:proofErr w:type="spellStart"/>
-      <w:r>
-        <w:rPr>
-          <w:i/>
-          <w:iCs/>
-        </w:rPr>
-        <w:t>itll</w:t>
-      </w:r>
-      <w:proofErr w:type="spellEnd"/>
+      <w:r>
+        <w:rPr>
+          <w:i/>
+          <w:iCs/>
+        </w:rPr>
+        <w:t>it’ll</w:t>
+      </w:r>
       <w:r>
         <w:rPr>
           <w:i/>
@@ -446,17 +426,13 @@
         </w:rPr>
         <w:t xml:space="preserve"> ask for authentication but after </w:t>
       </w:r>
-      <w:proofErr w:type="spellStart"/>
-      <w:proofErr w:type="gramStart"/>
-      <w:r>
-        <w:rPr>
-          <w:i/>
-          <w:iCs/>
-        </w:rPr>
-        <w:t>thant</w:t>
-      </w:r>
-      <w:proofErr w:type="spellEnd"/>
-      <w:proofErr w:type="gramEnd"/>
+      <w:r>
+        <w:rPr>
+          <w:i/>
+          <w:iCs/>
+        </w:rPr>
+        <w:t>that</w:t>
+      </w:r>
       <w:r>
         <w:rPr>
           <w:i/>
@@ -464,15 +440,13 @@
         </w:rPr>
         <w:t xml:space="preserve"> </w:t>
       </w:r>
-      <w:proofErr w:type="spellStart"/>
-      <w:r>
-        <w:rPr>
-          <w:i/>
-          <w:iCs/>
-        </w:rPr>
-        <w:t>itll</w:t>
-      </w:r>
-      <w:proofErr w:type="spellEnd"/>
+      <w:r>
+        <w:rPr>
+          <w:i/>
+          <w:iCs/>
+        </w:rPr>
+        <w:t>it’ll</w:t>
+      </w:r>
       <w:r>
         <w:rPr>
           <w:i/>
@@ -483,41 +457,187 @@
     </w:p>
     <w:p>
       <w:pPr>
-        <w:rPr>
-          <w:i/>
-          <w:iCs/>
-        </w:rPr>
-      </w:pPr>
-    </w:p>
-    <w:p>
-      <w:pPr>
-        <w:rPr>
-          <w:i/>
-          <w:iCs/>
-        </w:rPr>
-      </w:pPr>
-      <w:r>
-        <w:rPr>
-          <w:i/>
-          <w:iCs/>
-        </w:rPr>
-        <w:t xml:space="preserve">This is the first way. </w:t>
-      </w:r>
-    </w:p>
-    <w:p>
-      <w:pPr>
-        <w:rPr>
-          <w:i/>
-          <w:iCs/>
-        </w:rPr>
-      </w:pPr>
-      <w:r>
-        <w:rPr>
-          <w:i/>
-          <w:iCs/>
-        </w:rPr>
-        <w:t>The second way to do it is if you are working as part of a team and a group. It is then that you use the method of forking</w:t>
-      </w:r>
+        <w:pStyle w:val="ListParagraph"/>
+        <w:numPr>
+          <w:ilvl w:val="0"/>
+          <w:numId w:val="3"/>
+        </w:numPr>
+        <w:rPr>
+          <w:i/>
+          <w:iCs/>
+        </w:rPr>
+      </w:pPr>
+      <w:r>
+        <w:rPr>
+          <w:i/>
+          <w:iCs/>
+        </w:rPr>
+        <w:t>The second way to do it is if you are working as part of a</w:t>
+      </w:r>
+      <w:r>
+        <w:rPr>
+          <w:i/>
+          <w:iCs/>
+        </w:rPr>
+        <w:t xml:space="preserve"> team and a group. </w:t>
+      </w:r>
+    </w:p>
+    <w:p>
+      <w:pPr>
+        <w:pStyle w:val="ListParagraph"/>
+        <w:numPr>
+          <w:ilvl w:val="0"/>
+          <w:numId w:val="3"/>
+        </w:numPr>
+        <w:rPr>
+          <w:i/>
+          <w:iCs/>
+        </w:rPr>
+      </w:pPr>
+      <w:r>
+        <w:rPr>
+          <w:i/>
+          <w:iCs/>
+        </w:rPr>
+        <w:t xml:space="preserve">You have to have </w:t>
+      </w:r>
+      <w:r>
+        <w:rPr>
+          <w:i/>
+          <w:iCs/>
+        </w:rPr>
+        <w:t>adequate</w:t>
+      </w:r>
+      <w:r>
+        <w:rPr>
+          <w:i/>
+          <w:iCs/>
+        </w:rPr>
+        <w:t xml:space="preserve"> access to the repository in order for you to be eligible to fork the repository and make changes. </w:t>
+      </w:r>
+    </w:p>
+    <w:p>
+      <w:pPr>
+        <w:pStyle w:val="ListParagraph"/>
+        <w:numPr>
+          <w:ilvl w:val="0"/>
+          <w:numId w:val="3"/>
+        </w:numPr>
+        <w:rPr>
+          <w:i/>
+          <w:iCs/>
+        </w:rPr>
+      </w:pPr>
+      <w:r>
+        <w:rPr>
+          <w:i/>
+          <w:iCs/>
+        </w:rPr>
+        <w:t xml:space="preserve">When you do this, you can clone your fork to </w:t>
+      </w:r>
+      <w:r>
+        <w:rPr>
+          <w:i/>
+          <w:iCs/>
+        </w:rPr>
+        <w:t>your</w:t>
+      </w:r>
+      <w:r>
+        <w:rPr>
+          <w:i/>
+          <w:iCs/>
+        </w:rPr>
+        <w:t xml:space="preserve"> local directory to make changes.</w:t>
+      </w:r>
+      <w:r>
+        <w:rPr>
+          <w:i/>
+          <w:iCs/>
+        </w:rPr>
+        <w:t xml:space="preserve"> </w:t>
+      </w:r>
+    </w:p>
+    <w:p>
+      <w:pPr>
+        <w:pStyle w:val="ListParagraph"/>
+        <w:numPr>
+          <w:ilvl w:val="0"/>
+          <w:numId w:val="3"/>
+        </w:numPr>
+        <w:rPr>
+          <w:i/>
+          <w:iCs/>
+        </w:rPr>
+      </w:pPr>
+      <w:r>
+        <w:rPr>
+          <w:i/>
+          <w:iCs/>
+        </w:rPr>
+        <w:t>After you do this, you can edit the document on you local repository and push the changes to the main repository.</w:t>
+      </w:r>
+    </w:p>
+    <w:p>
+      <w:pPr>
+        <w:pStyle w:val="ListParagraph"/>
+        <w:numPr>
+          <w:ilvl w:val="0"/>
+          <w:numId w:val="3"/>
+        </w:numPr>
+        <w:rPr>
+          <w:i/>
+          <w:iCs/>
+        </w:rPr>
+      </w:pPr>
+      <w:r>
+        <w:rPr>
+          <w:i/>
+          <w:iCs/>
+        </w:rPr>
+        <w:t xml:space="preserve"> Then you go online and press, new pull request and then that will send the pull requests to the group leader and they can either accept or deny the request. </w:t>
+      </w:r>
+    </w:p>
+    <w:p>
+      <w:pPr>
+        <w:rPr>
+          <w:i/>
+          <w:iCs/>
+        </w:rPr>
+      </w:pPr>
+    </w:p>
+    <w:p>
+      <w:pPr>
+        <w:rPr>
+          <w:i/>
+          <w:iCs/>
+        </w:rPr>
+      </w:pPr>
+    </w:p>
+    <w:p>
+      <w:pPr>
+        <w:rPr>
+          <w:i/>
+          <w:iCs/>
+          <w:color w:val="FF0000"/>
+        </w:rPr>
+      </w:pPr>
+      <w:r>
+        <w:rPr>
+          <w:i/>
+          <w:iCs/>
+          <w:color w:val="FF0000"/>
+        </w:rPr>
+        <w:t xml:space="preserve">What is fork on git, how do you create a fork and obtain a local copy of the fork onto your computer </w:t>
+      </w:r>
+    </w:p>
+    <w:p>
+      <w:pPr>
+        <w:rPr>
+          <w:i/>
+          <w:iCs/>
+          <w:color w:val="FF0000"/>
+        </w:rPr>
+      </w:pPr>
       <w:bookmarkStart w:id="0" w:name="_GoBack"/>
       <w:bookmarkEnd w:id="0"/>
     </w:p>
@@ -526,21 +646,31 @@
         <w:rPr>
           <w:i/>
           <w:iCs/>
-        </w:rPr>
-      </w:pPr>
-    </w:p>
-    <w:p>
-      <w:pPr>
-        <w:rPr>
-          <w:i/>
-          <w:iCs/>
-        </w:rPr>
-      </w:pPr>
-      <w:r>
-        <w:rPr>
-          <w:i/>
-          <w:iCs/>
-        </w:rPr>
+          <w:color w:val="FF0000"/>
+        </w:rPr>
+      </w:pPr>
+    </w:p>
+    <w:p>
+      <w:pPr>
+        <w:rPr>
+          <w:i/>
+          <w:iCs/>
+        </w:rPr>
+      </w:pPr>
+    </w:p>
+    <w:p>
+      <w:pPr>
+        <w:rPr>
+          <w:i/>
+          <w:iCs/>
+        </w:rPr>
+      </w:pPr>
+      <w:r>
+        <w:rPr>
+          <w:i/>
+          <w:iCs/>
+        </w:rPr>
+        <w:lastRenderedPageBreak/>
         <w:t xml:space="preserve"> </w:t>
       </w:r>
     </w:p>

--- a/Answers.docx
+++ b/Answers.docx
@@ -9,21 +9,210 @@
           <w:iCs/>
         </w:rPr>
       </w:pPr>
-      <w:r>
-        <w:rPr>
+    </w:p>
+    <w:p>
+      <w:pPr>
+        <w:rPr>
+          <w:i/>
+          <w:iCs/>
+        </w:rPr>
+      </w:pPr>
+    </w:p>
+    <w:p>
+      <w:pPr>
+        <w:jc w:val="center"/>
+        <w:rPr>
+          <w:i/>
+          <w:iCs/>
+        </w:rPr>
+      </w:pPr>
+      <w:r>
+        <w:rPr>
+          <w:i/>
+          <w:iCs/>
+        </w:rPr>
+        <w:t>The questions:</w:t>
+      </w:r>
+    </w:p>
+    <w:p>
+      <w:pPr>
+        <w:rPr>
+          <w:i/>
+          <w:iCs/>
+        </w:rPr>
+      </w:pPr>
+    </w:p>
+    <w:p>
+      <w:pPr>
+        <w:rPr>
+          <w:i/>
+          <w:iCs/>
+        </w:rPr>
+      </w:pPr>
+      <w:r>
+        <w:rPr>
+          <w:b/>
+          <w:bCs/>
+          <w:i/>
+          <w:iCs/>
+        </w:rPr>
+        <w:t>C++ and OOP</w:t>
+      </w:r>
+    </w:p>
+    <w:p>
+      <w:pPr>
+        <w:rPr>
+          <w:i/>
+          <w:iCs/>
+          <w:color w:val="FF0000"/>
+        </w:rPr>
+      </w:pPr>
+      <w:r>
+        <w:rPr>
+          <w:i/>
+          <w:iCs/>
+          <w:color w:val="FF0000"/>
+        </w:rPr>
+        <w:t>Explain what is meant by encapsulation.</w:t>
+      </w:r>
+    </w:p>
+    <w:p>
+      <w:pPr>
+        <w:rPr>
+          <w:i/>
+          <w:iCs/>
+          <w:color w:val="FF0000"/>
+        </w:rPr>
+      </w:pPr>
+    </w:p>
+    <w:p>
+      <w:pPr>
+        <w:rPr>
+          <w:i/>
+          <w:iCs/>
+          <w:color w:val="FF0000"/>
+        </w:rPr>
+      </w:pPr>
+    </w:p>
+    <w:p>
+      <w:pPr>
+        <w:rPr>
+          <w:i/>
+          <w:iCs/>
+          <w:color w:val="FF0000"/>
+        </w:rPr>
+      </w:pPr>
+      <w:r>
+        <w:rPr>
+          <w:i/>
+          <w:iCs/>
+          <w:color w:val="FF0000"/>
+        </w:rPr>
+        <w:t>Explain what is meant by inheritance.</w:t>
+      </w:r>
+    </w:p>
+    <w:p>
+      <w:pPr>
+        <w:rPr>
+          <w:i/>
+          <w:iCs/>
+          <w:color w:val="FF0000"/>
+        </w:rPr>
+      </w:pPr>
+    </w:p>
+    <w:p>
+      <w:pPr>
+        <w:rPr>
+          <w:i/>
+          <w:iCs/>
+          <w:color w:val="FF0000"/>
+        </w:rPr>
+      </w:pPr>
+    </w:p>
+    <w:p>
+      <w:pPr>
+        <w:rPr>
+          <w:i/>
+          <w:iCs/>
+          <w:color w:val="FF0000"/>
+        </w:rPr>
+      </w:pPr>
+      <w:r>
+        <w:rPr>
+          <w:i/>
+          <w:iCs/>
+          <w:color w:val="FF0000"/>
+        </w:rPr>
+        <w:t>Explain what is meant by polymorphism.</w:t>
+      </w:r>
+    </w:p>
+    <w:p>
+      <w:pPr>
+        <w:rPr>
+          <w:i/>
+          <w:iCs/>
+          <w:color w:val="FF0000"/>
+        </w:rPr>
+      </w:pPr>
+    </w:p>
+    <w:p>
+      <w:pPr>
+        <w:rPr>
+          <w:i/>
+          <w:iCs/>
+          <w:color w:val="FF0000"/>
+        </w:rPr>
+      </w:pPr>
+    </w:p>
+    <w:p>
+      <w:pPr>
+        <w:rPr>
+          <w:i/>
+          <w:iCs/>
+          <w:color w:val="FF0000"/>
+        </w:rPr>
+      </w:pPr>
+      <w:r>
+        <w:rPr>
+          <w:i/>
+          <w:iCs/>
+          <w:color w:val="FF0000"/>
+        </w:rPr>
+        <w:t>What are templates?</w:t>
+      </w:r>
+    </w:p>
+    <w:p>
+      <w:pPr>
+        <w:rPr>
+          <w:i/>
+          <w:iCs/>
+        </w:rPr>
+      </w:pPr>
+    </w:p>
+    <w:p>
+      <w:pPr>
+        <w:rPr>
+          <w:i/>
+          <w:iCs/>
+        </w:rPr>
+      </w:pPr>
+    </w:p>
+    <w:p>
+      <w:pPr>
+        <w:rPr>
+          <w:i/>
+          <w:iCs/>
+        </w:rPr>
+      </w:pPr>
+      <w:r>
+        <w:rPr>
+          <w:b/>
+          <w:bCs/>
           <w:i/>
           <w:iCs/>
         </w:rPr>
         <w:t>Version control, git and GitHub</w:t>
       </w:r>
-    </w:p>
-    <w:p>
-      <w:pPr>
-        <w:rPr>
-          <w:i/>
-          <w:iCs/>
-        </w:rPr>
-      </w:pPr>
     </w:p>
     <w:p>
       <w:pPr>
@@ -454,6 +643,8 @@
         </w:rPr>
         <w:t xml:space="preserve"> then push the changes through. </w:t>
       </w:r>
+      <w:bookmarkStart w:id="0" w:name="_GoBack"/>
+      <w:bookmarkEnd w:id="0"/>
     </w:p>
     <w:p>
       <w:pPr>
@@ -472,6 +663,7 @@
           <w:i/>
           <w:iCs/>
         </w:rPr>
+        <w:lastRenderedPageBreak/>
         <w:t>The second way to do it is if you are working as part of a</w:t>
       </w:r>
       <w:r>
@@ -638,40 +830,899 @@
           <w:color w:val="FF0000"/>
         </w:rPr>
       </w:pPr>
-      <w:bookmarkStart w:id="0" w:name="_GoBack"/>
-      <w:bookmarkEnd w:id="0"/>
-    </w:p>
-    <w:p>
-      <w:pPr>
-        <w:rPr>
-          <w:i/>
-          <w:iCs/>
-          <w:color w:val="FF0000"/>
-        </w:rPr>
-      </w:pPr>
-    </w:p>
-    <w:p>
-      <w:pPr>
-        <w:rPr>
-          <w:i/>
-          <w:iCs/>
-        </w:rPr>
-      </w:pPr>
-    </w:p>
-    <w:p>
-      <w:pPr>
-        <w:rPr>
-          <w:i/>
-          <w:iCs/>
-        </w:rPr>
-      </w:pPr>
-      <w:r>
-        <w:rPr>
-          <w:i/>
-          <w:iCs/>
-        </w:rPr>
-        <w:lastRenderedPageBreak/>
+    </w:p>
+    <w:p>
+      <w:pPr>
+        <w:pStyle w:val="ListParagraph"/>
+        <w:numPr>
+          <w:ilvl w:val="0"/>
+          <w:numId w:val="5"/>
+        </w:numPr>
+        <w:rPr>
+          <w:i/>
+          <w:iCs/>
+        </w:rPr>
+      </w:pPr>
+      <w:r>
+        <w:rPr>
+          <w:i/>
+          <w:iCs/>
+        </w:rPr>
+        <w:t>A fork is basically a copy of a repository. Forking lets you make changes to the project without affecting the original document</w:t>
+      </w:r>
+    </w:p>
+    <w:p>
+      <w:pPr>
+        <w:rPr>
+          <w:i/>
+          <w:iCs/>
+          <w:color w:val="FF0000"/>
+        </w:rPr>
+      </w:pPr>
+    </w:p>
+    <w:p>
+      <w:pPr>
+        <w:rPr>
+          <w:i/>
+          <w:iCs/>
+          <w:color w:val="FF0000"/>
+        </w:rPr>
+      </w:pPr>
+      <w:r>
+        <w:rPr>
+          <w:i/>
+          <w:iCs/>
+          <w:color w:val="FF0000"/>
+        </w:rPr>
+        <w:t xml:space="preserve">You have a fork of a </w:t>
+      </w:r>
+      <w:r>
+        <w:rPr>
+          <w:i/>
+          <w:iCs/>
+          <w:color w:val="FF0000"/>
+        </w:rPr>
+        <w:t>GitHub</w:t>
+      </w:r>
+      <w:r>
+        <w:rPr>
+          <w:i/>
+          <w:iCs/>
+          <w:color w:val="FF0000"/>
+        </w:rPr>
+        <w:t xml:space="preserve"> project on your local computer that you have been working on,</w:t>
+      </w:r>
+      <w:r>
+        <w:rPr>
+          <w:i/>
+          <w:iCs/>
+          <w:color w:val="FF0000"/>
+        </w:rPr>
         <w:t xml:space="preserve"> </w:t>
+      </w:r>
+      <w:r>
+        <w:rPr>
+          <w:i/>
+          <w:iCs/>
+          <w:color w:val="FF0000"/>
+        </w:rPr>
+        <w:t>but the original project has changed. How would you update your local fork?</w:t>
+      </w:r>
+    </w:p>
+    <w:p>
+      <w:pPr>
+        <w:rPr>
+          <w:i/>
+          <w:iCs/>
+          <w:color w:val="FF0000"/>
+        </w:rPr>
+      </w:pPr>
+    </w:p>
+    <w:p>
+      <w:pPr>
+        <w:rPr>
+          <w:i/>
+          <w:iCs/>
+          <w:color w:val="FF0000"/>
+        </w:rPr>
+      </w:pPr>
+    </w:p>
+    <w:p>
+      <w:pPr>
+        <w:rPr>
+          <w:i/>
+          <w:iCs/>
+          <w:color w:val="FF0000"/>
+        </w:rPr>
+      </w:pPr>
+      <w:r>
+        <w:rPr>
+          <w:i/>
+          <w:iCs/>
+          <w:color w:val="FF0000"/>
+        </w:rPr>
+        <w:t>What is the difference between and pull and a fetch operation in Git?</w:t>
+      </w:r>
+    </w:p>
+    <w:p>
+      <w:pPr>
+        <w:rPr>
+          <w:i/>
+          <w:iCs/>
+          <w:color w:val="FF0000"/>
+        </w:rPr>
+      </w:pPr>
+    </w:p>
+    <w:p>
+      <w:pPr>
+        <w:rPr>
+          <w:i/>
+          <w:iCs/>
+          <w:color w:val="FF0000"/>
+        </w:rPr>
+      </w:pPr>
+    </w:p>
+    <w:p>
+      <w:pPr>
+        <w:rPr>
+          <w:i/>
+          <w:iCs/>
+          <w:color w:val="FF0000"/>
+        </w:rPr>
+      </w:pPr>
+      <w:r>
+        <w:rPr>
+          <w:i/>
+          <w:iCs/>
+          <w:color w:val="FF0000"/>
+        </w:rPr>
+        <w:t>What should and shouldn’t be uploaded to a Git repository and why?</w:t>
+      </w:r>
+    </w:p>
+    <w:p>
+      <w:pPr>
+        <w:rPr>
+          <w:i/>
+          <w:iCs/>
+          <w:color w:val="FF0000"/>
+        </w:rPr>
+      </w:pPr>
+    </w:p>
+    <w:p>
+      <w:pPr>
+        <w:rPr>
+          <w:i/>
+          <w:iCs/>
+        </w:rPr>
+      </w:pPr>
+    </w:p>
+    <w:p>
+      <w:pPr>
+        <w:rPr>
+          <w:b/>
+          <w:bCs/>
+          <w:i/>
+          <w:iCs/>
+        </w:rPr>
+      </w:pPr>
+      <w:r>
+        <w:rPr>
+          <w:b/>
+          <w:bCs/>
+          <w:i/>
+          <w:iCs/>
+        </w:rPr>
+        <w:t>Building software</w:t>
+      </w:r>
+    </w:p>
+    <w:p>
+      <w:pPr>
+        <w:rPr>
+          <w:i/>
+          <w:iCs/>
+          <w:color w:val="FF0000"/>
+        </w:rPr>
+      </w:pPr>
+      <w:r>
+        <w:rPr>
+          <w:i/>
+          <w:iCs/>
+          <w:color w:val="FF0000"/>
+        </w:rPr>
+        <w:t>Explain the differences between static and dynamic libraries.</w:t>
+      </w:r>
+    </w:p>
+    <w:p>
+      <w:pPr>
+        <w:rPr>
+          <w:i/>
+          <w:iCs/>
+          <w:color w:val="FF0000"/>
+        </w:rPr>
+      </w:pPr>
+    </w:p>
+    <w:p>
+      <w:pPr>
+        <w:rPr>
+          <w:i/>
+          <w:iCs/>
+          <w:color w:val="FF0000"/>
+        </w:rPr>
+      </w:pPr>
+    </w:p>
+    <w:p>
+      <w:pPr>
+        <w:rPr>
+          <w:i/>
+          <w:iCs/>
+          <w:color w:val="FF0000"/>
+        </w:rPr>
+      </w:pPr>
+      <w:r>
+        <w:rPr>
+          <w:i/>
+          <w:iCs/>
+          <w:color w:val="FF0000"/>
+        </w:rPr>
+        <w:t>Describe the steps involved in building a program using command line compiler tools.</w:t>
+      </w:r>
+    </w:p>
+    <w:p>
+      <w:pPr>
+        <w:rPr>
+          <w:i/>
+          <w:iCs/>
+          <w:color w:val="FF0000"/>
+        </w:rPr>
+      </w:pPr>
+    </w:p>
+    <w:p>
+      <w:pPr>
+        <w:rPr>
+          <w:i/>
+          <w:iCs/>
+          <w:color w:val="FF0000"/>
+        </w:rPr>
+      </w:pPr>
+    </w:p>
+    <w:p>
+      <w:pPr>
+        <w:rPr>
+          <w:i/>
+          <w:iCs/>
+          <w:color w:val="FF0000"/>
+        </w:rPr>
+      </w:pPr>
+      <w:r>
+        <w:rPr>
+          <w:i/>
+          <w:iCs/>
+          <w:color w:val="FF0000"/>
+        </w:rPr>
+        <w:t>W</w:t>
+      </w:r>
+      <w:r>
+        <w:rPr>
+          <w:i/>
+          <w:iCs/>
+          <w:color w:val="FF0000"/>
+        </w:rPr>
+        <w:t>hen using CMake to build software that must be linked against a library (e.g. Qt or VTK),</w:t>
+      </w:r>
+      <w:r>
+        <w:rPr>
+          <w:i/>
+          <w:iCs/>
+          <w:color w:val="FF0000"/>
+        </w:rPr>
+        <w:t xml:space="preserve"> </w:t>
+      </w:r>
+      <w:r>
+        <w:rPr>
+          <w:i/>
+          <w:iCs/>
+          <w:color w:val="FF0000"/>
+        </w:rPr>
+        <w:t>what configuration options might you need to supply to CMake?</w:t>
+      </w:r>
+    </w:p>
+    <w:p>
+      <w:pPr>
+        <w:rPr>
+          <w:i/>
+          <w:iCs/>
+          <w:color w:val="FF0000"/>
+        </w:rPr>
+      </w:pPr>
+    </w:p>
+    <w:p>
+      <w:pPr>
+        <w:rPr>
+          <w:i/>
+          <w:iCs/>
+        </w:rPr>
+      </w:pPr>
+    </w:p>
+    <w:p>
+      <w:pPr>
+        <w:rPr>
+          <w:b/>
+          <w:bCs/>
+          <w:i/>
+          <w:iCs/>
+        </w:rPr>
+      </w:pPr>
+      <w:r>
+        <w:rPr>
+          <w:b/>
+          <w:bCs/>
+          <w:i/>
+          <w:iCs/>
+        </w:rPr>
+        <w:t>Qt</w:t>
+      </w:r>
+    </w:p>
+    <w:p>
+      <w:pPr>
+        <w:rPr>
+          <w:i/>
+          <w:iCs/>
+          <w:color w:val="FF0000"/>
+        </w:rPr>
+      </w:pPr>
+      <w:r>
+        <w:rPr>
+          <w:i/>
+          <w:iCs/>
+          <w:color w:val="FF0000"/>
+        </w:rPr>
+        <w:t>Explain how user actions, such as the click of a button, can be linked to useful code in a Qt</w:t>
+      </w:r>
+      <w:r>
+        <w:rPr>
+          <w:i/>
+          <w:iCs/>
+          <w:color w:val="FF0000"/>
+        </w:rPr>
+        <w:t xml:space="preserve"> </w:t>
+      </w:r>
+      <w:r>
+        <w:rPr>
+          <w:i/>
+          <w:iCs/>
+          <w:color w:val="FF0000"/>
+        </w:rPr>
+        <w:t>application.</w:t>
+      </w:r>
+    </w:p>
+    <w:p>
+      <w:pPr>
+        <w:rPr>
+          <w:i/>
+          <w:iCs/>
+          <w:color w:val="FF0000"/>
+        </w:rPr>
+      </w:pPr>
+    </w:p>
+    <w:p>
+      <w:pPr>
+        <w:rPr>
+          <w:i/>
+          <w:iCs/>
+          <w:color w:val="FF0000"/>
+        </w:rPr>
+      </w:pPr>
+    </w:p>
+    <w:p>
+      <w:pPr>
+        <w:rPr>
+          <w:i/>
+          <w:iCs/>
+          <w:color w:val="FF0000"/>
+        </w:rPr>
+      </w:pPr>
+      <w:r>
+        <w:rPr>
+          <w:i/>
+          <w:iCs/>
+          <w:color w:val="FF0000"/>
+        </w:rPr>
+        <w:t>You have created a Qt application with a GUI that was designed in Qt designer, the GUI</w:t>
+      </w:r>
+    </w:p>
+    <w:p>
+      <w:pPr>
+        <w:rPr>
+          <w:i/>
+          <w:iCs/>
+          <w:color w:val="FF0000"/>
+        </w:rPr>
+      </w:pPr>
+      <w:proofErr w:type="gramStart"/>
+      <w:r>
+        <w:rPr>
+          <w:i/>
+          <w:iCs/>
+          <w:color w:val="FF0000"/>
+        </w:rPr>
+        <w:t>contains</w:t>
+      </w:r>
+      <w:proofErr w:type="gramEnd"/>
+      <w:r>
+        <w:rPr>
+          <w:i/>
+          <w:iCs/>
+          <w:color w:val="FF0000"/>
+        </w:rPr>
+        <w:t xml:space="preserve"> a checkbox. How might you determine the state of the checkbox from within the C++</w:t>
+      </w:r>
+      <w:r>
+        <w:rPr>
+          <w:i/>
+          <w:iCs/>
+          <w:color w:val="FF0000"/>
+        </w:rPr>
+        <w:t xml:space="preserve"> </w:t>
+      </w:r>
+      <w:r>
+        <w:rPr>
+          <w:i/>
+          <w:iCs/>
+          <w:color w:val="FF0000"/>
+        </w:rPr>
+        <w:t>code of your application?</w:t>
+      </w:r>
+    </w:p>
+    <w:p>
+      <w:pPr>
+        <w:rPr>
+          <w:i/>
+          <w:iCs/>
+          <w:color w:val="FF0000"/>
+        </w:rPr>
+      </w:pPr>
+    </w:p>
+    <w:p>
+      <w:pPr>
+        <w:rPr>
+          <w:i/>
+          <w:iCs/>
+          <w:color w:val="FF0000"/>
+        </w:rPr>
+      </w:pPr>
+    </w:p>
+    <w:p>
+      <w:pPr>
+        <w:rPr>
+          <w:i/>
+          <w:iCs/>
+          <w:color w:val="FF0000"/>
+        </w:rPr>
+      </w:pPr>
+      <w:r>
+        <w:rPr>
+          <w:i/>
+          <w:iCs/>
+          <w:color w:val="FF0000"/>
+        </w:rPr>
+        <w:t>Y</w:t>
+      </w:r>
+      <w:r>
+        <w:rPr>
+          <w:i/>
+          <w:iCs/>
+          <w:color w:val="FF0000"/>
+        </w:rPr>
+        <w:t>ou have an application with a Qt based GUI that includes toolbars and menus with icons.</w:t>
+      </w:r>
+    </w:p>
+    <w:p>
+      <w:pPr>
+        <w:rPr>
+          <w:i/>
+          <w:iCs/>
+          <w:color w:val="FF0000"/>
+        </w:rPr>
+      </w:pPr>
+    </w:p>
+    <w:p>
+      <w:pPr>
+        <w:rPr>
+          <w:i/>
+          <w:iCs/>
+          <w:color w:val="FF0000"/>
+        </w:rPr>
+      </w:pPr>
+    </w:p>
+    <w:p>
+      <w:pPr>
+        <w:rPr>
+          <w:i/>
+          <w:iCs/>
+          <w:color w:val="FF0000"/>
+        </w:rPr>
+      </w:pPr>
+      <w:r>
+        <w:rPr>
+          <w:i/>
+          <w:iCs/>
+          <w:color w:val="FF0000"/>
+        </w:rPr>
+        <w:t>How might these icons be stored/accessed by the application when it runs?</w:t>
+      </w:r>
+    </w:p>
+    <w:p>
+      <w:pPr>
+        <w:rPr>
+          <w:i/>
+          <w:iCs/>
+          <w:color w:val="FF0000"/>
+        </w:rPr>
+      </w:pPr>
+    </w:p>
+    <w:p>
+      <w:pPr>
+        <w:rPr>
+          <w:i/>
+          <w:iCs/>
+          <w:color w:val="FF0000"/>
+        </w:rPr>
+      </w:pPr>
+    </w:p>
+    <w:p>
+      <w:pPr>
+        <w:rPr>
+          <w:i/>
+          <w:iCs/>
+          <w:color w:val="FF0000"/>
+        </w:rPr>
+      </w:pPr>
+      <w:r>
+        <w:rPr>
+          <w:i/>
+          <w:iCs/>
+          <w:color w:val="FF0000"/>
+        </w:rPr>
+        <w:t>An application linked with Qt compiles without any errors or warnings but when you try to run</w:t>
+      </w:r>
+      <w:r>
+        <w:rPr>
+          <w:i/>
+          <w:iCs/>
+          <w:color w:val="FF0000"/>
+        </w:rPr>
+        <w:t xml:space="preserve"> </w:t>
+      </w:r>
+      <w:r>
+        <w:rPr>
+          <w:i/>
+          <w:iCs/>
+          <w:color w:val="FF0000"/>
+        </w:rPr>
+        <w:t>it from within Visual Studio it will not launch. Why might this be?</w:t>
+      </w:r>
+    </w:p>
+    <w:p>
+      <w:pPr>
+        <w:rPr>
+          <w:i/>
+          <w:iCs/>
+        </w:rPr>
+      </w:pPr>
+    </w:p>
+    <w:p>
+      <w:pPr>
+        <w:rPr>
+          <w:b/>
+          <w:bCs/>
+          <w:i/>
+          <w:iCs/>
+        </w:rPr>
+      </w:pPr>
+      <w:r>
+        <w:rPr>
+          <w:b/>
+          <w:bCs/>
+          <w:i/>
+          <w:iCs/>
+        </w:rPr>
+        <w:t>VTK</w:t>
+      </w:r>
+    </w:p>
+    <w:p>
+      <w:pPr>
+        <w:rPr>
+          <w:i/>
+          <w:iCs/>
+          <w:color w:val="FF0000"/>
+        </w:rPr>
+      </w:pPr>
+      <w:r>
+        <w:rPr>
+          <w:i/>
+          <w:iCs/>
+          <w:color w:val="FF0000"/>
+        </w:rPr>
+        <w:t>What VTK classes must be used to render a simple object, e.g. a cube, in an application?</w:t>
+      </w:r>
+    </w:p>
+    <w:p>
+      <w:pPr>
+        <w:rPr>
+          <w:i/>
+          <w:iCs/>
+          <w:color w:val="FF0000"/>
+        </w:rPr>
+      </w:pPr>
+    </w:p>
+    <w:p>
+      <w:pPr>
+        <w:rPr>
+          <w:i/>
+          <w:iCs/>
+          <w:color w:val="FF0000"/>
+        </w:rPr>
+      </w:pPr>
+    </w:p>
+    <w:p>
+      <w:pPr>
+        <w:rPr>
+          <w:i/>
+          <w:iCs/>
+          <w:color w:val="FF0000"/>
+        </w:rPr>
+      </w:pPr>
+      <w:r>
+        <w:rPr>
+          <w:i/>
+          <w:iCs/>
+          <w:color w:val="FF0000"/>
+        </w:rPr>
+        <w:t xml:space="preserve">What is a </w:t>
+      </w:r>
+      <w:proofErr w:type="spellStart"/>
+      <w:r>
+        <w:rPr>
+          <w:i/>
+          <w:iCs/>
+          <w:color w:val="FF0000"/>
+        </w:rPr>
+        <w:t>vtkSmartPointer</w:t>
+      </w:r>
+      <w:proofErr w:type="spellEnd"/>
+      <w:r>
+        <w:rPr>
+          <w:i/>
+          <w:iCs/>
+          <w:color w:val="FF0000"/>
+        </w:rPr>
+        <w:t xml:space="preserve"> (or a smart pointer in general)?</w:t>
+      </w:r>
+    </w:p>
+    <w:p>
+      <w:pPr>
+        <w:rPr>
+          <w:i/>
+          <w:iCs/>
+          <w:color w:val="FF0000"/>
+        </w:rPr>
+      </w:pPr>
+    </w:p>
+    <w:p>
+      <w:pPr>
+        <w:rPr>
+          <w:i/>
+          <w:iCs/>
+          <w:color w:val="FF0000"/>
+        </w:rPr>
+      </w:pPr>
+    </w:p>
+    <w:p>
+      <w:pPr>
+        <w:rPr>
+          <w:i/>
+          <w:iCs/>
+          <w:color w:val="FF0000"/>
+        </w:rPr>
+      </w:pPr>
+      <w:r>
+        <w:rPr>
+          <w:i/>
+          <w:iCs/>
+          <w:color w:val="FF0000"/>
+        </w:rPr>
+        <w:t xml:space="preserve">How can vtkCell3D derived classes (e.g. </w:t>
+      </w:r>
+      <w:proofErr w:type="spellStart"/>
+      <w:r>
+        <w:rPr>
+          <w:i/>
+          <w:iCs/>
+          <w:color w:val="FF0000"/>
+        </w:rPr>
+        <w:t>vtkPyramid</w:t>
+      </w:r>
+      <w:proofErr w:type="spellEnd"/>
+      <w:r>
+        <w:rPr>
+          <w:i/>
+          <w:iCs/>
+          <w:color w:val="FF0000"/>
+        </w:rPr>
+        <w:t>) be used to render 3D primitive shapes?</w:t>
+      </w:r>
+    </w:p>
+    <w:p>
+      <w:pPr>
+        <w:rPr>
+          <w:i/>
+          <w:iCs/>
+          <w:color w:val="FF0000"/>
+        </w:rPr>
+      </w:pPr>
+    </w:p>
+    <w:p>
+      <w:pPr>
+        <w:rPr>
+          <w:i/>
+          <w:iCs/>
+          <w:color w:val="FF0000"/>
+        </w:rPr>
+      </w:pPr>
+    </w:p>
+    <w:p>
+      <w:pPr>
+        <w:rPr>
+          <w:i/>
+          <w:iCs/>
+          <w:color w:val="FF0000"/>
+        </w:rPr>
+      </w:pPr>
+      <w:r>
+        <w:rPr>
+          <w:i/>
+          <w:iCs/>
+          <w:color w:val="FF0000"/>
+        </w:rPr>
+        <w:t>Explain how filters work in VTK.</w:t>
+      </w:r>
+    </w:p>
+    <w:p>
+      <w:pPr>
+        <w:rPr>
+          <w:i/>
+          <w:iCs/>
+        </w:rPr>
+      </w:pPr>
+    </w:p>
+    <w:p>
+      <w:pPr>
+        <w:rPr>
+          <w:i/>
+          <w:iCs/>
+        </w:rPr>
+      </w:pPr>
+    </w:p>
+    <w:p>
+      <w:pPr>
+        <w:rPr>
+          <w:b/>
+          <w:bCs/>
+          <w:i/>
+          <w:iCs/>
+        </w:rPr>
+      </w:pPr>
+      <w:r>
+        <w:rPr>
+          <w:b/>
+          <w:bCs/>
+          <w:i/>
+          <w:iCs/>
+        </w:rPr>
+        <w:t>Secondary Issues</w:t>
+      </w:r>
+    </w:p>
+    <w:p>
+      <w:pPr>
+        <w:rPr>
+          <w:i/>
+          <w:iCs/>
+          <w:color w:val="FF0000"/>
+        </w:rPr>
+      </w:pPr>
+      <w:r>
+        <w:rPr>
+          <w:i/>
+          <w:iCs/>
+          <w:color w:val="FF0000"/>
+        </w:rPr>
+        <w:t>What are unit tests and why might they be used?</w:t>
+      </w:r>
+    </w:p>
+    <w:p>
+      <w:pPr>
+        <w:rPr>
+          <w:i/>
+          <w:iCs/>
+          <w:color w:val="FF0000"/>
+        </w:rPr>
+      </w:pPr>
+    </w:p>
+    <w:p>
+      <w:pPr>
+        <w:rPr>
+          <w:i/>
+          <w:iCs/>
+          <w:color w:val="FF0000"/>
+        </w:rPr>
+      </w:pPr>
+    </w:p>
+    <w:p>
+      <w:pPr>
+        <w:rPr>
+          <w:i/>
+          <w:iCs/>
+          <w:color w:val="FF0000"/>
+        </w:rPr>
+      </w:pPr>
+      <w:r>
+        <w:rPr>
+          <w:i/>
+          <w:iCs/>
+          <w:color w:val="FF0000"/>
+        </w:rPr>
+        <w:t>How could you create documentation for your code?</w:t>
+      </w:r>
+    </w:p>
+    <w:p>
+      <w:pPr>
+        <w:rPr>
+          <w:i/>
+          <w:iCs/>
+          <w:color w:val="FF0000"/>
+        </w:rPr>
+      </w:pPr>
+    </w:p>
+    <w:p>
+      <w:pPr>
+        <w:rPr>
+          <w:i/>
+          <w:iCs/>
+          <w:color w:val="FF0000"/>
+        </w:rPr>
+      </w:pPr>
+    </w:p>
+    <w:p>
+      <w:pPr>
+        <w:rPr>
+          <w:i/>
+          <w:iCs/>
+          <w:color w:val="FF0000"/>
+        </w:rPr>
+      </w:pPr>
+      <w:r>
+        <w:rPr>
+          <w:i/>
+          <w:iCs/>
+          <w:color w:val="FF0000"/>
+        </w:rPr>
+        <w:t>You are generating a Windows installer for your software. How might you do this and what</w:t>
+      </w:r>
+      <w:r>
+        <w:rPr>
+          <w:i/>
+          <w:iCs/>
+          <w:color w:val="FF0000"/>
+        </w:rPr>
+        <w:t xml:space="preserve"> </w:t>
+      </w:r>
+      <w:r>
+        <w:rPr>
+          <w:i/>
+          <w:iCs/>
+          <w:color w:val="FF0000"/>
+        </w:rPr>
+        <w:t>does the installer need to do/include in the install?</w:t>
       </w:r>
     </w:p>
     <w:sectPr>
@@ -776,6 +1827,636 @@
     </w:lvl>
   </w:abstractNum>
   <w:abstractNum w:abstractNumId="1" w15:restartNumberingAfterBreak="0">
+    <w:nsid w:val="100D02D5"/>
+    <w:multiLevelType w:val="hybridMultilevel"/>
+    <w:tmpl w:val="F7DA1882"/>
+    <w:lvl w:ilvl="0" w:tplc="0809000F">
+      <w:start w:val="1"/>
+      <w:numFmt w:val="decimal"/>
+      <w:lvlText w:val="%1."/>
+      <w:lvlJc w:val="left"/>
+      <w:pPr>
+        <w:ind w:left="720" w:hanging="360"/>
+      </w:pPr>
+      <w:rPr>
+        <w:rFonts w:hint="default"/>
+      </w:rPr>
+    </w:lvl>
+    <w:lvl w:ilvl="1" w:tplc="08090019" w:tentative="1">
+      <w:start w:val="1"/>
+      <w:numFmt w:val="lowerLetter"/>
+      <w:lvlText w:val="%2."/>
+      <w:lvlJc w:val="left"/>
+      <w:pPr>
+        <w:ind w:left="1440" w:hanging="360"/>
+      </w:pPr>
+    </w:lvl>
+    <w:lvl w:ilvl="2" w:tplc="0809001B" w:tentative="1">
+      <w:start w:val="1"/>
+      <w:numFmt w:val="lowerRoman"/>
+      <w:lvlText w:val="%3."/>
+      <w:lvlJc w:val="right"/>
+      <w:pPr>
+        <w:ind w:left="2160" w:hanging="180"/>
+      </w:pPr>
+    </w:lvl>
+    <w:lvl w:ilvl="3" w:tplc="0809000F" w:tentative="1">
+      <w:start w:val="1"/>
+      <w:numFmt w:val="decimal"/>
+      <w:lvlText w:val="%4."/>
+      <w:lvlJc w:val="left"/>
+      <w:pPr>
+        <w:ind w:left="2880" w:hanging="360"/>
+      </w:pPr>
+    </w:lvl>
+    <w:lvl w:ilvl="4" w:tplc="08090019" w:tentative="1">
+      <w:start w:val="1"/>
+      <w:numFmt w:val="lowerLetter"/>
+      <w:lvlText w:val="%5."/>
+      <w:lvlJc w:val="left"/>
+      <w:pPr>
+        <w:ind w:left="3600" w:hanging="360"/>
+      </w:pPr>
+    </w:lvl>
+    <w:lvl w:ilvl="5" w:tplc="0809001B" w:tentative="1">
+      <w:start w:val="1"/>
+      <w:numFmt w:val="lowerRoman"/>
+      <w:lvlText w:val="%6."/>
+      <w:lvlJc w:val="right"/>
+      <w:pPr>
+        <w:ind w:left="4320" w:hanging="180"/>
+      </w:pPr>
+    </w:lvl>
+    <w:lvl w:ilvl="6" w:tplc="0809000F" w:tentative="1">
+      <w:start w:val="1"/>
+      <w:numFmt w:val="decimal"/>
+      <w:lvlText w:val="%7."/>
+      <w:lvlJc w:val="left"/>
+      <w:pPr>
+        <w:ind w:left="5040" w:hanging="360"/>
+      </w:pPr>
+    </w:lvl>
+    <w:lvl w:ilvl="7" w:tplc="08090019" w:tentative="1">
+      <w:start w:val="1"/>
+      <w:numFmt w:val="lowerLetter"/>
+      <w:lvlText w:val="%8."/>
+      <w:lvlJc w:val="left"/>
+      <w:pPr>
+        <w:ind w:left="5760" w:hanging="360"/>
+      </w:pPr>
+    </w:lvl>
+    <w:lvl w:ilvl="8" w:tplc="0809001B" w:tentative="1">
+      <w:start w:val="1"/>
+      <w:numFmt w:val="lowerRoman"/>
+      <w:lvlText w:val="%9."/>
+      <w:lvlJc w:val="right"/>
+      <w:pPr>
+        <w:ind w:left="6480" w:hanging="180"/>
+      </w:pPr>
+    </w:lvl>
+  </w:abstractNum>
+  <w:abstractNum w:abstractNumId="2" w15:restartNumberingAfterBreak="0">
+    <w:nsid w:val="3E300B34"/>
+    <w:multiLevelType w:val="hybridMultilevel"/>
+    <w:tmpl w:val="E57A1A24"/>
+    <w:lvl w:ilvl="0" w:tplc="08090001">
+      <w:start w:val="1"/>
+      <w:numFmt w:val="bullet"/>
+      <w:lvlText w:val=""/>
+      <w:lvlJc w:val="left"/>
+      <w:pPr>
+        <w:ind w:left="720" w:hanging="360"/>
+      </w:pPr>
+      <w:rPr>
+        <w:rFonts w:ascii="Symbol" w:hAnsi="Symbol" w:hint="default"/>
+      </w:rPr>
+    </w:lvl>
+    <w:lvl w:ilvl="1" w:tplc="08090003" w:tentative="1">
+      <w:start w:val="1"/>
+      <w:numFmt w:val="bullet"/>
+      <w:lvlText w:val="o"/>
+      <w:lvlJc w:val="left"/>
+      <w:pPr>
+        <w:ind w:left="1440" w:hanging="360"/>
+      </w:pPr>
+      <w:rPr>
+        <w:rFonts w:ascii="Courier New" w:hAnsi="Courier New" w:cs="Courier New" w:hint="default"/>
+      </w:rPr>
+    </w:lvl>
+    <w:lvl w:ilvl="2" w:tplc="08090005" w:tentative="1">
+      <w:start w:val="1"/>
+      <w:numFmt w:val="bullet"/>
+      <w:lvlText w:val=""/>
+      <w:lvlJc w:val="left"/>
+      <w:pPr>
+        <w:ind w:left="2160" w:hanging="360"/>
+      </w:pPr>
+      <w:rPr>
+        <w:rFonts w:ascii="Wingdings" w:hAnsi="Wingdings" w:hint="default"/>
+      </w:rPr>
+    </w:lvl>
+    <w:lvl w:ilvl="3" w:tplc="08090001" w:tentative="1">
+      <w:start w:val="1"/>
+      <w:numFmt w:val="bullet"/>
+      <w:lvlText w:val=""/>
+      <w:lvlJc w:val="left"/>
+      <w:pPr>
+        <w:ind w:left="2880" w:hanging="360"/>
+      </w:pPr>
+      <w:rPr>
+        <w:rFonts w:ascii="Symbol" w:hAnsi="Symbol" w:hint="default"/>
+      </w:rPr>
+    </w:lvl>
+    <w:lvl w:ilvl="4" w:tplc="08090003" w:tentative="1">
+      <w:start w:val="1"/>
+      <w:numFmt w:val="bullet"/>
+      <w:lvlText w:val="o"/>
+      <w:lvlJc w:val="left"/>
+      <w:pPr>
+        <w:ind w:left="3600" w:hanging="360"/>
+      </w:pPr>
+      <w:rPr>
+        <w:rFonts w:ascii="Courier New" w:hAnsi="Courier New" w:cs="Courier New" w:hint="default"/>
+      </w:rPr>
+    </w:lvl>
+    <w:lvl w:ilvl="5" w:tplc="08090005" w:tentative="1">
+      <w:start w:val="1"/>
+      <w:numFmt w:val="bullet"/>
+      <w:lvlText w:val=""/>
+      <w:lvlJc w:val="left"/>
+      <w:pPr>
+        <w:ind w:left="4320" w:hanging="360"/>
+      </w:pPr>
+      <w:rPr>
+        <w:rFonts w:ascii="Wingdings" w:hAnsi="Wingdings" w:hint="default"/>
+      </w:rPr>
+    </w:lvl>
+    <w:lvl w:ilvl="6" w:tplc="08090001" w:tentative="1">
+      <w:start w:val="1"/>
+      <w:numFmt w:val="bullet"/>
+      <w:lvlText w:val=""/>
+      <w:lvlJc w:val="left"/>
+      <w:pPr>
+        <w:ind w:left="5040" w:hanging="360"/>
+      </w:pPr>
+      <w:rPr>
+        <w:rFonts w:ascii="Symbol" w:hAnsi="Symbol" w:hint="default"/>
+      </w:rPr>
+    </w:lvl>
+    <w:lvl w:ilvl="7" w:tplc="08090003" w:tentative="1">
+      <w:start w:val="1"/>
+      <w:numFmt w:val="bullet"/>
+      <w:lvlText w:val="o"/>
+      <w:lvlJc w:val="left"/>
+      <w:pPr>
+        <w:ind w:left="5760" w:hanging="360"/>
+      </w:pPr>
+      <w:rPr>
+        <w:rFonts w:ascii="Courier New" w:hAnsi="Courier New" w:cs="Courier New" w:hint="default"/>
+      </w:rPr>
+    </w:lvl>
+    <w:lvl w:ilvl="8" w:tplc="08090005" w:tentative="1">
+      <w:start w:val="1"/>
+      <w:numFmt w:val="bullet"/>
+      <w:lvlText w:val=""/>
+      <w:lvlJc w:val="left"/>
+      <w:pPr>
+        <w:ind w:left="6480" w:hanging="360"/>
+      </w:pPr>
+      <w:rPr>
+        <w:rFonts w:ascii="Wingdings" w:hAnsi="Wingdings" w:hint="default"/>
+      </w:rPr>
+    </w:lvl>
+  </w:abstractNum>
+  <w:abstractNum w:abstractNumId="3" w15:restartNumberingAfterBreak="0">
+    <w:nsid w:val="4309009B"/>
+    <w:multiLevelType w:val="hybridMultilevel"/>
+    <w:tmpl w:val="AF40D9D8"/>
+    <w:lvl w:ilvl="0" w:tplc="08090001">
+      <w:start w:val="1"/>
+      <w:numFmt w:val="bullet"/>
+      <w:lvlText w:val=""/>
+      <w:lvlJc w:val="left"/>
+      <w:pPr>
+        <w:ind w:left="720" w:hanging="360"/>
+      </w:pPr>
+      <w:rPr>
+        <w:rFonts w:ascii="Symbol" w:hAnsi="Symbol" w:hint="default"/>
+      </w:rPr>
+    </w:lvl>
+    <w:lvl w:ilvl="1" w:tplc="08090003">
+      <w:start w:val="1"/>
+      <w:numFmt w:val="bullet"/>
+      <w:lvlText w:val="o"/>
+      <w:lvlJc w:val="left"/>
+      <w:pPr>
+        <w:ind w:left="1440" w:hanging="360"/>
+      </w:pPr>
+      <w:rPr>
+        <w:rFonts w:ascii="Courier New" w:hAnsi="Courier New" w:cs="Courier New" w:hint="default"/>
+      </w:rPr>
+    </w:lvl>
+    <w:lvl w:ilvl="2" w:tplc="08090005" w:tentative="1">
+      <w:start w:val="1"/>
+      <w:numFmt w:val="bullet"/>
+      <w:lvlText w:val=""/>
+      <w:lvlJc w:val="left"/>
+      <w:pPr>
+        <w:ind w:left="2160" w:hanging="360"/>
+      </w:pPr>
+      <w:rPr>
+        <w:rFonts w:ascii="Wingdings" w:hAnsi="Wingdings" w:hint="default"/>
+      </w:rPr>
+    </w:lvl>
+    <w:lvl w:ilvl="3" w:tplc="08090001" w:tentative="1">
+      <w:start w:val="1"/>
+      <w:numFmt w:val="bullet"/>
+      <w:lvlText w:val=""/>
+      <w:lvlJc w:val="left"/>
+      <w:pPr>
+        <w:ind w:left="2880" w:hanging="360"/>
+      </w:pPr>
+      <w:rPr>
+        <w:rFonts w:ascii="Symbol" w:hAnsi="Symbol" w:hint="default"/>
+      </w:rPr>
+    </w:lvl>
+    <w:lvl w:ilvl="4" w:tplc="08090003" w:tentative="1">
+      <w:start w:val="1"/>
+      <w:numFmt w:val="bullet"/>
+      <w:lvlText w:val="o"/>
+      <w:lvlJc w:val="left"/>
+      <w:pPr>
+        <w:ind w:left="3600" w:hanging="360"/>
+      </w:pPr>
+      <w:rPr>
+        <w:rFonts w:ascii="Courier New" w:hAnsi="Courier New" w:cs="Courier New" w:hint="default"/>
+      </w:rPr>
+    </w:lvl>
+    <w:lvl w:ilvl="5" w:tplc="08090005" w:tentative="1">
+      <w:start w:val="1"/>
+      <w:numFmt w:val="bullet"/>
+      <w:lvlText w:val=""/>
+      <w:lvlJc w:val="left"/>
+      <w:pPr>
+        <w:ind w:left="4320" w:hanging="360"/>
+      </w:pPr>
+      <w:rPr>
+        <w:rFonts w:ascii="Wingdings" w:hAnsi="Wingdings" w:hint="default"/>
+      </w:rPr>
+    </w:lvl>
+    <w:lvl w:ilvl="6" w:tplc="08090001" w:tentative="1">
+      <w:start w:val="1"/>
+      <w:numFmt w:val="bullet"/>
+      <w:lvlText w:val=""/>
+      <w:lvlJc w:val="left"/>
+      <w:pPr>
+        <w:ind w:left="5040" w:hanging="360"/>
+      </w:pPr>
+      <w:rPr>
+        <w:rFonts w:ascii="Symbol" w:hAnsi="Symbol" w:hint="default"/>
+      </w:rPr>
+    </w:lvl>
+    <w:lvl w:ilvl="7" w:tplc="08090003" w:tentative="1">
+      <w:start w:val="1"/>
+      <w:numFmt w:val="bullet"/>
+      <w:lvlText w:val="o"/>
+      <w:lvlJc w:val="left"/>
+      <w:pPr>
+        <w:ind w:left="5760" w:hanging="360"/>
+      </w:pPr>
+      <w:rPr>
+        <w:rFonts w:ascii="Courier New" w:hAnsi="Courier New" w:cs="Courier New" w:hint="default"/>
+      </w:rPr>
+    </w:lvl>
+    <w:lvl w:ilvl="8" w:tplc="08090005" w:tentative="1">
+      <w:start w:val="1"/>
+      <w:numFmt w:val="bullet"/>
+      <w:lvlText w:val=""/>
+      <w:lvlJc w:val="left"/>
+      <w:pPr>
+        <w:ind w:left="6480" w:hanging="360"/>
+      </w:pPr>
+      <w:rPr>
+        <w:rFonts w:ascii="Wingdings" w:hAnsi="Wingdings" w:hint="default"/>
+      </w:rPr>
+    </w:lvl>
+  </w:abstractNum>
+  <w:abstractNum w:abstractNumId="4" w15:restartNumberingAfterBreak="0">
+    <w:nsid w:val="66AE7B1F"/>
+    <w:multiLevelType w:val="hybridMultilevel"/>
+    <w:tmpl w:val="7E3C6B50"/>
+    <w:lvl w:ilvl="0" w:tplc="08090015">
+      <w:start w:val="1"/>
+      <w:numFmt w:val="upperLetter"/>
+      <w:lvlText w:val="%1."/>
+      <w:lvlJc w:val="left"/>
+      <w:pPr>
+        <w:ind w:left="720" w:hanging="360"/>
+      </w:pPr>
+      <w:rPr>
+        <w:rFonts w:hint="default"/>
+      </w:rPr>
+    </w:lvl>
+    <w:lvl w:ilvl="1" w:tplc="08090019" w:tentative="1">
+      <w:start w:val="1"/>
+      <w:numFmt w:val="lowerLetter"/>
+      <w:lvlText w:val="%2."/>
+      <w:lvlJc w:val="left"/>
+      <w:pPr>
+        <w:ind w:left="1440" w:hanging="360"/>
+      </w:pPr>
+    </w:lvl>
+    <w:lvl w:ilvl="2" w:tplc="0809001B" w:tentative="1">
+      <w:start w:val="1"/>
+      <w:numFmt w:val="lowerRoman"/>
+      <w:lvlText w:val="%3."/>
+      <w:lvlJc w:val="right"/>
+      <w:pPr>
+        <w:ind w:left="2160" w:hanging="180"/>
+      </w:pPr>
+    </w:lvl>
+    <w:lvl w:ilvl="3" w:tplc="0809000F" w:tentative="1">
+      <w:start w:val="1"/>
+      <w:numFmt w:val="decimal"/>
+      <w:lvlText w:val="%4."/>
+      <w:lvlJc w:val="left"/>
+      <w:pPr>
+        <w:ind w:left="2880" w:hanging="360"/>
+      </w:pPr>
+    </w:lvl>
+    <w:lvl w:ilvl="4" w:tplc="08090019" w:tentative="1">
+      <w:start w:val="1"/>
+      <w:numFmt w:val="lowerLetter"/>
+      <w:lvlText w:val="%5."/>
+      <w:lvlJc w:val="left"/>
+      <w:pPr>
+        <w:ind w:left="3600" w:hanging="360"/>
+      </w:pPr>
+    </w:lvl>
+    <w:lvl w:ilvl="5" w:tplc="0809001B" w:tentative="1">
+      <w:start w:val="1"/>
+      <w:numFmt w:val="lowerRoman"/>
+      <w:lvlText w:val="%6."/>
+      <w:lvlJc w:val="right"/>
+      <w:pPr>
+        <w:ind w:left="4320" w:hanging="180"/>
+      </w:pPr>
+    </w:lvl>
+    <w:lvl w:ilvl="6" w:tplc="0809000F" w:tentative="1">
+      <w:start w:val="1"/>
+      <w:numFmt w:val="decimal"/>
+      <w:lvlText w:val="%7."/>
+      <w:lvlJc w:val="left"/>
+      <w:pPr>
+        <w:ind w:left="5040" w:hanging="360"/>
+      </w:pPr>
+    </w:lvl>
+    <w:lvl w:ilvl="7" w:tplc="08090019" w:tentative="1">
+      <w:start w:val="1"/>
+      <w:numFmt w:val="lowerLetter"/>
+      <w:lvlText w:val="%8."/>
+      <w:lvlJc w:val="left"/>
+      <w:pPr>
+        <w:ind w:left="5760" w:hanging="360"/>
+      </w:pPr>
+    </w:lvl>
+    <w:lvl w:ilvl="8" w:tplc="0809001B" w:tentative="1">
+      <w:start w:val="1"/>
+      <w:numFmt w:val="lowerRoman"/>
+      <w:lvlText w:val="%9."/>
+      <w:lvlJc w:val="right"/>
+      <w:pPr>
+        <w:ind w:left="6480" w:hanging="180"/>
+      </w:pPr>
+    </w:lvl>
+  </w:abstractNum>
+  <w:abstractNum w:abstractNumId="5" w15:restartNumberingAfterBreak="0">
+    <w:nsid w:val="6D29161C"/>
+    <w:multiLevelType w:val="hybridMultilevel"/>
+    <w:tmpl w:val="C4207EAC"/>
+    <w:lvl w:ilvl="0" w:tplc="08090001">
+      <w:start w:val="1"/>
+      <w:numFmt w:val="bullet"/>
+      <w:lvlText w:val=""/>
+      <w:lvlJc w:val="left"/>
+      <w:pPr>
+        <w:ind w:left="720" w:hanging="360"/>
+      </w:pPr>
+      <w:rPr>
+        <w:rFonts w:ascii="Symbol" w:hAnsi="Symbol" w:hint="default"/>
+      </w:rPr>
+    </w:lvl>
+    <w:lvl w:ilvl="1" w:tplc="08090003">
+      <w:start w:val="1"/>
+      <w:numFmt w:val="bullet"/>
+      <w:lvlText w:val="o"/>
+      <w:lvlJc w:val="left"/>
+      <w:pPr>
+        <w:ind w:left="1440" w:hanging="360"/>
+      </w:pPr>
+      <w:rPr>
+        <w:rFonts w:ascii="Courier New" w:hAnsi="Courier New" w:cs="Courier New" w:hint="default"/>
+      </w:rPr>
+    </w:lvl>
+    <w:lvl w:ilvl="2" w:tplc="08090005" w:tentative="1">
+      <w:start w:val="1"/>
+      <w:numFmt w:val="bullet"/>
+      <w:lvlText w:val=""/>
+      <w:lvlJc w:val="left"/>
+      <w:pPr>
+        <w:ind w:left="2160" w:hanging="360"/>
+      </w:pPr>
+      <w:rPr>
+        <w:rFonts w:ascii="Wingdings" w:hAnsi="Wingdings" w:hint="default"/>
+      </w:rPr>
+    </w:lvl>
+    <w:lvl w:ilvl="3" w:tplc="08090001" w:tentative="1">
+      <w:start w:val="1"/>
+      <w:numFmt w:val="bullet"/>
+      <w:lvlText w:val=""/>
+      <w:lvlJc w:val="left"/>
+      <w:pPr>
+        <w:ind w:left="2880" w:hanging="360"/>
+      </w:pPr>
+      <w:rPr>
+        <w:rFonts w:ascii="Symbol" w:hAnsi="Symbol" w:hint="default"/>
+      </w:rPr>
+    </w:lvl>
+    <w:lvl w:ilvl="4" w:tplc="08090003" w:tentative="1">
+      <w:start w:val="1"/>
+      <w:numFmt w:val="bullet"/>
+      <w:lvlText w:val="o"/>
+      <w:lvlJc w:val="left"/>
+      <w:pPr>
+        <w:ind w:left="3600" w:hanging="360"/>
+      </w:pPr>
+      <w:rPr>
+        <w:rFonts w:ascii="Courier New" w:hAnsi="Courier New" w:cs="Courier New" w:hint="default"/>
+      </w:rPr>
+    </w:lvl>
+    <w:lvl w:ilvl="5" w:tplc="08090005" w:tentative="1">
+      <w:start w:val="1"/>
+      <w:numFmt w:val="bullet"/>
+      <w:lvlText w:val=""/>
+      <w:lvlJc w:val="left"/>
+      <w:pPr>
+        <w:ind w:left="4320" w:hanging="360"/>
+      </w:pPr>
+      <w:rPr>
+        <w:rFonts w:ascii="Wingdings" w:hAnsi="Wingdings" w:hint="default"/>
+      </w:rPr>
+    </w:lvl>
+    <w:lvl w:ilvl="6" w:tplc="08090001" w:tentative="1">
+      <w:start w:val="1"/>
+      <w:numFmt w:val="bullet"/>
+      <w:lvlText w:val=""/>
+      <w:lvlJc w:val="left"/>
+      <w:pPr>
+        <w:ind w:left="5040" w:hanging="360"/>
+      </w:pPr>
+      <w:rPr>
+        <w:rFonts w:ascii="Symbol" w:hAnsi="Symbol" w:hint="default"/>
+      </w:rPr>
+    </w:lvl>
+    <w:lvl w:ilvl="7" w:tplc="08090003" w:tentative="1">
+      <w:start w:val="1"/>
+      <w:numFmt w:val="bullet"/>
+      <w:lvlText w:val="o"/>
+      <w:lvlJc w:val="left"/>
+      <w:pPr>
+        <w:ind w:left="5760" w:hanging="360"/>
+      </w:pPr>
+      <w:rPr>
+        <w:rFonts w:ascii="Courier New" w:hAnsi="Courier New" w:cs="Courier New" w:hint="default"/>
+      </w:rPr>
+    </w:lvl>
+    <w:lvl w:ilvl="8" w:tplc="08090005" w:tentative="1">
+      <w:start w:val="1"/>
+      <w:numFmt w:val="bullet"/>
+      <w:lvlText w:val=""/>
+      <w:lvlJc w:val="left"/>
+      <w:pPr>
+        <w:ind w:left="6480" w:hanging="360"/>
+      </w:pPr>
+      <w:rPr>
+        <w:rFonts w:ascii="Wingdings" w:hAnsi="Wingdings" w:hint="default"/>
+      </w:rPr>
+    </w:lvl>
+  </w:abstractNum>
+  <w:abstractNum w:abstractNumId="6" w15:restartNumberingAfterBreak="0">
+    <w:nsid w:val="6F3B08AA"/>
+    <w:multiLevelType w:val="hybridMultilevel"/>
+    <w:tmpl w:val="FF38A2AE"/>
+    <w:lvl w:ilvl="0" w:tplc="08090001">
+      <w:start w:val="1"/>
+      <w:numFmt w:val="bullet"/>
+      <w:lvlText w:val=""/>
+      <w:lvlJc w:val="left"/>
+      <w:pPr>
+        <w:ind w:left="720" w:hanging="360"/>
+      </w:pPr>
+      <w:rPr>
+        <w:rFonts w:ascii="Symbol" w:hAnsi="Symbol" w:hint="default"/>
+      </w:rPr>
+    </w:lvl>
+    <w:lvl w:ilvl="1" w:tplc="08090003">
+      <w:start w:val="1"/>
+      <w:numFmt w:val="bullet"/>
+      <w:lvlText w:val="o"/>
+      <w:lvlJc w:val="left"/>
+      <w:pPr>
+        <w:ind w:left="1440" w:hanging="360"/>
+      </w:pPr>
+      <w:rPr>
+        <w:rFonts w:ascii="Courier New" w:hAnsi="Courier New" w:cs="Courier New" w:hint="default"/>
+      </w:rPr>
+    </w:lvl>
+    <w:lvl w:ilvl="2" w:tplc="08090005" w:tentative="1">
+      <w:start w:val="1"/>
+      <w:numFmt w:val="bullet"/>
+      <w:lvlText w:val=""/>
+      <w:lvlJc w:val="left"/>
+      <w:pPr>
+        <w:ind w:left="2160" w:hanging="360"/>
+      </w:pPr>
+      <w:rPr>
+        <w:rFonts w:ascii="Wingdings" w:hAnsi="Wingdings" w:hint="default"/>
+      </w:rPr>
+    </w:lvl>
+    <w:lvl w:ilvl="3" w:tplc="08090001" w:tentative="1">
+      <w:start w:val="1"/>
+      <w:numFmt w:val="bullet"/>
+      <w:lvlText w:val=""/>
+      <w:lvlJc w:val="left"/>
+      <w:pPr>
+        <w:ind w:left="2880" w:hanging="360"/>
+      </w:pPr>
+      <w:rPr>
+        <w:rFonts w:ascii="Symbol" w:hAnsi="Symbol" w:hint="default"/>
+      </w:rPr>
+    </w:lvl>
+    <w:lvl w:ilvl="4" w:tplc="08090003" w:tentative="1">
+      <w:start w:val="1"/>
+      <w:numFmt w:val="bullet"/>
+      <w:lvlText w:val="o"/>
+      <w:lvlJc w:val="left"/>
+      <w:pPr>
+        <w:ind w:left="3600" w:hanging="360"/>
+      </w:pPr>
+      <w:rPr>
+        <w:rFonts w:ascii="Courier New" w:hAnsi="Courier New" w:cs="Courier New" w:hint="default"/>
+      </w:rPr>
+    </w:lvl>
+    <w:lvl w:ilvl="5" w:tplc="08090005" w:tentative="1">
+      <w:start w:val="1"/>
+      <w:numFmt w:val="bullet"/>
+      <w:lvlText w:val=""/>
+      <w:lvlJc w:val="left"/>
+      <w:pPr>
+        <w:ind w:left="4320" w:hanging="360"/>
+      </w:pPr>
+      <w:rPr>
+        <w:rFonts w:ascii="Wingdings" w:hAnsi="Wingdings" w:hint="default"/>
+      </w:rPr>
+    </w:lvl>
+    <w:lvl w:ilvl="6" w:tplc="08090001" w:tentative="1">
+      <w:start w:val="1"/>
+      <w:numFmt w:val="bullet"/>
+      <w:lvlText w:val=""/>
+      <w:lvlJc w:val="left"/>
+      <w:pPr>
+        <w:ind w:left="5040" w:hanging="360"/>
+      </w:pPr>
+      <w:rPr>
+        <w:rFonts w:ascii="Symbol" w:hAnsi="Symbol" w:hint="default"/>
+      </w:rPr>
+    </w:lvl>
+    <w:lvl w:ilvl="7" w:tplc="08090003" w:tentative="1">
+      <w:start w:val="1"/>
+      <w:numFmt w:val="bullet"/>
+      <w:lvlText w:val="o"/>
+      <w:lvlJc w:val="left"/>
+      <w:pPr>
+        <w:ind w:left="5760" w:hanging="360"/>
+      </w:pPr>
+      <w:rPr>
+        <w:rFonts w:ascii="Courier New" w:hAnsi="Courier New" w:cs="Courier New" w:hint="default"/>
+      </w:rPr>
+    </w:lvl>
+    <w:lvl w:ilvl="8" w:tplc="08090005" w:tentative="1">
+      <w:start w:val="1"/>
+      <w:numFmt w:val="bullet"/>
+      <w:lvlText w:val=""/>
+      <w:lvlJc w:val="left"/>
+      <w:pPr>
+        <w:ind w:left="6480" w:hanging="360"/>
+      </w:pPr>
+      <w:rPr>
+        <w:rFonts w:ascii="Wingdings" w:hAnsi="Wingdings" w:hint="default"/>
+      </w:rPr>
+    </w:lvl>
+  </w:abstractNum>
+  <w:abstractNum w:abstractNumId="7" w15:restartNumberingAfterBreak="0">
     <w:nsid w:val="72724303"/>
     <w:multiLevelType w:val="hybridMultilevel"/>
     <w:tmpl w:val="B0EA7704"/>
@@ -864,13 +2545,197 @@
       </w:pPr>
     </w:lvl>
   </w:abstractNum>
-  <w:abstractNum w:abstractNumId="2" w15:restartNumberingAfterBreak="0">
+  <w:abstractNum w:abstractNumId="8" w15:restartNumberingAfterBreak="0">
     <w:nsid w:val="74327B8F"/>
     <w:multiLevelType w:val="hybridMultilevel"/>
-    <w:tmpl w:val="856A9CEE"/>
+    <w:tmpl w:val="EDFEC86E"/>
     <w:lvl w:ilvl="0" w:tplc="08090019">
       <w:start w:val="1"/>
       <w:numFmt w:val="lowerLetter"/>
+      <w:lvlText w:val="%1."/>
+      <w:lvlJc w:val="left"/>
+      <w:pPr>
+        <w:ind w:left="720" w:hanging="360"/>
+      </w:pPr>
+      <w:rPr>
+        <w:rFonts w:hint="default"/>
+      </w:rPr>
+    </w:lvl>
+    <w:lvl w:ilvl="1" w:tplc="CA04AF08">
+      <w:start w:val="1"/>
+      <w:numFmt w:val="decimal"/>
+      <w:lvlText w:val="%2."/>
+      <w:lvlJc w:val="left"/>
+      <w:pPr>
+        <w:ind w:left="1440" w:hanging="360"/>
+      </w:pPr>
+      <w:rPr>
+        <w:rFonts w:hint="default"/>
+      </w:rPr>
+    </w:lvl>
+    <w:lvl w:ilvl="2" w:tplc="0809001B" w:tentative="1">
+      <w:start w:val="1"/>
+      <w:numFmt w:val="lowerRoman"/>
+      <w:lvlText w:val="%3."/>
+      <w:lvlJc w:val="right"/>
+      <w:pPr>
+        <w:ind w:left="2160" w:hanging="180"/>
+      </w:pPr>
+    </w:lvl>
+    <w:lvl w:ilvl="3" w:tplc="0809000F" w:tentative="1">
+      <w:start w:val="1"/>
+      <w:numFmt w:val="decimal"/>
+      <w:lvlText w:val="%4."/>
+      <w:lvlJc w:val="left"/>
+      <w:pPr>
+        <w:ind w:left="2880" w:hanging="360"/>
+      </w:pPr>
+    </w:lvl>
+    <w:lvl w:ilvl="4" w:tplc="08090019" w:tentative="1">
+      <w:start w:val="1"/>
+      <w:numFmt w:val="lowerLetter"/>
+      <w:lvlText w:val="%5."/>
+      <w:lvlJc w:val="left"/>
+      <w:pPr>
+        <w:ind w:left="3600" w:hanging="360"/>
+      </w:pPr>
+    </w:lvl>
+    <w:lvl w:ilvl="5" w:tplc="0809001B" w:tentative="1">
+      <w:start w:val="1"/>
+      <w:numFmt w:val="lowerRoman"/>
+      <w:lvlText w:val="%6."/>
+      <w:lvlJc w:val="right"/>
+      <w:pPr>
+        <w:ind w:left="4320" w:hanging="180"/>
+      </w:pPr>
+    </w:lvl>
+    <w:lvl w:ilvl="6" w:tplc="0809000F" w:tentative="1">
+      <w:start w:val="1"/>
+      <w:numFmt w:val="decimal"/>
+      <w:lvlText w:val="%7."/>
+      <w:lvlJc w:val="left"/>
+      <w:pPr>
+        <w:ind w:left="5040" w:hanging="360"/>
+      </w:pPr>
+    </w:lvl>
+    <w:lvl w:ilvl="7" w:tplc="08090019" w:tentative="1">
+      <w:start w:val="1"/>
+      <w:numFmt w:val="lowerLetter"/>
+      <w:lvlText w:val="%8."/>
+      <w:lvlJc w:val="left"/>
+      <w:pPr>
+        <w:ind w:left="5760" w:hanging="360"/>
+      </w:pPr>
+    </w:lvl>
+    <w:lvl w:ilvl="8" w:tplc="0809001B" w:tentative="1">
+      <w:start w:val="1"/>
+      <w:numFmt w:val="lowerRoman"/>
+      <w:lvlText w:val="%9."/>
+      <w:lvlJc w:val="right"/>
+      <w:pPr>
+        <w:ind w:left="6480" w:hanging="180"/>
+      </w:pPr>
+    </w:lvl>
+  </w:abstractNum>
+  <w:abstractNum w:abstractNumId="9" w15:restartNumberingAfterBreak="0">
+    <w:nsid w:val="74E07EE1"/>
+    <w:multiLevelType w:val="hybridMultilevel"/>
+    <w:tmpl w:val="3C645428"/>
+    <w:lvl w:ilvl="0" w:tplc="08090019">
+      <w:start w:val="1"/>
+      <w:numFmt w:val="lowerLetter"/>
+      <w:lvlText w:val="%1."/>
+      <w:lvlJc w:val="left"/>
+      <w:pPr>
+        <w:ind w:left="720" w:hanging="360"/>
+      </w:pPr>
+      <w:rPr>
+        <w:rFonts w:hint="default"/>
+      </w:rPr>
+    </w:lvl>
+    <w:lvl w:ilvl="1" w:tplc="11AC50F6">
+      <w:start w:val="1"/>
+      <w:numFmt w:val="decimal"/>
+      <w:lvlText w:val="%2."/>
+      <w:lvlJc w:val="left"/>
+      <w:pPr>
+        <w:ind w:left="1440" w:hanging="360"/>
+      </w:pPr>
+      <w:rPr>
+        <w:rFonts w:hint="default"/>
+      </w:rPr>
+    </w:lvl>
+    <w:lvl w:ilvl="2" w:tplc="0809001B" w:tentative="1">
+      <w:start w:val="1"/>
+      <w:numFmt w:val="lowerRoman"/>
+      <w:lvlText w:val="%3."/>
+      <w:lvlJc w:val="right"/>
+      <w:pPr>
+        <w:ind w:left="2160" w:hanging="180"/>
+      </w:pPr>
+    </w:lvl>
+    <w:lvl w:ilvl="3" w:tplc="0809000F" w:tentative="1">
+      <w:start w:val="1"/>
+      <w:numFmt w:val="decimal"/>
+      <w:lvlText w:val="%4."/>
+      <w:lvlJc w:val="left"/>
+      <w:pPr>
+        <w:ind w:left="2880" w:hanging="360"/>
+      </w:pPr>
+    </w:lvl>
+    <w:lvl w:ilvl="4" w:tplc="08090019" w:tentative="1">
+      <w:start w:val="1"/>
+      <w:numFmt w:val="lowerLetter"/>
+      <w:lvlText w:val="%5."/>
+      <w:lvlJc w:val="left"/>
+      <w:pPr>
+        <w:ind w:left="3600" w:hanging="360"/>
+      </w:pPr>
+    </w:lvl>
+    <w:lvl w:ilvl="5" w:tplc="0809001B" w:tentative="1">
+      <w:start w:val="1"/>
+      <w:numFmt w:val="lowerRoman"/>
+      <w:lvlText w:val="%6."/>
+      <w:lvlJc w:val="right"/>
+      <w:pPr>
+        <w:ind w:left="4320" w:hanging="180"/>
+      </w:pPr>
+    </w:lvl>
+    <w:lvl w:ilvl="6" w:tplc="0809000F" w:tentative="1">
+      <w:start w:val="1"/>
+      <w:numFmt w:val="decimal"/>
+      <w:lvlText w:val="%7."/>
+      <w:lvlJc w:val="left"/>
+      <w:pPr>
+        <w:ind w:left="5040" w:hanging="360"/>
+      </w:pPr>
+    </w:lvl>
+    <w:lvl w:ilvl="7" w:tplc="08090019" w:tentative="1">
+      <w:start w:val="1"/>
+      <w:numFmt w:val="lowerLetter"/>
+      <w:lvlText w:val="%8."/>
+      <w:lvlJc w:val="left"/>
+      <w:pPr>
+        <w:ind w:left="5760" w:hanging="360"/>
+      </w:pPr>
+    </w:lvl>
+    <w:lvl w:ilvl="8" w:tplc="0809001B" w:tentative="1">
+      <w:start w:val="1"/>
+      <w:numFmt w:val="lowerRoman"/>
+      <w:lvlText w:val="%9."/>
+      <w:lvlJc w:val="right"/>
+      <w:pPr>
+        <w:ind w:left="6480" w:hanging="180"/>
+      </w:pPr>
+    </w:lvl>
+  </w:abstractNum>
+  <w:abstractNum w:abstractNumId="10" w15:restartNumberingAfterBreak="0">
+    <w:nsid w:val="7E3F14E7"/>
+    <w:multiLevelType w:val="hybridMultilevel"/>
+    <w:tmpl w:val="5308E310"/>
+    <w:lvl w:ilvl="0" w:tplc="08090015">
+      <w:start w:val="1"/>
+      <w:numFmt w:val="upperLetter"/>
       <w:lvlText w:val="%1."/>
       <w:lvlJc w:val="left"/>
       <w:pPr>
@@ -957,10 +2822,34 @@
     <w:abstractNumId w:val="0"/>
   </w:num>
   <w:num w:numId="2">
+    <w:abstractNumId w:val="7"/>
+  </w:num>
+  <w:num w:numId="3">
+    <w:abstractNumId w:val="8"/>
+  </w:num>
+  <w:num w:numId="4">
+    <w:abstractNumId w:val="10"/>
+  </w:num>
+  <w:num w:numId="5">
+    <w:abstractNumId w:val="9"/>
+  </w:num>
+  <w:num w:numId="6">
+    <w:abstractNumId w:val="4"/>
+  </w:num>
+  <w:num w:numId="7">
+    <w:abstractNumId w:val="2"/>
+  </w:num>
+  <w:num w:numId="8">
     <w:abstractNumId w:val="1"/>
   </w:num>
-  <w:num w:numId="3">
-    <w:abstractNumId w:val="2"/>
+  <w:num w:numId="9">
+    <w:abstractNumId w:val="3"/>
+  </w:num>
+  <w:num w:numId="10">
+    <w:abstractNumId w:val="5"/>
+  </w:num>
+  <w:num w:numId="11">
+    <w:abstractNumId w:val="6"/>
   </w:num>
 </w:numbering>
 </file>

--- a/Answers.docx
+++ b/Answers.docx
@@ -643,8 +643,6 @@
         </w:rPr>
         <w:t xml:space="preserve"> then push the changes through. </w:t>
       </w:r>
-      <w:bookmarkStart w:id="0" w:name="_GoBack"/>
-      <w:bookmarkEnd w:id="0"/>
     </w:p>
     <w:p>
       <w:pPr>
@@ -850,6 +848,29 @@
         </w:rPr>
         <w:t>A fork is basically a copy of a repository. Forking lets you make changes to the project without affecting the original document</w:t>
       </w:r>
+      <w:r>
+        <w:rPr>
+          <w:i/>
+          <w:iCs/>
+        </w:rPr>
+        <w:t xml:space="preserve"> but if the original document changes, your fork will not change with it so it is important to update the fork by </w:t>
+      </w:r>
+      <w:proofErr w:type="spellStart"/>
+      <w:r>
+        <w:rPr>
+          <w:i/>
+          <w:iCs/>
+        </w:rPr>
+        <w:t>recloning</w:t>
+      </w:r>
+      <w:proofErr w:type="spellEnd"/>
+      <w:r>
+        <w:rPr>
+          <w:i/>
+          <w:iCs/>
+        </w:rPr>
+        <w:t xml:space="preserve"> the repository if you need to change something</w:t>
+      </w:r>
     </w:p>
     <w:p>
       <w:pPr>
@@ -917,6 +938,21 @@
           <w:color w:val="FF0000"/>
         </w:rPr>
       </w:pPr>
+    </w:p>
+    <w:p>
+      <w:pPr>
+        <w:pStyle w:val="ListParagraph"/>
+        <w:numPr>
+          <w:ilvl w:val="0"/>
+          <w:numId w:val="12"/>
+        </w:numPr>
+        <w:rPr>
+          <w:i/>
+          <w:iCs/>
+        </w:rPr>
+      </w:pPr>
+      <w:bookmarkStart w:id="0" w:name="_GoBack"/>
+      <w:bookmarkEnd w:id="0"/>
     </w:p>
     <w:p>
       <w:pPr>
@@ -2142,6 +2178,95 @@
     </w:lvl>
   </w:abstractNum>
   <w:abstractNum w:abstractNumId="4" w15:restartNumberingAfterBreak="0">
+    <w:nsid w:val="63550DFA"/>
+    <w:multiLevelType w:val="hybridMultilevel"/>
+    <w:tmpl w:val="E946C6F6"/>
+    <w:lvl w:ilvl="0" w:tplc="08090019">
+      <w:start w:val="1"/>
+      <w:numFmt w:val="lowerLetter"/>
+      <w:lvlText w:val="%1."/>
+      <w:lvlJc w:val="left"/>
+      <w:pPr>
+        <w:ind w:left="720" w:hanging="360"/>
+      </w:pPr>
+      <w:rPr>
+        <w:rFonts w:hint="default"/>
+      </w:rPr>
+    </w:lvl>
+    <w:lvl w:ilvl="1" w:tplc="08090019" w:tentative="1">
+      <w:start w:val="1"/>
+      <w:numFmt w:val="lowerLetter"/>
+      <w:lvlText w:val="%2."/>
+      <w:lvlJc w:val="left"/>
+      <w:pPr>
+        <w:ind w:left="1440" w:hanging="360"/>
+      </w:pPr>
+    </w:lvl>
+    <w:lvl w:ilvl="2" w:tplc="0809001B" w:tentative="1">
+      <w:start w:val="1"/>
+      <w:numFmt w:val="lowerRoman"/>
+      <w:lvlText w:val="%3."/>
+      <w:lvlJc w:val="right"/>
+      <w:pPr>
+        <w:ind w:left="2160" w:hanging="180"/>
+      </w:pPr>
+    </w:lvl>
+    <w:lvl w:ilvl="3" w:tplc="0809000F" w:tentative="1">
+      <w:start w:val="1"/>
+      <w:numFmt w:val="decimal"/>
+      <w:lvlText w:val="%4."/>
+      <w:lvlJc w:val="left"/>
+      <w:pPr>
+        <w:ind w:left="2880" w:hanging="360"/>
+      </w:pPr>
+    </w:lvl>
+    <w:lvl w:ilvl="4" w:tplc="08090019" w:tentative="1">
+      <w:start w:val="1"/>
+      <w:numFmt w:val="lowerLetter"/>
+      <w:lvlText w:val="%5."/>
+      <w:lvlJc w:val="left"/>
+      <w:pPr>
+        <w:ind w:left="3600" w:hanging="360"/>
+      </w:pPr>
+    </w:lvl>
+    <w:lvl w:ilvl="5" w:tplc="0809001B" w:tentative="1">
+      <w:start w:val="1"/>
+      <w:numFmt w:val="lowerRoman"/>
+      <w:lvlText w:val="%6."/>
+      <w:lvlJc w:val="right"/>
+      <w:pPr>
+        <w:ind w:left="4320" w:hanging="180"/>
+      </w:pPr>
+    </w:lvl>
+    <w:lvl w:ilvl="6" w:tplc="0809000F" w:tentative="1">
+      <w:start w:val="1"/>
+      <w:numFmt w:val="decimal"/>
+      <w:lvlText w:val="%7."/>
+      <w:lvlJc w:val="left"/>
+      <w:pPr>
+        <w:ind w:left="5040" w:hanging="360"/>
+      </w:pPr>
+    </w:lvl>
+    <w:lvl w:ilvl="7" w:tplc="08090019" w:tentative="1">
+      <w:start w:val="1"/>
+      <w:numFmt w:val="lowerLetter"/>
+      <w:lvlText w:val="%8."/>
+      <w:lvlJc w:val="left"/>
+      <w:pPr>
+        <w:ind w:left="5760" w:hanging="360"/>
+      </w:pPr>
+    </w:lvl>
+    <w:lvl w:ilvl="8" w:tplc="0809001B" w:tentative="1">
+      <w:start w:val="1"/>
+      <w:numFmt w:val="lowerRoman"/>
+      <w:lvlText w:val="%9."/>
+      <w:lvlJc w:val="right"/>
+      <w:pPr>
+        <w:ind w:left="6480" w:hanging="180"/>
+      </w:pPr>
+    </w:lvl>
+  </w:abstractNum>
+  <w:abstractNum w:abstractNumId="5" w15:restartNumberingAfterBreak="0">
     <w:nsid w:val="66AE7B1F"/>
     <w:multiLevelType w:val="hybridMultilevel"/>
     <w:tmpl w:val="7E3C6B50"/>
@@ -2230,7 +2355,7 @@
       </w:pPr>
     </w:lvl>
   </w:abstractNum>
-  <w:abstractNum w:abstractNumId="5" w15:restartNumberingAfterBreak="0">
+  <w:abstractNum w:abstractNumId="6" w15:restartNumberingAfterBreak="0">
     <w:nsid w:val="6D29161C"/>
     <w:multiLevelType w:val="hybridMultilevel"/>
     <w:tmpl w:val="C4207EAC"/>
@@ -2343,7 +2468,7 @@
       </w:rPr>
     </w:lvl>
   </w:abstractNum>
-  <w:abstractNum w:abstractNumId="6" w15:restartNumberingAfterBreak="0">
+  <w:abstractNum w:abstractNumId="7" w15:restartNumberingAfterBreak="0">
     <w:nsid w:val="6F3B08AA"/>
     <w:multiLevelType w:val="hybridMultilevel"/>
     <w:tmpl w:val="FF38A2AE"/>
@@ -2456,7 +2581,7 @@
       </w:rPr>
     </w:lvl>
   </w:abstractNum>
-  <w:abstractNum w:abstractNumId="7" w15:restartNumberingAfterBreak="0">
+  <w:abstractNum w:abstractNumId="8" w15:restartNumberingAfterBreak="0">
     <w:nsid w:val="72724303"/>
     <w:multiLevelType w:val="hybridMultilevel"/>
     <w:tmpl w:val="B0EA7704"/>
@@ -2545,7 +2670,7 @@
       </w:pPr>
     </w:lvl>
   </w:abstractNum>
-  <w:abstractNum w:abstractNumId="8" w15:restartNumberingAfterBreak="0">
+  <w:abstractNum w:abstractNumId="9" w15:restartNumberingAfterBreak="0">
     <w:nsid w:val="74327B8F"/>
     <w:multiLevelType w:val="hybridMultilevel"/>
     <w:tmpl w:val="EDFEC86E"/>
@@ -2637,7 +2762,7 @@
       </w:pPr>
     </w:lvl>
   </w:abstractNum>
-  <w:abstractNum w:abstractNumId="9" w15:restartNumberingAfterBreak="0">
+  <w:abstractNum w:abstractNumId="10" w15:restartNumberingAfterBreak="0">
     <w:nsid w:val="74E07EE1"/>
     <w:multiLevelType w:val="hybridMultilevel"/>
     <w:tmpl w:val="3C645428"/>
@@ -2729,7 +2854,7 @@
       </w:pPr>
     </w:lvl>
   </w:abstractNum>
-  <w:abstractNum w:abstractNumId="10" w15:restartNumberingAfterBreak="0">
+  <w:abstractNum w:abstractNumId="11" w15:restartNumberingAfterBreak="0">
     <w:nsid w:val="7E3F14E7"/>
     <w:multiLevelType w:val="hybridMultilevel"/>
     <w:tmpl w:val="5308E310"/>
@@ -2822,19 +2947,19 @@
     <w:abstractNumId w:val="0"/>
   </w:num>
   <w:num w:numId="2">
-    <w:abstractNumId w:val="7"/>
+    <w:abstractNumId w:val="8"/>
   </w:num>
   <w:num w:numId="3">
-    <w:abstractNumId w:val="8"/>
+    <w:abstractNumId w:val="9"/>
   </w:num>
   <w:num w:numId="4">
+    <w:abstractNumId w:val="11"/>
+  </w:num>
+  <w:num w:numId="5">
     <w:abstractNumId w:val="10"/>
   </w:num>
-  <w:num w:numId="5">
-    <w:abstractNumId w:val="9"/>
-  </w:num>
   <w:num w:numId="6">
-    <w:abstractNumId w:val="4"/>
+    <w:abstractNumId w:val="5"/>
   </w:num>
   <w:num w:numId="7">
     <w:abstractNumId w:val="2"/>
@@ -2846,10 +2971,13 @@
     <w:abstractNumId w:val="3"/>
   </w:num>
   <w:num w:numId="10">
-    <w:abstractNumId w:val="5"/>
+    <w:abstractNumId w:val="6"/>
   </w:num>
   <w:num w:numId="11">
-    <w:abstractNumId w:val="6"/>
+    <w:abstractNumId w:val="7"/>
+  </w:num>
+  <w:num w:numId="12">
+    <w:abstractNumId w:val="4"/>
   </w:num>
 </w:numbering>
 </file>

--- a/Answers.docx
+++ b/Answers.docx
@@ -853,23 +853,14 @@
           <w:i/>
           <w:iCs/>
         </w:rPr>
-        <w:t xml:space="preserve"> but if the original document changes, your fork will not change with it so it is important to update the fork by </w:t>
-      </w:r>
-      <w:proofErr w:type="spellStart"/>
-      <w:r>
-        <w:rPr>
-          <w:i/>
-          <w:iCs/>
-        </w:rPr>
-        <w:t>recloning</w:t>
-      </w:r>
-      <w:proofErr w:type="spellEnd"/>
-      <w:r>
-        <w:rPr>
-          <w:i/>
-          <w:iCs/>
-        </w:rPr>
-        <w:t xml:space="preserve"> the repository if you need to change something</w:t>
+        <w:t xml:space="preserve"> but if the original document changes, your fork will not change with it so it is important to update the fork by recloning the repository if you need to change </w:t>
+      </w:r>
+      <w:r>
+        <w:rPr>
+          <w:i/>
+          <w:iCs/>
+        </w:rPr>
+        <w:t>something</w:t>
       </w:r>
     </w:p>
     <w:p>
@@ -951,6 +942,314 @@
           <w:iCs/>
         </w:rPr>
       </w:pPr>
+      <w:r>
+        <w:rPr>
+          <w:i/>
+          <w:iCs/>
+        </w:rPr>
+        <w:t xml:space="preserve">Updating a fork in </w:t>
+      </w:r>
+      <w:proofErr w:type="spellStart"/>
+      <w:r>
+        <w:rPr>
+          <w:i/>
+          <w:iCs/>
+        </w:rPr>
+        <w:t>github</w:t>
+      </w:r>
+      <w:proofErr w:type="spellEnd"/>
+      <w:r>
+        <w:rPr>
+          <w:i/>
+          <w:iCs/>
+        </w:rPr>
+        <w:t xml:space="preserve"> is done by using a pull request. </w:t>
+      </w:r>
+      <w:proofErr w:type="spellStart"/>
+      <w:r>
+        <w:rPr>
+          <w:i/>
+          <w:iCs/>
+        </w:rPr>
+        <w:t>Github</w:t>
+      </w:r>
+      <w:proofErr w:type="spellEnd"/>
+      <w:r>
+        <w:rPr>
+          <w:i/>
+          <w:iCs/>
+        </w:rPr>
+        <w:t xml:space="preserve"> will then compare the base fork with yours and will find nothing if you have made no changes but if you have, </w:t>
+      </w:r>
+    </w:p>
+    <w:p>
+      <w:pPr>
+        <w:rPr>
+          <w:i/>
+          <w:iCs/>
+          <w:color w:val="FF0000"/>
+        </w:rPr>
+      </w:pPr>
+    </w:p>
+    <w:p>
+      <w:pPr>
+        <w:rPr>
+          <w:i/>
+          <w:iCs/>
+          <w:color w:val="FF0000"/>
+        </w:rPr>
+      </w:pPr>
+      <w:r>
+        <w:rPr>
+          <w:i/>
+          <w:iCs/>
+          <w:color w:val="FF0000"/>
+        </w:rPr>
+        <w:t>What is the difference between and pull and a fetch operation in Git?</w:t>
+      </w:r>
+    </w:p>
+    <w:p>
+      <w:pPr>
+        <w:rPr>
+          <w:i/>
+          <w:iCs/>
+          <w:color w:val="FF0000"/>
+        </w:rPr>
+      </w:pPr>
+    </w:p>
+    <w:p>
+      <w:pPr>
+        <w:pStyle w:val="ListParagraph"/>
+        <w:numPr>
+          <w:ilvl w:val="0"/>
+          <w:numId w:val="13"/>
+        </w:numPr>
+        <w:rPr>
+          <w:i/>
+          <w:iCs/>
+          <w:color w:val="FF0000"/>
+        </w:rPr>
+      </w:pPr>
+      <w:r>
+        <w:rPr>
+          <w:i/>
+          <w:iCs/>
+          <w:color w:val="FF0000"/>
+        </w:rPr>
+        <w:t xml:space="preserve">In its simplest terms, git pull does a git fetch and a get merge. Git fetch is </w:t>
+      </w:r>
+      <w:proofErr w:type="spellStart"/>
+      <w:r>
+        <w:rPr>
+          <w:i/>
+          <w:iCs/>
+          <w:color w:val="FF0000"/>
+        </w:rPr>
+        <w:t>notmally</w:t>
+      </w:r>
+      <w:proofErr w:type="spellEnd"/>
+      <w:r>
+        <w:rPr>
+          <w:i/>
+          <w:iCs/>
+          <w:color w:val="FF0000"/>
+        </w:rPr>
+        <w:t xml:space="preserve"> used when you want to update your branch when working with a group project.</w:t>
+      </w:r>
+    </w:p>
+    <w:p>
+      <w:pPr>
+        <w:rPr>
+          <w:i/>
+          <w:iCs/>
+          <w:color w:val="FF0000"/>
+        </w:rPr>
+      </w:pPr>
+    </w:p>
+    <w:p>
+      <w:pPr>
+        <w:rPr>
+          <w:i/>
+          <w:iCs/>
+          <w:color w:val="FF0000"/>
+        </w:rPr>
+      </w:pPr>
+      <w:r>
+        <w:rPr>
+          <w:i/>
+          <w:iCs/>
+          <w:color w:val="FF0000"/>
+        </w:rPr>
+        <w:t>What should and shouldn’t be uploaded to a Git repository and why?</w:t>
+      </w:r>
+    </w:p>
+    <w:p>
+      <w:pPr>
+        <w:rPr>
+          <w:i/>
+          <w:iCs/>
+          <w:color w:val="FF0000"/>
+        </w:rPr>
+      </w:pPr>
+    </w:p>
+    <w:p>
+      <w:pPr>
+        <w:pStyle w:val="ListParagraph"/>
+        <w:numPr>
+          <w:ilvl w:val="0"/>
+          <w:numId w:val="14"/>
+        </w:numPr>
+        <w:rPr>
+          <w:i/>
+          <w:iCs/>
+        </w:rPr>
+      </w:pPr>
+      <w:r>
+        <w:rPr>
+          <w:i/>
+          <w:iCs/>
+        </w:rPr>
+        <w:t xml:space="preserve">Files </w:t>
+      </w:r>
+    </w:p>
+    <w:p>
+      <w:pPr>
+        <w:rPr>
+          <w:b/>
+          <w:bCs/>
+          <w:i/>
+          <w:iCs/>
+        </w:rPr>
+      </w:pPr>
+      <w:r>
+        <w:rPr>
+          <w:b/>
+          <w:bCs/>
+          <w:i/>
+          <w:iCs/>
+        </w:rPr>
+        <w:t>Building software</w:t>
+      </w:r>
+    </w:p>
+    <w:p>
+      <w:pPr>
+        <w:rPr>
+          <w:i/>
+          <w:iCs/>
+          <w:color w:val="FF0000"/>
+        </w:rPr>
+      </w:pPr>
+      <w:r>
+        <w:rPr>
+          <w:i/>
+          <w:iCs/>
+          <w:color w:val="FF0000"/>
+        </w:rPr>
+        <w:t>Explain the differences between static and dynamic libraries.</w:t>
+      </w:r>
+    </w:p>
+    <w:p>
+      <w:pPr>
+        <w:rPr>
+          <w:i/>
+          <w:iCs/>
+          <w:color w:val="FF0000"/>
+        </w:rPr>
+      </w:pPr>
+    </w:p>
+    <w:p>
+      <w:pPr>
+        <w:rPr>
+          <w:i/>
+          <w:iCs/>
+          <w:color w:val="FF0000"/>
+        </w:rPr>
+      </w:pPr>
+    </w:p>
+    <w:p>
+      <w:pPr>
+        <w:rPr>
+          <w:i/>
+          <w:iCs/>
+          <w:color w:val="FF0000"/>
+        </w:rPr>
+      </w:pPr>
+      <w:r>
+        <w:rPr>
+          <w:i/>
+          <w:iCs/>
+          <w:color w:val="FF0000"/>
+        </w:rPr>
+        <w:t>Describe the steps involved in building a program using command line compiler tools.</w:t>
+      </w:r>
+    </w:p>
+    <w:p>
+      <w:pPr>
+        <w:rPr>
+          <w:i/>
+          <w:iCs/>
+          <w:color w:val="FF0000"/>
+        </w:rPr>
+      </w:pPr>
+    </w:p>
+    <w:p>
+      <w:pPr>
+        <w:rPr>
+          <w:i/>
+          <w:iCs/>
+          <w:color w:val="FF0000"/>
+        </w:rPr>
+      </w:pPr>
+    </w:p>
+    <w:p>
+      <w:pPr>
+        <w:rPr>
+          <w:i/>
+          <w:iCs/>
+          <w:color w:val="FF0000"/>
+        </w:rPr>
+      </w:pPr>
+      <w:r>
+        <w:rPr>
+          <w:i/>
+          <w:iCs/>
+          <w:color w:val="FF0000"/>
+        </w:rPr>
+        <w:t>W</w:t>
+      </w:r>
+      <w:r>
+        <w:rPr>
+          <w:i/>
+          <w:iCs/>
+          <w:color w:val="FF0000"/>
+        </w:rPr>
+        <w:t>hen using CMake to build software that must be linked against a library (e.g. Qt or VTK),</w:t>
+      </w:r>
+      <w:r>
+        <w:rPr>
+          <w:i/>
+          <w:iCs/>
+          <w:color w:val="FF0000"/>
+        </w:rPr>
+        <w:t xml:space="preserve"> </w:t>
+      </w:r>
+      <w:r>
+        <w:rPr>
+          <w:i/>
+          <w:iCs/>
+          <w:color w:val="FF0000"/>
+        </w:rPr>
+        <w:t>what configuration options might you need to supply to CMake?</w:t>
+      </w:r>
+    </w:p>
+    <w:p>
+      <w:pPr>
+        <w:rPr>
+          <w:i/>
+          <w:iCs/>
+          <w:color w:val="FF0000"/>
+        </w:rPr>
+      </w:pPr>
       <w:bookmarkStart w:id="0" w:name="_GoBack"/>
       <w:bookmarkEnd w:id="0"/>
     </w:p>
@@ -959,76 +1258,6 @@
         <w:rPr>
           <w:i/>
           <w:iCs/>
-          <w:color w:val="FF0000"/>
-        </w:rPr>
-      </w:pPr>
-    </w:p>
-    <w:p>
-      <w:pPr>
-        <w:rPr>
-          <w:i/>
-          <w:iCs/>
-          <w:color w:val="FF0000"/>
-        </w:rPr>
-      </w:pPr>
-      <w:r>
-        <w:rPr>
-          <w:i/>
-          <w:iCs/>
-          <w:color w:val="FF0000"/>
-        </w:rPr>
-        <w:t>What is the difference between and pull and a fetch operation in Git?</w:t>
-      </w:r>
-    </w:p>
-    <w:p>
-      <w:pPr>
-        <w:rPr>
-          <w:i/>
-          <w:iCs/>
-          <w:color w:val="FF0000"/>
-        </w:rPr>
-      </w:pPr>
-    </w:p>
-    <w:p>
-      <w:pPr>
-        <w:rPr>
-          <w:i/>
-          <w:iCs/>
-          <w:color w:val="FF0000"/>
-        </w:rPr>
-      </w:pPr>
-    </w:p>
-    <w:p>
-      <w:pPr>
-        <w:rPr>
-          <w:i/>
-          <w:iCs/>
-          <w:color w:val="FF0000"/>
-        </w:rPr>
-      </w:pPr>
-      <w:r>
-        <w:rPr>
-          <w:i/>
-          <w:iCs/>
-          <w:color w:val="FF0000"/>
-        </w:rPr>
-        <w:t>What should and shouldn’t be uploaded to a Git repository and why?</w:t>
-      </w:r>
-    </w:p>
-    <w:p>
-      <w:pPr>
-        <w:rPr>
-          <w:i/>
-          <w:iCs/>
-          <w:color w:val="FF0000"/>
-        </w:rPr>
-      </w:pPr>
-    </w:p>
-    <w:p>
-      <w:pPr>
-        <w:rPr>
-          <w:i/>
-          <w:iCs/>
         </w:rPr>
       </w:pPr>
     </w:p>
@@ -1048,102 +1277,24 @@
           <w:i/>
           <w:iCs/>
         </w:rPr>
-        <w:t>Building software</w:t>
-      </w:r>
-    </w:p>
-    <w:p>
-      <w:pPr>
-        <w:rPr>
-          <w:i/>
-          <w:iCs/>
-          <w:color w:val="FF0000"/>
-        </w:rPr>
-      </w:pPr>
-      <w:r>
-        <w:rPr>
-          <w:i/>
-          <w:iCs/>
-          <w:color w:val="FF0000"/>
-        </w:rPr>
-        <w:t>Explain the differences between static and dynamic libraries.</w:t>
-      </w:r>
-    </w:p>
-    <w:p>
-      <w:pPr>
-        <w:rPr>
-          <w:i/>
-          <w:iCs/>
-          <w:color w:val="FF0000"/>
-        </w:rPr>
-      </w:pPr>
-    </w:p>
-    <w:p>
-      <w:pPr>
-        <w:rPr>
-          <w:i/>
-          <w:iCs/>
-          <w:color w:val="FF0000"/>
-        </w:rPr>
-      </w:pPr>
-    </w:p>
-    <w:p>
-      <w:pPr>
-        <w:rPr>
-          <w:i/>
-          <w:iCs/>
-          <w:color w:val="FF0000"/>
-        </w:rPr>
-      </w:pPr>
-      <w:r>
-        <w:rPr>
-          <w:i/>
-          <w:iCs/>
-          <w:color w:val="FF0000"/>
-        </w:rPr>
-        <w:t>Describe the steps involved in building a program using command line compiler tools.</w:t>
-      </w:r>
-    </w:p>
-    <w:p>
-      <w:pPr>
-        <w:rPr>
-          <w:i/>
-          <w:iCs/>
-          <w:color w:val="FF0000"/>
-        </w:rPr>
-      </w:pPr>
-    </w:p>
-    <w:p>
-      <w:pPr>
-        <w:rPr>
-          <w:i/>
-          <w:iCs/>
-          <w:color w:val="FF0000"/>
-        </w:rPr>
-      </w:pPr>
-    </w:p>
-    <w:p>
-      <w:pPr>
-        <w:rPr>
-          <w:i/>
-          <w:iCs/>
-          <w:color w:val="FF0000"/>
-        </w:rPr>
-      </w:pPr>
-      <w:r>
-        <w:rPr>
-          <w:i/>
-          <w:iCs/>
-          <w:color w:val="FF0000"/>
-        </w:rPr>
-        <w:t>W</w:t>
-      </w:r>
-      <w:r>
-        <w:rPr>
-          <w:i/>
-          <w:iCs/>
-          <w:color w:val="FF0000"/>
-        </w:rPr>
-        <w:t>hen using CMake to build software that must be linked against a library (e.g. Qt or VTK),</w:t>
+        <w:t>Qt</w:t>
+      </w:r>
+    </w:p>
+    <w:p>
+      <w:pPr>
+        <w:rPr>
+          <w:i/>
+          <w:iCs/>
+          <w:color w:val="FF0000"/>
+        </w:rPr>
+      </w:pPr>
+      <w:r>
+        <w:rPr>
+          <w:i/>
+          <w:iCs/>
+          <w:color w:val="FF0000"/>
+        </w:rPr>
+        <w:t>Explain how user actions, such as the click of a button, can be linked to useful code in a Qt</w:t>
       </w:r>
       <w:r>
         <w:rPr>
@@ -1159,60 +1310,69 @@
           <w:iCs/>
           <w:color w:val="FF0000"/>
         </w:rPr>
-        <w:t>what configuration options might you need to supply to CMake?</w:t>
-      </w:r>
-    </w:p>
-    <w:p>
-      <w:pPr>
-        <w:rPr>
-          <w:i/>
-          <w:iCs/>
-          <w:color w:val="FF0000"/>
-        </w:rPr>
-      </w:pPr>
-    </w:p>
-    <w:p>
-      <w:pPr>
-        <w:rPr>
-          <w:i/>
-          <w:iCs/>
-        </w:rPr>
-      </w:pPr>
-    </w:p>
-    <w:p>
-      <w:pPr>
-        <w:rPr>
-          <w:b/>
-          <w:bCs/>
-          <w:i/>
-          <w:iCs/>
-        </w:rPr>
-      </w:pPr>
-      <w:r>
-        <w:rPr>
-          <w:b/>
-          <w:bCs/>
-          <w:i/>
-          <w:iCs/>
-        </w:rPr>
-        <w:t>Qt</w:t>
-      </w:r>
-    </w:p>
-    <w:p>
-      <w:pPr>
-        <w:rPr>
-          <w:i/>
-          <w:iCs/>
-          <w:color w:val="FF0000"/>
-        </w:rPr>
-      </w:pPr>
-      <w:r>
-        <w:rPr>
-          <w:i/>
-          <w:iCs/>
-          <w:color w:val="FF0000"/>
-        </w:rPr>
-        <w:t>Explain how user actions, such as the click of a button, can be linked to useful code in a Qt</w:t>
+        <w:t>application.</w:t>
+      </w:r>
+    </w:p>
+    <w:p>
+      <w:pPr>
+        <w:rPr>
+          <w:i/>
+          <w:iCs/>
+          <w:color w:val="FF0000"/>
+        </w:rPr>
+      </w:pPr>
+    </w:p>
+    <w:p>
+      <w:pPr>
+        <w:rPr>
+          <w:i/>
+          <w:iCs/>
+          <w:color w:val="FF0000"/>
+        </w:rPr>
+      </w:pPr>
+    </w:p>
+    <w:p>
+      <w:pPr>
+        <w:rPr>
+          <w:i/>
+          <w:iCs/>
+          <w:color w:val="FF0000"/>
+        </w:rPr>
+      </w:pPr>
+      <w:r>
+        <w:rPr>
+          <w:i/>
+          <w:iCs/>
+          <w:color w:val="FF0000"/>
+        </w:rPr>
+        <w:t>You have created a Qt application with a GUI that was designed in Qt designer, the GUI</w:t>
+      </w:r>
+    </w:p>
+    <w:p>
+      <w:pPr>
+        <w:rPr>
+          <w:i/>
+          <w:iCs/>
+          <w:color w:val="FF0000"/>
+        </w:rPr>
+      </w:pPr>
+      <w:proofErr w:type="gramStart"/>
+      <w:r>
+        <w:rPr>
+          <w:i/>
+          <w:iCs/>
+          <w:color w:val="FF0000"/>
+        </w:rPr>
+        <w:t>contains</w:t>
+      </w:r>
+      <w:proofErr w:type="gramEnd"/>
+      <w:r>
+        <w:rPr>
+          <w:i/>
+          <w:iCs/>
+          <w:color w:val="FF0000"/>
+        </w:rPr>
+        <w:t xml:space="preserve"> a checkbox. How might you determine the state of the checkbox from within the C++</w:t>
       </w:r>
       <w:r>
         <w:rPr>
@@ -1228,84 +1388,6 @@
           <w:iCs/>
           <w:color w:val="FF0000"/>
         </w:rPr>
-        <w:t>application.</w:t>
-      </w:r>
-    </w:p>
-    <w:p>
-      <w:pPr>
-        <w:rPr>
-          <w:i/>
-          <w:iCs/>
-          <w:color w:val="FF0000"/>
-        </w:rPr>
-      </w:pPr>
-    </w:p>
-    <w:p>
-      <w:pPr>
-        <w:rPr>
-          <w:i/>
-          <w:iCs/>
-          <w:color w:val="FF0000"/>
-        </w:rPr>
-      </w:pPr>
-    </w:p>
-    <w:p>
-      <w:pPr>
-        <w:rPr>
-          <w:i/>
-          <w:iCs/>
-          <w:color w:val="FF0000"/>
-        </w:rPr>
-      </w:pPr>
-      <w:r>
-        <w:rPr>
-          <w:i/>
-          <w:iCs/>
-          <w:color w:val="FF0000"/>
-        </w:rPr>
-        <w:t>You have created a Qt application with a GUI that was designed in Qt designer, the GUI</w:t>
-      </w:r>
-    </w:p>
-    <w:p>
-      <w:pPr>
-        <w:rPr>
-          <w:i/>
-          <w:iCs/>
-          <w:color w:val="FF0000"/>
-        </w:rPr>
-      </w:pPr>
-      <w:proofErr w:type="gramStart"/>
-      <w:r>
-        <w:rPr>
-          <w:i/>
-          <w:iCs/>
-          <w:color w:val="FF0000"/>
-        </w:rPr>
-        <w:t>contains</w:t>
-      </w:r>
-      <w:proofErr w:type="gramEnd"/>
-      <w:r>
-        <w:rPr>
-          <w:i/>
-          <w:iCs/>
-          <w:color w:val="FF0000"/>
-        </w:rPr>
-        <w:t xml:space="preserve"> a checkbox. How might you determine the state of the checkbox from within the C++</w:t>
-      </w:r>
-      <w:r>
-        <w:rPr>
-          <w:i/>
-          <w:iCs/>
-          <w:color w:val="FF0000"/>
-        </w:rPr>
-        <w:t xml:space="preserve"> </w:t>
-      </w:r>
-      <w:r>
-        <w:rPr>
-          <w:i/>
-          <w:iCs/>
-          <w:color w:val="FF0000"/>
-        </w:rPr>
         <w:t>code of your application?</w:t>
       </w:r>
     </w:p>
@@ -1341,6 +1423,7 @@
           <w:iCs/>
           <w:color w:val="FF0000"/>
         </w:rPr>
+        <w:lastRenderedPageBreak/>
         <w:t>Y</w:t>
       </w:r>
       <w:r>
@@ -1952,6 +2035,95 @@
     </w:lvl>
   </w:abstractNum>
   <w:abstractNum w:abstractNumId="2" w15:restartNumberingAfterBreak="0">
+    <w:nsid w:val="2C6E34FA"/>
+    <w:multiLevelType w:val="hybridMultilevel"/>
+    <w:tmpl w:val="3E187D5E"/>
+    <w:lvl w:ilvl="0" w:tplc="08090019">
+      <w:start w:val="1"/>
+      <w:numFmt w:val="lowerLetter"/>
+      <w:lvlText w:val="%1."/>
+      <w:lvlJc w:val="left"/>
+      <w:pPr>
+        <w:ind w:left="720" w:hanging="360"/>
+      </w:pPr>
+      <w:rPr>
+        <w:rFonts w:hint="default"/>
+      </w:rPr>
+    </w:lvl>
+    <w:lvl w:ilvl="1" w:tplc="08090019" w:tentative="1">
+      <w:start w:val="1"/>
+      <w:numFmt w:val="lowerLetter"/>
+      <w:lvlText w:val="%2."/>
+      <w:lvlJc w:val="left"/>
+      <w:pPr>
+        <w:ind w:left="1440" w:hanging="360"/>
+      </w:pPr>
+    </w:lvl>
+    <w:lvl w:ilvl="2" w:tplc="0809001B" w:tentative="1">
+      <w:start w:val="1"/>
+      <w:numFmt w:val="lowerRoman"/>
+      <w:lvlText w:val="%3."/>
+      <w:lvlJc w:val="right"/>
+      <w:pPr>
+        <w:ind w:left="2160" w:hanging="180"/>
+      </w:pPr>
+    </w:lvl>
+    <w:lvl w:ilvl="3" w:tplc="0809000F" w:tentative="1">
+      <w:start w:val="1"/>
+      <w:numFmt w:val="decimal"/>
+      <w:lvlText w:val="%4."/>
+      <w:lvlJc w:val="left"/>
+      <w:pPr>
+        <w:ind w:left="2880" w:hanging="360"/>
+      </w:pPr>
+    </w:lvl>
+    <w:lvl w:ilvl="4" w:tplc="08090019" w:tentative="1">
+      <w:start w:val="1"/>
+      <w:numFmt w:val="lowerLetter"/>
+      <w:lvlText w:val="%5."/>
+      <w:lvlJc w:val="left"/>
+      <w:pPr>
+        <w:ind w:left="3600" w:hanging="360"/>
+      </w:pPr>
+    </w:lvl>
+    <w:lvl w:ilvl="5" w:tplc="0809001B" w:tentative="1">
+      <w:start w:val="1"/>
+      <w:numFmt w:val="lowerRoman"/>
+      <w:lvlText w:val="%6."/>
+      <w:lvlJc w:val="right"/>
+      <w:pPr>
+        <w:ind w:left="4320" w:hanging="180"/>
+      </w:pPr>
+    </w:lvl>
+    <w:lvl w:ilvl="6" w:tplc="0809000F" w:tentative="1">
+      <w:start w:val="1"/>
+      <w:numFmt w:val="decimal"/>
+      <w:lvlText w:val="%7."/>
+      <w:lvlJc w:val="left"/>
+      <w:pPr>
+        <w:ind w:left="5040" w:hanging="360"/>
+      </w:pPr>
+    </w:lvl>
+    <w:lvl w:ilvl="7" w:tplc="08090019" w:tentative="1">
+      <w:start w:val="1"/>
+      <w:numFmt w:val="lowerLetter"/>
+      <w:lvlText w:val="%8."/>
+      <w:lvlJc w:val="left"/>
+      <w:pPr>
+        <w:ind w:left="5760" w:hanging="360"/>
+      </w:pPr>
+    </w:lvl>
+    <w:lvl w:ilvl="8" w:tplc="0809001B" w:tentative="1">
+      <w:start w:val="1"/>
+      <w:numFmt w:val="lowerRoman"/>
+      <w:lvlText w:val="%9."/>
+      <w:lvlJc w:val="right"/>
+      <w:pPr>
+        <w:ind w:left="6480" w:hanging="180"/>
+      </w:pPr>
+    </w:lvl>
+  </w:abstractNum>
+  <w:abstractNum w:abstractNumId="3" w15:restartNumberingAfterBreak="0">
     <w:nsid w:val="3E300B34"/>
     <w:multiLevelType w:val="hybridMultilevel"/>
     <w:tmpl w:val="E57A1A24"/>
@@ -2064,7 +2236,7 @@
       </w:rPr>
     </w:lvl>
   </w:abstractNum>
-  <w:abstractNum w:abstractNumId="3" w15:restartNumberingAfterBreak="0">
+  <w:abstractNum w:abstractNumId="4" w15:restartNumberingAfterBreak="0">
     <w:nsid w:val="4309009B"/>
     <w:multiLevelType w:val="hybridMultilevel"/>
     <w:tmpl w:val="AF40D9D8"/>
@@ -2177,7 +2349,7 @@
       </w:rPr>
     </w:lvl>
   </w:abstractNum>
-  <w:abstractNum w:abstractNumId="4" w15:restartNumberingAfterBreak="0">
+  <w:abstractNum w:abstractNumId="5" w15:restartNumberingAfterBreak="0">
     <w:nsid w:val="63550DFA"/>
     <w:multiLevelType w:val="hybridMultilevel"/>
     <w:tmpl w:val="E946C6F6"/>
@@ -2266,7 +2438,7 @@
       </w:pPr>
     </w:lvl>
   </w:abstractNum>
-  <w:abstractNum w:abstractNumId="5" w15:restartNumberingAfterBreak="0">
+  <w:abstractNum w:abstractNumId="6" w15:restartNumberingAfterBreak="0">
     <w:nsid w:val="66AE7B1F"/>
     <w:multiLevelType w:val="hybridMultilevel"/>
     <w:tmpl w:val="7E3C6B50"/>
@@ -2355,7 +2527,7 @@
       </w:pPr>
     </w:lvl>
   </w:abstractNum>
-  <w:abstractNum w:abstractNumId="6" w15:restartNumberingAfterBreak="0">
+  <w:abstractNum w:abstractNumId="7" w15:restartNumberingAfterBreak="0">
     <w:nsid w:val="6D29161C"/>
     <w:multiLevelType w:val="hybridMultilevel"/>
     <w:tmpl w:val="C4207EAC"/>
@@ -2468,7 +2640,7 @@
       </w:rPr>
     </w:lvl>
   </w:abstractNum>
-  <w:abstractNum w:abstractNumId="7" w15:restartNumberingAfterBreak="0">
+  <w:abstractNum w:abstractNumId="8" w15:restartNumberingAfterBreak="0">
     <w:nsid w:val="6F3B08AA"/>
     <w:multiLevelType w:val="hybridMultilevel"/>
     <w:tmpl w:val="FF38A2AE"/>
@@ -2581,7 +2753,96 @@
       </w:rPr>
     </w:lvl>
   </w:abstractNum>
-  <w:abstractNum w:abstractNumId="8" w15:restartNumberingAfterBreak="0">
+  <w:abstractNum w:abstractNumId="9" w15:restartNumberingAfterBreak="0">
+    <w:nsid w:val="6FEF770C"/>
+    <w:multiLevelType w:val="hybridMultilevel"/>
+    <w:tmpl w:val="CBD08B2A"/>
+    <w:lvl w:ilvl="0" w:tplc="08090019">
+      <w:start w:val="1"/>
+      <w:numFmt w:val="lowerLetter"/>
+      <w:lvlText w:val="%1."/>
+      <w:lvlJc w:val="left"/>
+      <w:pPr>
+        <w:ind w:left="720" w:hanging="360"/>
+      </w:pPr>
+      <w:rPr>
+        <w:rFonts w:hint="default"/>
+      </w:rPr>
+    </w:lvl>
+    <w:lvl w:ilvl="1" w:tplc="08090019" w:tentative="1">
+      <w:start w:val="1"/>
+      <w:numFmt w:val="lowerLetter"/>
+      <w:lvlText w:val="%2."/>
+      <w:lvlJc w:val="left"/>
+      <w:pPr>
+        <w:ind w:left="1440" w:hanging="360"/>
+      </w:pPr>
+    </w:lvl>
+    <w:lvl w:ilvl="2" w:tplc="0809001B" w:tentative="1">
+      <w:start w:val="1"/>
+      <w:numFmt w:val="lowerRoman"/>
+      <w:lvlText w:val="%3."/>
+      <w:lvlJc w:val="right"/>
+      <w:pPr>
+        <w:ind w:left="2160" w:hanging="180"/>
+      </w:pPr>
+    </w:lvl>
+    <w:lvl w:ilvl="3" w:tplc="0809000F" w:tentative="1">
+      <w:start w:val="1"/>
+      <w:numFmt w:val="decimal"/>
+      <w:lvlText w:val="%4."/>
+      <w:lvlJc w:val="left"/>
+      <w:pPr>
+        <w:ind w:left="2880" w:hanging="360"/>
+      </w:pPr>
+    </w:lvl>
+    <w:lvl w:ilvl="4" w:tplc="08090019" w:tentative="1">
+      <w:start w:val="1"/>
+      <w:numFmt w:val="lowerLetter"/>
+      <w:lvlText w:val="%5."/>
+      <w:lvlJc w:val="left"/>
+      <w:pPr>
+        <w:ind w:left="3600" w:hanging="360"/>
+      </w:pPr>
+    </w:lvl>
+    <w:lvl w:ilvl="5" w:tplc="0809001B" w:tentative="1">
+      <w:start w:val="1"/>
+      <w:numFmt w:val="lowerRoman"/>
+      <w:lvlText w:val="%6."/>
+      <w:lvlJc w:val="right"/>
+      <w:pPr>
+        <w:ind w:left="4320" w:hanging="180"/>
+      </w:pPr>
+    </w:lvl>
+    <w:lvl w:ilvl="6" w:tplc="0809000F" w:tentative="1">
+      <w:start w:val="1"/>
+      <w:numFmt w:val="decimal"/>
+      <w:lvlText w:val="%7."/>
+      <w:lvlJc w:val="left"/>
+      <w:pPr>
+        <w:ind w:left="5040" w:hanging="360"/>
+      </w:pPr>
+    </w:lvl>
+    <w:lvl w:ilvl="7" w:tplc="08090019" w:tentative="1">
+      <w:start w:val="1"/>
+      <w:numFmt w:val="lowerLetter"/>
+      <w:lvlText w:val="%8."/>
+      <w:lvlJc w:val="left"/>
+      <w:pPr>
+        <w:ind w:left="5760" w:hanging="360"/>
+      </w:pPr>
+    </w:lvl>
+    <w:lvl w:ilvl="8" w:tplc="0809001B" w:tentative="1">
+      <w:start w:val="1"/>
+      <w:numFmt w:val="lowerRoman"/>
+      <w:lvlText w:val="%9."/>
+      <w:lvlJc w:val="right"/>
+      <w:pPr>
+        <w:ind w:left="6480" w:hanging="180"/>
+      </w:pPr>
+    </w:lvl>
+  </w:abstractNum>
+  <w:abstractNum w:abstractNumId="10" w15:restartNumberingAfterBreak="0">
     <w:nsid w:val="72724303"/>
     <w:multiLevelType w:val="hybridMultilevel"/>
     <w:tmpl w:val="B0EA7704"/>
@@ -2670,7 +2931,7 @@
       </w:pPr>
     </w:lvl>
   </w:abstractNum>
-  <w:abstractNum w:abstractNumId="9" w15:restartNumberingAfterBreak="0">
+  <w:abstractNum w:abstractNumId="11" w15:restartNumberingAfterBreak="0">
     <w:nsid w:val="74327B8F"/>
     <w:multiLevelType w:val="hybridMultilevel"/>
     <w:tmpl w:val="EDFEC86E"/>
@@ -2762,7 +3023,7 @@
       </w:pPr>
     </w:lvl>
   </w:abstractNum>
-  <w:abstractNum w:abstractNumId="10" w15:restartNumberingAfterBreak="0">
+  <w:abstractNum w:abstractNumId="12" w15:restartNumberingAfterBreak="0">
     <w:nsid w:val="74E07EE1"/>
     <w:multiLevelType w:val="hybridMultilevel"/>
     <w:tmpl w:val="3C645428"/>
@@ -2854,7 +3115,7 @@
       </w:pPr>
     </w:lvl>
   </w:abstractNum>
-  <w:abstractNum w:abstractNumId="11" w15:restartNumberingAfterBreak="0">
+  <w:abstractNum w:abstractNumId="13" w15:restartNumberingAfterBreak="0">
     <w:nsid w:val="7E3F14E7"/>
     <w:multiLevelType w:val="hybridMultilevel"/>
     <w:tmpl w:val="5308E310"/>
@@ -2947,37 +3208,43 @@
     <w:abstractNumId w:val="0"/>
   </w:num>
   <w:num w:numId="2">
-    <w:abstractNumId w:val="8"/>
+    <w:abstractNumId w:val="10"/>
   </w:num>
   <w:num w:numId="3">
-    <w:abstractNumId w:val="9"/>
+    <w:abstractNumId w:val="11"/>
   </w:num>
   <w:num w:numId="4">
-    <w:abstractNumId w:val="11"/>
+    <w:abstractNumId w:val="13"/>
   </w:num>
   <w:num w:numId="5">
-    <w:abstractNumId w:val="10"/>
+    <w:abstractNumId w:val="12"/>
   </w:num>
   <w:num w:numId="6">
-    <w:abstractNumId w:val="5"/>
+    <w:abstractNumId w:val="6"/>
   </w:num>
   <w:num w:numId="7">
-    <w:abstractNumId w:val="2"/>
+    <w:abstractNumId w:val="3"/>
   </w:num>
   <w:num w:numId="8">
     <w:abstractNumId w:val="1"/>
   </w:num>
   <w:num w:numId="9">
-    <w:abstractNumId w:val="3"/>
+    <w:abstractNumId w:val="4"/>
   </w:num>
   <w:num w:numId="10">
-    <w:abstractNumId w:val="6"/>
+    <w:abstractNumId w:val="7"/>
   </w:num>
   <w:num w:numId="11">
-    <w:abstractNumId w:val="7"/>
+    <w:abstractNumId w:val="8"/>
   </w:num>
   <w:num w:numId="12">
-    <w:abstractNumId w:val="4"/>
+    <w:abstractNumId w:val="5"/>
+  </w:num>
+  <w:num w:numId="13">
+    <w:abstractNumId w:val="2"/>
+  </w:num>
+  <w:num w:numId="14">
+    <w:abstractNumId w:val="9"/>
   </w:num>
 </w:numbering>
 </file>

--- a/Answers.docx
+++ b/Answers.docx
@@ -1,6 +1,6 @@
 
 <file path=word/document.xml><?xml version="1.0" encoding="utf-8"?>
-<w:document xmlns:wpc="http://schemas.microsoft.com/office/word/2010/wordprocessingCanvas" xmlns:cx="http://schemas.microsoft.com/office/drawing/2014/chartex" xmlns:cx1="http://schemas.microsoft.com/office/drawing/2015/9/8/chartex" xmlns:mc="http://schemas.openxmlformats.org/markup-compatibility/2006" xmlns:o="urn:schemas-microsoft-com:office:office" xmlns:r="http://schemas.openxmlformats.org/officeDocument/2006/relationships" xmlns:m="http://schemas.openxmlformats.org/officeDocument/2006/math" xmlns:v="urn:schemas-microsoft-com:vml" xmlns:wp14="http://schemas.microsoft.com/office/word/2010/wordprocessingDrawing" xmlns:wp="http://schemas.openxmlformats.org/drawingml/2006/wordprocessingDrawing" xmlns:w10="urn:schemas-microsoft-com:office:word" xmlns:w="http://schemas.openxmlformats.org/wordprocessingml/2006/main" xmlns:w14="http://schemas.microsoft.com/office/word/2010/wordml" xmlns:w15="http://schemas.microsoft.com/office/word/2012/wordml" xmlns:w16se="http://schemas.microsoft.com/office/word/2015/wordml/symex" xmlns:wpg="http://schemas.microsoft.com/office/word/2010/wordprocessingGroup" xmlns:wpi="http://schemas.microsoft.com/office/word/2010/wordprocessingInk" xmlns:wne="http://schemas.microsoft.com/office/word/2006/wordml" xmlns:wps="http://schemas.microsoft.com/office/word/2010/wordprocessingShape" mc:Ignorable="w14 w15 w16se wp14">
+<w:document xmlns:wpc="http://schemas.microsoft.com/office/word/2010/wordprocessingCanvas" xmlns:cx="http://schemas.microsoft.com/office/drawing/2014/chartex" xmlns:cx1="http://schemas.microsoft.com/office/drawing/2015/9/8/chartex" xmlns:cx2="http://schemas.microsoft.com/office/drawing/2015/10/21/chartex" xmlns:cx3="http://schemas.microsoft.com/office/drawing/2016/5/9/chartex" xmlns:cx4="http://schemas.microsoft.com/office/drawing/2016/5/10/chartex" xmlns:cx5="http://schemas.microsoft.com/office/drawing/2016/5/11/chartex" xmlns:cx6="http://schemas.microsoft.com/office/drawing/2016/5/12/chartex" xmlns:cx7="http://schemas.microsoft.com/office/drawing/2016/5/13/chartex" xmlns:cx8="http://schemas.microsoft.com/office/drawing/2016/5/14/chartex" xmlns:mc="http://schemas.openxmlformats.org/markup-compatibility/2006" xmlns:aink="http://schemas.microsoft.com/office/drawing/2016/ink" xmlns:am3d="http://schemas.microsoft.com/office/drawing/2017/model3d" xmlns:o="urn:schemas-microsoft-com:office:office" xmlns:r="http://schemas.openxmlformats.org/officeDocument/2006/relationships" xmlns:m="http://schemas.openxmlformats.org/officeDocument/2006/math" xmlns:v="urn:schemas-microsoft-com:vml" xmlns:wp14="http://schemas.microsoft.com/office/word/2010/wordprocessingDrawing" xmlns:wp="http://schemas.openxmlformats.org/drawingml/2006/wordprocessingDrawing" xmlns:w10="urn:schemas-microsoft-com:office:word" xmlns:w="http://schemas.openxmlformats.org/wordprocessingml/2006/main" xmlns:w14="http://schemas.microsoft.com/office/word/2010/wordml" xmlns:w15="http://schemas.microsoft.com/office/word/2012/wordml" xmlns:w16cid="http://schemas.microsoft.com/office/word/2016/wordml/cid" xmlns:w16se="http://schemas.microsoft.com/office/word/2015/wordml/symex" xmlns:wpg="http://schemas.microsoft.com/office/word/2010/wordprocessingGroup" xmlns:wpi="http://schemas.microsoft.com/office/word/2010/wordprocessingInk" xmlns:wne="http://schemas.microsoft.com/office/word/2006/wordml" xmlns:wps="http://schemas.microsoft.com/office/word/2010/wordprocessingShape" mc:Ignorable="w14 w15 w16se w16cid wp14">
   <w:body>
     <w:p>
       <w:pPr>
@@ -451,39 +451,7 @@
           <w:i/>
           <w:iCs/>
         </w:rPr>
-        <w:t xml:space="preserve">You do this by git status and git </w:t>
-      </w:r>
-      <w:proofErr w:type="gramStart"/>
-      <w:r>
-        <w:rPr>
-          <w:i/>
-          <w:iCs/>
-        </w:rPr>
-        <w:t>add .</w:t>
-      </w:r>
-      <w:proofErr w:type="gramEnd"/>
-      <w:r>
-        <w:rPr>
-          <w:i/>
-          <w:iCs/>
-        </w:rPr>
-        <w:t xml:space="preserve"> </w:t>
-      </w:r>
-      <w:proofErr w:type="gramStart"/>
-      <w:r>
-        <w:rPr>
-          <w:i/>
-          <w:iCs/>
-        </w:rPr>
-        <w:t>to</w:t>
-      </w:r>
-      <w:proofErr w:type="gramEnd"/>
-      <w:r>
-        <w:rPr>
-          <w:i/>
-          <w:iCs/>
-        </w:rPr>
-        <w:t xml:space="preserve"> add all the files. </w:t>
+        <w:t xml:space="preserve">You do this by git status and git add . to add all the files. </w:t>
       </w:r>
     </w:p>
     <w:p>
@@ -1027,14 +995,12 @@
         <w:rPr>
           <w:i/>
           <w:iCs/>
-          <w:color w:val="FF0000"/>
-        </w:rPr>
-      </w:pPr>
-      <w:r>
-        <w:rPr>
-          <w:i/>
-          <w:iCs/>
-          <w:color w:val="FF0000"/>
+        </w:rPr>
+      </w:pPr>
+      <w:r>
+        <w:rPr>
+          <w:i/>
+          <w:iCs/>
         </w:rPr>
         <w:t xml:space="preserve">In its simplest terms, git pull does a git fetch and a get merge. Git fetch is </w:t>
       </w:r>
@@ -1043,7 +1009,6 @@
         <w:rPr>
           <w:i/>
           <w:iCs/>
-          <w:color w:val="FF0000"/>
         </w:rPr>
         <w:t>notmally</w:t>
       </w:r>
@@ -1052,7 +1017,6 @@
         <w:rPr>
           <w:i/>
           <w:iCs/>
-          <w:color w:val="FF0000"/>
         </w:rPr>
         <w:t xml:space="preserve"> used when you want to update your branch when working with a group project.</w:t>
       </w:r>
@@ -1115,6 +1079,22 @@
     <w:p>
       <w:pPr>
         <w:rPr>
+          <w:i/>
+          <w:iCs/>
+        </w:rPr>
+      </w:pPr>
+    </w:p>
+    <w:p>
+      <w:pPr>
+        <w:rPr>
+          <w:i/>
+          <w:iCs/>
+        </w:rPr>
+      </w:pPr>
+    </w:p>
+    <w:p>
+      <w:pPr>
+        <w:rPr>
           <w:b/>
           <w:bCs/>
           <w:i/>
@@ -1159,6 +1139,119 @@
     </w:p>
     <w:p>
       <w:pPr>
+        <w:pStyle w:val="ListParagraph"/>
+        <w:numPr>
+          <w:ilvl w:val="0"/>
+          <w:numId w:val="15"/>
+        </w:numPr>
+        <w:rPr>
+          <w:i/>
+          <w:iCs/>
+        </w:rPr>
+      </w:pPr>
+      <w:r>
+        <w:rPr>
+          <w:i/>
+          <w:iCs/>
+        </w:rPr>
+        <w:t>Static libraries are libraries that are created when the build process is being done. They are libraries that are locked into a program at COMPILE time. Usually end with (.o). Dynamic libraries are built when the program is about to be executed. Usually end in a (.</w:t>
+      </w:r>
+      <w:proofErr w:type="spellStart"/>
+      <w:r>
+        <w:rPr>
+          <w:i/>
+          <w:iCs/>
+        </w:rPr>
+        <w:t>dll</w:t>
+      </w:r>
+      <w:proofErr w:type="spellEnd"/>
+      <w:r>
+        <w:rPr>
+          <w:i/>
+          <w:iCs/>
+        </w:rPr>
+        <w:t xml:space="preserve">). they exist as separate files outside of the executable file. </w:t>
+      </w:r>
+    </w:p>
+    <w:p>
+      <w:pPr>
+        <w:pStyle w:val="ListParagraph"/>
+        <w:numPr>
+          <w:ilvl w:val="0"/>
+          <w:numId w:val="15"/>
+        </w:numPr>
+        <w:rPr>
+          <w:i/>
+          <w:iCs/>
+        </w:rPr>
+      </w:pPr>
+      <w:r>
+        <w:rPr>
+          <w:i/>
+          <w:iCs/>
+        </w:rPr>
+        <w:t xml:space="preserve">Downside of using static libraries is that the code is locked into the final executable file and cannot be </w:t>
+      </w:r>
+      <w:r>
+        <w:rPr>
+          <w:i/>
+          <w:iCs/>
+        </w:rPr>
+        <w:t>modified</w:t>
+      </w:r>
+      <w:r>
+        <w:rPr>
+          <w:i/>
+          <w:iCs/>
+        </w:rPr>
+        <w:t xml:space="preserve"> without needing to recompile the entire code. </w:t>
+      </w:r>
+    </w:p>
+    <w:p>
+      <w:pPr>
+        <w:pStyle w:val="ListParagraph"/>
+        <w:numPr>
+          <w:ilvl w:val="0"/>
+          <w:numId w:val="15"/>
+        </w:numPr>
+        <w:rPr>
+          <w:i/>
+          <w:iCs/>
+        </w:rPr>
+      </w:pPr>
+      <w:r>
+        <w:rPr>
+          <w:i/>
+          <w:iCs/>
+        </w:rPr>
+        <w:t xml:space="preserve">Dynamic libraries live outside of the executable file, the program need only to make one copy of the library files at compile time. </w:t>
+      </w:r>
+      <w:r>
+        <w:rPr>
+          <w:i/>
+          <w:iCs/>
+        </w:rPr>
+        <w:t xml:space="preserve">Using static libraries means every file must have the </w:t>
+      </w:r>
+      <w:proofErr w:type="spellStart"/>
+      <w:r>
+        <w:rPr>
+          <w:i/>
+          <w:iCs/>
+        </w:rPr>
+        <w:t>librarys</w:t>
+      </w:r>
+      <w:proofErr w:type="spellEnd"/>
+      <w:r>
+        <w:rPr>
+          <w:i/>
+          <w:iCs/>
+        </w:rPr>
+        <w:t xml:space="preserve"> files at compile time</w:t>
+      </w:r>
+    </w:p>
+    <w:p>
+      <w:pPr>
         <w:rPr>
           <w:i/>
           <w:iCs/>
@@ -1194,6 +1287,127 @@
     </w:p>
     <w:p>
       <w:pPr>
+        <w:pStyle w:val="ListParagraph"/>
+        <w:numPr>
+          <w:ilvl w:val="0"/>
+          <w:numId w:val="16"/>
+        </w:numPr>
+        <w:rPr>
+          <w:i/>
+          <w:iCs/>
+          <w:color w:val="FF0000"/>
+        </w:rPr>
+      </w:pPr>
+      <w:r>
+        <w:rPr>
+          <w:i/>
+          <w:iCs/>
+        </w:rPr>
+        <w:t>There are three s</w:t>
+      </w:r>
+      <w:r>
+        <w:rPr>
+          <w:i/>
+          <w:iCs/>
+        </w:rPr>
+        <w:t>teps involved when building a program using command line compiler tools</w:t>
+      </w:r>
+      <w:r>
+        <w:rPr>
+          <w:i/>
+          <w:iCs/>
+        </w:rPr>
+        <w:t>. Firs tis the build process, meaning the building of the source</w:t>
+      </w:r>
+      <w:r>
+        <w:rPr>
+          <w:i/>
+          <w:iCs/>
+        </w:rPr>
+        <w:t xml:space="preserve"> codes. Meaning coding either .c, .</w:t>
+      </w:r>
+      <w:proofErr w:type="spellStart"/>
+      <w:r>
+        <w:rPr>
+          <w:i/>
+          <w:iCs/>
+        </w:rPr>
+        <w:t>cpp</w:t>
+      </w:r>
+      <w:proofErr w:type="spellEnd"/>
+      <w:r>
+        <w:rPr>
+          <w:i/>
+          <w:iCs/>
+        </w:rPr>
+        <w:t xml:space="preserve"> and .h files. Then </w:t>
+      </w:r>
+      <w:r>
+        <w:rPr>
+          <w:i/>
+          <w:iCs/>
+        </w:rPr>
+        <w:t xml:space="preserve">the configure process configures the necessary files either by making static libraries or dynamic </w:t>
+      </w:r>
+      <w:r>
+        <w:rPr>
+          <w:i/>
+          <w:iCs/>
+        </w:rPr>
+        <w:lastRenderedPageBreak/>
+        <w:t xml:space="preserve">libraries. </w:t>
+      </w:r>
+      <w:proofErr w:type="gramStart"/>
+      <w:r>
+        <w:rPr>
+          <w:i/>
+          <w:iCs/>
+        </w:rPr>
+        <w:t>So</w:t>
+      </w:r>
+      <w:proofErr w:type="gramEnd"/>
+      <w:r>
+        <w:rPr>
+          <w:i/>
+          <w:iCs/>
+        </w:rPr>
+        <w:t xml:space="preserve"> these can include, object files like (.o) and (.a) when using g++ and (.</w:t>
+      </w:r>
+      <w:proofErr w:type="spellStart"/>
+      <w:r>
+        <w:rPr>
+          <w:i/>
+          <w:iCs/>
+        </w:rPr>
+        <w:t>dll</w:t>
+      </w:r>
+      <w:proofErr w:type="spellEnd"/>
+      <w:r>
+        <w:rPr>
+          <w:i/>
+          <w:iCs/>
+        </w:rPr>
+        <w:t xml:space="preserve">) for dynamic libraries. Lastly the linking process of these files is needed. You must always link these files using g++ -c and then the name of the file. The assembler will then link all these files and </w:t>
+      </w:r>
+      <w:proofErr w:type="spellStart"/>
+      <w:r>
+        <w:rPr>
+          <w:i/>
+          <w:iCs/>
+        </w:rPr>
+        <w:t>finaly</w:t>
+      </w:r>
+      <w:proofErr w:type="spellEnd"/>
+      <w:r>
+        <w:rPr>
+          <w:i/>
+          <w:iCs/>
+        </w:rPr>
+        <w:t xml:space="preserve"> to create the executable, you use the exe command as well as the source code and the object files and create the executable. </w:t>
+      </w:r>
+    </w:p>
+    <w:p>
+      <w:pPr>
         <w:rPr>
           <w:i/>
           <w:iCs/>
@@ -1240,6 +1454,84 @@
           <w:color w:val="FF0000"/>
         </w:rPr>
         <w:t>what configuration options might you need to supply to CMake?</w:t>
+      </w:r>
+    </w:p>
+    <w:p>
+      <w:pPr>
+        <w:rPr>
+          <w:i/>
+          <w:iCs/>
+          <w:color w:val="FF0000"/>
+        </w:rPr>
+      </w:pPr>
+    </w:p>
+    <w:p>
+      <w:pPr>
+        <w:rPr>
+          <w:i/>
+          <w:iCs/>
+          <w:color w:val="FF0000"/>
+        </w:rPr>
+      </w:pPr>
+    </w:p>
+    <w:p>
+      <w:pPr>
+        <w:rPr>
+          <w:i/>
+          <w:iCs/>
+        </w:rPr>
+      </w:pPr>
+    </w:p>
+    <w:p>
+      <w:pPr>
+        <w:rPr>
+          <w:b/>
+          <w:bCs/>
+          <w:i/>
+          <w:iCs/>
+        </w:rPr>
+      </w:pPr>
+      <w:r>
+        <w:rPr>
+          <w:b/>
+          <w:bCs/>
+          <w:i/>
+          <w:iCs/>
+        </w:rPr>
+        <w:t>Qt</w:t>
+      </w:r>
+    </w:p>
+    <w:p>
+      <w:pPr>
+        <w:rPr>
+          <w:i/>
+          <w:iCs/>
+          <w:color w:val="FF0000"/>
+        </w:rPr>
+      </w:pPr>
+      <w:r>
+        <w:rPr>
+          <w:i/>
+          <w:iCs/>
+          <w:color w:val="FF0000"/>
+        </w:rPr>
+        <w:t>Explain how user actions, such as the click of a button, can be linked to useful code in a Qt</w:t>
+      </w:r>
+      <w:r>
+        <w:rPr>
+          <w:i/>
+          <w:iCs/>
+          <w:color w:val="FF0000"/>
+        </w:rPr>
+        <w:t xml:space="preserve"> </w:t>
+      </w:r>
+      <w:r>
+        <w:rPr>
+          <w:i/>
+          <w:iCs/>
+          <w:color w:val="FF0000"/>
+        </w:rPr>
+        <w:t>application.</w:t>
       </w:r>
     </w:p>
     <w:p>
@@ -1258,43 +1550,42 @@
         <w:rPr>
           <w:i/>
           <w:iCs/>
-        </w:rPr>
-      </w:pPr>
-    </w:p>
-    <w:p>
-      <w:pPr>
-        <w:rPr>
-          <w:b/>
-          <w:bCs/>
-          <w:i/>
-          <w:iCs/>
-        </w:rPr>
-      </w:pPr>
-      <w:r>
-        <w:rPr>
-          <w:b/>
-          <w:bCs/>
-          <w:i/>
-          <w:iCs/>
-        </w:rPr>
-        <w:t>Qt</w:t>
-      </w:r>
-    </w:p>
-    <w:p>
-      <w:pPr>
-        <w:rPr>
-          <w:i/>
-          <w:iCs/>
-          <w:color w:val="FF0000"/>
-        </w:rPr>
-      </w:pPr>
-      <w:r>
-        <w:rPr>
-          <w:i/>
-          <w:iCs/>
-          <w:color w:val="FF0000"/>
-        </w:rPr>
-        <w:t>Explain how user actions, such as the click of a button, can be linked to useful code in a Qt</w:t>
+          <w:color w:val="FF0000"/>
+        </w:rPr>
+      </w:pPr>
+    </w:p>
+    <w:p>
+      <w:pPr>
+        <w:rPr>
+          <w:i/>
+          <w:iCs/>
+          <w:color w:val="FF0000"/>
+        </w:rPr>
+      </w:pPr>
+      <w:r>
+        <w:rPr>
+          <w:i/>
+          <w:iCs/>
+          <w:color w:val="FF0000"/>
+        </w:rPr>
+        <w:t>You have created a Qt application with a GUI that was designed in Qt designer, the GUI</w:t>
+      </w:r>
+    </w:p>
+    <w:p>
+      <w:pPr>
+        <w:rPr>
+          <w:i/>
+          <w:iCs/>
+          <w:color w:val="FF0000"/>
+        </w:rPr>
+      </w:pPr>
+      <w:r>
+        <w:rPr>
+          <w:i/>
+          <w:iCs/>
+          <w:color w:val="FF0000"/>
+        </w:rPr>
+        <w:t>contains a checkbox. How might you determine the state of the checkbox from within the C++</w:t>
       </w:r>
       <w:r>
         <w:rPr>
@@ -1310,84 +1601,6 @@
           <w:iCs/>
           <w:color w:val="FF0000"/>
         </w:rPr>
-        <w:t>application.</w:t>
-      </w:r>
-    </w:p>
-    <w:p>
-      <w:pPr>
-        <w:rPr>
-          <w:i/>
-          <w:iCs/>
-          <w:color w:val="FF0000"/>
-        </w:rPr>
-      </w:pPr>
-    </w:p>
-    <w:p>
-      <w:pPr>
-        <w:rPr>
-          <w:i/>
-          <w:iCs/>
-          <w:color w:val="FF0000"/>
-        </w:rPr>
-      </w:pPr>
-    </w:p>
-    <w:p>
-      <w:pPr>
-        <w:rPr>
-          <w:i/>
-          <w:iCs/>
-          <w:color w:val="FF0000"/>
-        </w:rPr>
-      </w:pPr>
-      <w:r>
-        <w:rPr>
-          <w:i/>
-          <w:iCs/>
-          <w:color w:val="FF0000"/>
-        </w:rPr>
-        <w:t>You have created a Qt application with a GUI that was designed in Qt designer, the GUI</w:t>
-      </w:r>
-    </w:p>
-    <w:p>
-      <w:pPr>
-        <w:rPr>
-          <w:i/>
-          <w:iCs/>
-          <w:color w:val="FF0000"/>
-        </w:rPr>
-      </w:pPr>
-      <w:proofErr w:type="gramStart"/>
-      <w:r>
-        <w:rPr>
-          <w:i/>
-          <w:iCs/>
-          <w:color w:val="FF0000"/>
-        </w:rPr>
-        <w:t>contains</w:t>
-      </w:r>
-      <w:proofErr w:type="gramEnd"/>
-      <w:r>
-        <w:rPr>
-          <w:i/>
-          <w:iCs/>
-          <w:color w:val="FF0000"/>
-        </w:rPr>
-        <w:t xml:space="preserve"> a checkbox. How might you determine the state of the checkbox from within the C++</w:t>
-      </w:r>
-      <w:r>
-        <w:rPr>
-          <w:i/>
-          <w:iCs/>
-          <w:color w:val="FF0000"/>
-        </w:rPr>
-        <w:t xml:space="preserve"> </w:t>
-      </w:r>
-      <w:r>
-        <w:rPr>
-          <w:i/>
-          <w:iCs/>
-          <w:color w:val="FF0000"/>
-        </w:rPr>
         <w:t>code of your application?</w:t>
       </w:r>
     </w:p>
@@ -1423,7 +1636,6 @@
           <w:iCs/>
           <w:color w:val="FF0000"/>
         </w:rPr>
-        <w:lastRenderedPageBreak/>
         <w:t>Y</w:t>
       </w:r>
       <w:r>
@@ -1855,7 +2067,7 @@
 </file>
 
 <file path=word/numbering.xml><?xml version="1.0" encoding="utf-8"?>
-<w:numbering xmlns:wpc="http://schemas.microsoft.com/office/word/2010/wordprocessingCanvas" xmlns:cx="http://schemas.microsoft.com/office/drawing/2014/chartex" xmlns:cx1="http://schemas.microsoft.com/office/drawing/2015/9/8/chartex" xmlns:mc="http://schemas.openxmlformats.org/markup-compatibility/2006" xmlns:o="urn:schemas-microsoft-com:office:office" xmlns:r="http://schemas.openxmlformats.org/officeDocument/2006/relationships" xmlns:m="http://schemas.openxmlformats.org/officeDocument/2006/math" xmlns:v="urn:schemas-microsoft-com:vml" xmlns:wp14="http://schemas.microsoft.com/office/word/2010/wordprocessingDrawing" xmlns:wp="http://schemas.openxmlformats.org/drawingml/2006/wordprocessingDrawing" xmlns:w10="urn:schemas-microsoft-com:office:word" xmlns:w="http://schemas.openxmlformats.org/wordprocessingml/2006/main" xmlns:w14="http://schemas.microsoft.com/office/word/2010/wordml" xmlns:w15="http://schemas.microsoft.com/office/word/2012/wordml" xmlns:w16se="http://schemas.microsoft.com/office/word/2015/wordml/symex" xmlns:wpg="http://schemas.microsoft.com/office/word/2010/wordprocessingGroup" xmlns:wpi="http://schemas.microsoft.com/office/word/2010/wordprocessingInk" xmlns:wne="http://schemas.microsoft.com/office/word/2006/wordml" xmlns:wps="http://schemas.microsoft.com/office/word/2010/wordprocessingShape" mc:Ignorable="w14 w15 w16se wp14">
+<w:numbering xmlns:wpc="http://schemas.microsoft.com/office/word/2010/wordprocessingCanvas" xmlns:cx="http://schemas.microsoft.com/office/drawing/2014/chartex" xmlns:cx1="http://schemas.microsoft.com/office/drawing/2015/9/8/chartex" xmlns:cx2="http://schemas.microsoft.com/office/drawing/2015/10/21/chartex" xmlns:cx3="http://schemas.microsoft.com/office/drawing/2016/5/9/chartex" xmlns:cx4="http://schemas.microsoft.com/office/drawing/2016/5/10/chartex" xmlns:cx5="http://schemas.microsoft.com/office/drawing/2016/5/11/chartex" xmlns:cx6="http://schemas.microsoft.com/office/drawing/2016/5/12/chartex" xmlns:cx7="http://schemas.microsoft.com/office/drawing/2016/5/13/chartex" xmlns:cx8="http://schemas.microsoft.com/office/drawing/2016/5/14/chartex" xmlns:mc="http://schemas.openxmlformats.org/markup-compatibility/2006" xmlns:aink="http://schemas.microsoft.com/office/drawing/2016/ink" xmlns:am3d="http://schemas.microsoft.com/office/drawing/2017/model3d" xmlns:o="urn:schemas-microsoft-com:office:office" xmlns:r="http://schemas.openxmlformats.org/officeDocument/2006/relationships" xmlns:m="http://schemas.openxmlformats.org/officeDocument/2006/math" xmlns:v="urn:schemas-microsoft-com:vml" xmlns:wp14="http://schemas.microsoft.com/office/word/2010/wordprocessingDrawing" xmlns:wp="http://schemas.openxmlformats.org/drawingml/2006/wordprocessingDrawing" xmlns:w10="urn:schemas-microsoft-com:office:word" xmlns:w="http://schemas.openxmlformats.org/wordprocessingml/2006/main" xmlns:w14="http://schemas.microsoft.com/office/word/2010/wordml" xmlns:w15="http://schemas.microsoft.com/office/word/2012/wordml" xmlns:w16cid="http://schemas.microsoft.com/office/word/2016/wordml/cid" xmlns:w16se="http://schemas.microsoft.com/office/word/2015/wordml/symex" xmlns:wpg="http://schemas.microsoft.com/office/word/2010/wordprocessingGroup" xmlns:wpi="http://schemas.microsoft.com/office/word/2010/wordprocessingInk" xmlns:wne="http://schemas.microsoft.com/office/word/2006/wordml" xmlns:wps="http://schemas.microsoft.com/office/word/2010/wordprocessingShape" mc:Ignorable="w14 w15 w16se w16cid wp14">
   <w:abstractNum w:abstractNumId="0" w15:restartNumberingAfterBreak="0">
     <w:nsid w:val="014559EF"/>
     <w:multiLevelType w:val="hybridMultilevel"/>
@@ -2035,6 +2247,95 @@
     </w:lvl>
   </w:abstractNum>
   <w:abstractNum w:abstractNumId="2" w15:restartNumberingAfterBreak="0">
+    <w:nsid w:val="128D6CA6"/>
+    <w:multiLevelType w:val="hybridMultilevel"/>
+    <w:tmpl w:val="0CBA7952"/>
+    <w:lvl w:ilvl="0" w:tplc="08090019">
+      <w:start w:val="1"/>
+      <w:numFmt w:val="lowerLetter"/>
+      <w:lvlText w:val="%1."/>
+      <w:lvlJc w:val="left"/>
+      <w:pPr>
+        <w:ind w:left="720" w:hanging="360"/>
+      </w:pPr>
+      <w:rPr>
+        <w:rFonts w:hint="default"/>
+      </w:rPr>
+    </w:lvl>
+    <w:lvl w:ilvl="1" w:tplc="08090019" w:tentative="1">
+      <w:start w:val="1"/>
+      <w:numFmt w:val="lowerLetter"/>
+      <w:lvlText w:val="%2."/>
+      <w:lvlJc w:val="left"/>
+      <w:pPr>
+        <w:ind w:left="1440" w:hanging="360"/>
+      </w:pPr>
+    </w:lvl>
+    <w:lvl w:ilvl="2" w:tplc="0809001B" w:tentative="1">
+      <w:start w:val="1"/>
+      <w:numFmt w:val="lowerRoman"/>
+      <w:lvlText w:val="%3."/>
+      <w:lvlJc w:val="right"/>
+      <w:pPr>
+        <w:ind w:left="2160" w:hanging="180"/>
+      </w:pPr>
+    </w:lvl>
+    <w:lvl w:ilvl="3" w:tplc="0809000F" w:tentative="1">
+      <w:start w:val="1"/>
+      <w:numFmt w:val="decimal"/>
+      <w:lvlText w:val="%4."/>
+      <w:lvlJc w:val="left"/>
+      <w:pPr>
+        <w:ind w:left="2880" w:hanging="360"/>
+      </w:pPr>
+    </w:lvl>
+    <w:lvl w:ilvl="4" w:tplc="08090019" w:tentative="1">
+      <w:start w:val="1"/>
+      <w:numFmt w:val="lowerLetter"/>
+      <w:lvlText w:val="%5."/>
+      <w:lvlJc w:val="left"/>
+      <w:pPr>
+        <w:ind w:left="3600" w:hanging="360"/>
+      </w:pPr>
+    </w:lvl>
+    <w:lvl w:ilvl="5" w:tplc="0809001B" w:tentative="1">
+      <w:start w:val="1"/>
+      <w:numFmt w:val="lowerRoman"/>
+      <w:lvlText w:val="%6."/>
+      <w:lvlJc w:val="right"/>
+      <w:pPr>
+        <w:ind w:left="4320" w:hanging="180"/>
+      </w:pPr>
+    </w:lvl>
+    <w:lvl w:ilvl="6" w:tplc="0809000F" w:tentative="1">
+      <w:start w:val="1"/>
+      <w:numFmt w:val="decimal"/>
+      <w:lvlText w:val="%7."/>
+      <w:lvlJc w:val="left"/>
+      <w:pPr>
+        <w:ind w:left="5040" w:hanging="360"/>
+      </w:pPr>
+    </w:lvl>
+    <w:lvl w:ilvl="7" w:tplc="08090019" w:tentative="1">
+      <w:start w:val="1"/>
+      <w:numFmt w:val="lowerLetter"/>
+      <w:lvlText w:val="%8."/>
+      <w:lvlJc w:val="left"/>
+      <w:pPr>
+        <w:ind w:left="5760" w:hanging="360"/>
+      </w:pPr>
+    </w:lvl>
+    <w:lvl w:ilvl="8" w:tplc="0809001B" w:tentative="1">
+      <w:start w:val="1"/>
+      <w:numFmt w:val="lowerRoman"/>
+      <w:lvlText w:val="%9."/>
+      <w:lvlJc w:val="right"/>
+      <w:pPr>
+        <w:ind w:left="6480" w:hanging="180"/>
+      </w:pPr>
+    </w:lvl>
+  </w:abstractNum>
+  <w:abstractNum w:abstractNumId="3" w15:restartNumberingAfterBreak="0">
     <w:nsid w:val="2C6E34FA"/>
     <w:multiLevelType w:val="hybridMultilevel"/>
     <w:tmpl w:val="3E187D5E"/>
@@ -2123,7 +2424,96 @@
       </w:pPr>
     </w:lvl>
   </w:abstractNum>
-  <w:abstractNum w:abstractNumId="3" w15:restartNumberingAfterBreak="0">
+  <w:abstractNum w:abstractNumId="4" w15:restartNumberingAfterBreak="0">
+    <w:nsid w:val="3ACB46E4"/>
+    <w:multiLevelType w:val="hybridMultilevel"/>
+    <w:tmpl w:val="AF888376"/>
+    <w:lvl w:ilvl="0" w:tplc="08090019">
+      <w:start w:val="1"/>
+      <w:numFmt w:val="lowerLetter"/>
+      <w:lvlText w:val="%1."/>
+      <w:lvlJc w:val="left"/>
+      <w:pPr>
+        <w:ind w:left="720" w:hanging="360"/>
+      </w:pPr>
+      <w:rPr>
+        <w:rFonts w:hint="default"/>
+      </w:rPr>
+    </w:lvl>
+    <w:lvl w:ilvl="1" w:tplc="08090019" w:tentative="1">
+      <w:start w:val="1"/>
+      <w:numFmt w:val="lowerLetter"/>
+      <w:lvlText w:val="%2."/>
+      <w:lvlJc w:val="left"/>
+      <w:pPr>
+        <w:ind w:left="1440" w:hanging="360"/>
+      </w:pPr>
+    </w:lvl>
+    <w:lvl w:ilvl="2" w:tplc="0809001B" w:tentative="1">
+      <w:start w:val="1"/>
+      <w:numFmt w:val="lowerRoman"/>
+      <w:lvlText w:val="%3."/>
+      <w:lvlJc w:val="right"/>
+      <w:pPr>
+        <w:ind w:left="2160" w:hanging="180"/>
+      </w:pPr>
+    </w:lvl>
+    <w:lvl w:ilvl="3" w:tplc="0809000F" w:tentative="1">
+      <w:start w:val="1"/>
+      <w:numFmt w:val="decimal"/>
+      <w:lvlText w:val="%4."/>
+      <w:lvlJc w:val="left"/>
+      <w:pPr>
+        <w:ind w:left="2880" w:hanging="360"/>
+      </w:pPr>
+    </w:lvl>
+    <w:lvl w:ilvl="4" w:tplc="08090019" w:tentative="1">
+      <w:start w:val="1"/>
+      <w:numFmt w:val="lowerLetter"/>
+      <w:lvlText w:val="%5."/>
+      <w:lvlJc w:val="left"/>
+      <w:pPr>
+        <w:ind w:left="3600" w:hanging="360"/>
+      </w:pPr>
+    </w:lvl>
+    <w:lvl w:ilvl="5" w:tplc="0809001B" w:tentative="1">
+      <w:start w:val="1"/>
+      <w:numFmt w:val="lowerRoman"/>
+      <w:lvlText w:val="%6."/>
+      <w:lvlJc w:val="right"/>
+      <w:pPr>
+        <w:ind w:left="4320" w:hanging="180"/>
+      </w:pPr>
+    </w:lvl>
+    <w:lvl w:ilvl="6" w:tplc="0809000F" w:tentative="1">
+      <w:start w:val="1"/>
+      <w:numFmt w:val="decimal"/>
+      <w:lvlText w:val="%7."/>
+      <w:lvlJc w:val="left"/>
+      <w:pPr>
+        <w:ind w:left="5040" w:hanging="360"/>
+      </w:pPr>
+    </w:lvl>
+    <w:lvl w:ilvl="7" w:tplc="08090019" w:tentative="1">
+      <w:start w:val="1"/>
+      <w:numFmt w:val="lowerLetter"/>
+      <w:lvlText w:val="%8."/>
+      <w:lvlJc w:val="left"/>
+      <w:pPr>
+        <w:ind w:left="5760" w:hanging="360"/>
+      </w:pPr>
+    </w:lvl>
+    <w:lvl w:ilvl="8" w:tplc="0809001B" w:tentative="1">
+      <w:start w:val="1"/>
+      <w:numFmt w:val="lowerRoman"/>
+      <w:lvlText w:val="%9."/>
+      <w:lvlJc w:val="right"/>
+      <w:pPr>
+        <w:ind w:left="6480" w:hanging="180"/>
+      </w:pPr>
+    </w:lvl>
+  </w:abstractNum>
+  <w:abstractNum w:abstractNumId="5" w15:restartNumberingAfterBreak="0">
     <w:nsid w:val="3E300B34"/>
     <w:multiLevelType w:val="hybridMultilevel"/>
     <w:tmpl w:val="E57A1A24"/>
@@ -2236,7 +2626,7 @@
       </w:rPr>
     </w:lvl>
   </w:abstractNum>
-  <w:abstractNum w:abstractNumId="4" w15:restartNumberingAfterBreak="0">
+  <w:abstractNum w:abstractNumId="6" w15:restartNumberingAfterBreak="0">
     <w:nsid w:val="4309009B"/>
     <w:multiLevelType w:val="hybridMultilevel"/>
     <w:tmpl w:val="AF40D9D8"/>
@@ -2349,7 +2739,7 @@
       </w:rPr>
     </w:lvl>
   </w:abstractNum>
-  <w:abstractNum w:abstractNumId="5" w15:restartNumberingAfterBreak="0">
+  <w:abstractNum w:abstractNumId="7" w15:restartNumberingAfterBreak="0">
     <w:nsid w:val="63550DFA"/>
     <w:multiLevelType w:val="hybridMultilevel"/>
     <w:tmpl w:val="E946C6F6"/>
@@ -2438,7 +2828,7 @@
       </w:pPr>
     </w:lvl>
   </w:abstractNum>
-  <w:abstractNum w:abstractNumId="6" w15:restartNumberingAfterBreak="0">
+  <w:abstractNum w:abstractNumId="8" w15:restartNumberingAfterBreak="0">
     <w:nsid w:val="66AE7B1F"/>
     <w:multiLevelType w:val="hybridMultilevel"/>
     <w:tmpl w:val="7E3C6B50"/>
@@ -2527,7 +2917,7 @@
       </w:pPr>
     </w:lvl>
   </w:abstractNum>
-  <w:abstractNum w:abstractNumId="7" w15:restartNumberingAfterBreak="0">
+  <w:abstractNum w:abstractNumId="9" w15:restartNumberingAfterBreak="0">
     <w:nsid w:val="6D29161C"/>
     <w:multiLevelType w:val="hybridMultilevel"/>
     <w:tmpl w:val="C4207EAC"/>
@@ -2640,7 +3030,7 @@
       </w:rPr>
     </w:lvl>
   </w:abstractNum>
-  <w:abstractNum w:abstractNumId="8" w15:restartNumberingAfterBreak="0">
+  <w:abstractNum w:abstractNumId="10" w15:restartNumberingAfterBreak="0">
     <w:nsid w:val="6F3B08AA"/>
     <w:multiLevelType w:val="hybridMultilevel"/>
     <w:tmpl w:val="FF38A2AE"/>
@@ -2753,7 +3143,7 @@
       </w:rPr>
     </w:lvl>
   </w:abstractNum>
-  <w:abstractNum w:abstractNumId="9" w15:restartNumberingAfterBreak="0">
+  <w:abstractNum w:abstractNumId="11" w15:restartNumberingAfterBreak="0">
     <w:nsid w:val="6FEF770C"/>
     <w:multiLevelType w:val="hybridMultilevel"/>
     <w:tmpl w:val="CBD08B2A"/>
@@ -2842,7 +3232,7 @@
       </w:pPr>
     </w:lvl>
   </w:abstractNum>
-  <w:abstractNum w:abstractNumId="10" w15:restartNumberingAfterBreak="0">
+  <w:abstractNum w:abstractNumId="12" w15:restartNumberingAfterBreak="0">
     <w:nsid w:val="72724303"/>
     <w:multiLevelType w:val="hybridMultilevel"/>
     <w:tmpl w:val="B0EA7704"/>
@@ -2931,7 +3321,7 @@
       </w:pPr>
     </w:lvl>
   </w:abstractNum>
-  <w:abstractNum w:abstractNumId="11" w15:restartNumberingAfterBreak="0">
+  <w:abstractNum w:abstractNumId="13" w15:restartNumberingAfterBreak="0">
     <w:nsid w:val="74327B8F"/>
     <w:multiLevelType w:val="hybridMultilevel"/>
     <w:tmpl w:val="EDFEC86E"/>
@@ -3023,7 +3413,7 @@
       </w:pPr>
     </w:lvl>
   </w:abstractNum>
-  <w:abstractNum w:abstractNumId="12" w15:restartNumberingAfterBreak="0">
+  <w:abstractNum w:abstractNumId="14" w15:restartNumberingAfterBreak="0">
     <w:nsid w:val="74E07EE1"/>
     <w:multiLevelType w:val="hybridMultilevel"/>
     <w:tmpl w:val="3C645428"/>
@@ -3115,7 +3505,7 @@
       </w:pPr>
     </w:lvl>
   </w:abstractNum>
-  <w:abstractNum w:abstractNumId="13" w15:restartNumberingAfterBreak="0">
+  <w:abstractNum w:abstractNumId="15" w15:restartNumberingAfterBreak="0">
     <w:nsid w:val="7E3F14E7"/>
     <w:multiLevelType w:val="hybridMultilevel"/>
     <w:tmpl w:val="5308E310"/>
@@ -3208,49 +3598,55 @@
     <w:abstractNumId w:val="0"/>
   </w:num>
   <w:num w:numId="2">
-    <w:abstractNumId w:val="10"/>
+    <w:abstractNumId w:val="12"/>
   </w:num>
   <w:num w:numId="3">
-    <w:abstractNumId w:val="11"/>
+    <w:abstractNumId w:val="13"/>
   </w:num>
   <w:num w:numId="4">
-    <w:abstractNumId w:val="13"/>
+    <w:abstractNumId w:val="15"/>
   </w:num>
   <w:num w:numId="5">
-    <w:abstractNumId w:val="12"/>
+    <w:abstractNumId w:val="14"/>
   </w:num>
   <w:num w:numId="6">
-    <w:abstractNumId w:val="6"/>
+    <w:abstractNumId w:val="8"/>
   </w:num>
   <w:num w:numId="7">
-    <w:abstractNumId w:val="3"/>
+    <w:abstractNumId w:val="5"/>
   </w:num>
   <w:num w:numId="8">
     <w:abstractNumId w:val="1"/>
   </w:num>
   <w:num w:numId="9">
+    <w:abstractNumId w:val="6"/>
+  </w:num>
+  <w:num w:numId="10">
+    <w:abstractNumId w:val="9"/>
+  </w:num>
+  <w:num w:numId="11">
+    <w:abstractNumId w:val="10"/>
+  </w:num>
+  <w:num w:numId="12">
+    <w:abstractNumId w:val="7"/>
+  </w:num>
+  <w:num w:numId="13">
+    <w:abstractNumId w:val="3"/>
+  </w:num>
+  <w:num w:numId="14">
+    <w:abstractNumId w:val="11"/>
+  </w:num>
+  <w:num w:numId="15">
     <w:abstractNumId w:val="4"/>
   </w:num>
-  <w:num w:numId="10">
-    <w:abstractNumId w:val="7"/>
-  </w:num>
-  <w:num w:numId="11">
-    <w:abstractNumId w:val="8"/>
-  </w:num>
-  <w:num w:numId="12">
-    <w:abstractNumId w:val="5"/>
-  </w:num>
-  <w:num w:numId="13">
+  <w:num w:numId="16">
     <w:abstractNumId w:val="2"/>
-  </w:num>
-  <w:num w:numId="14">
-    <w:abstractNumId w:val="9"/>
   </w:num>
 </w:numbering>
 </file>
 
 <file path=word/styles.xml><?xml version="1.0" encoding="utf-8"?>
-<w:styles xmlns:mc="http://schemas.openxmlformats.org/markup-compatibility/2006" xmlns:r="http://schemas.openxmlformats.org/officeDocument/2006/relationships" xmlns:w="http://schemas.openxmlformats.org/wordprocessingml/2006/main" xmlns:w14="http://schemas.microsoft.com/office/word/2010/wordml" xmlns:w15="http://schemas.microsoft.com/office/word/2012/wordml" xmlns:w16se="http://schemas.microsoft.com/office/word/2015/wordml/symex" mc:Ignorable="w14 w15 w16se">
+<w:styles xmlns:mc="http://schemas.openxmlformats.org/markup-compatibility/2006" xmlns:r="http://schemas.openxmlformats.org/officeDocument/2006/relationships" xmlns:w="http://schemas.openxmlformats.org/wordprocessingml/2006/main" xmlns:w14="http://schemas.microsoft.com/office/word/2010/wordml" xmlns:w15="http://schemas.microsoft.com/office/word/2012/wordml" xmlns:w16cid="http://schemas.microsoft.com/office/word/2016/wordml/cid" xmlns:w16se="http://schemas.microsoft.com/office/word/2015/wordml/symex" mc:Ignorable="w14 w15 w16se w16cid">
   <w:docDefaults>
     <w:rPrDefault>
       <w:rPr>
@@ -3266,7 +3662,7 @@
       </w:pPr>
     </w:pPrDefault>
   </w:docDefaults>
-  <w:latentStyles w:defLockedState="0" w:defUIPriority="99" w:defSemiHidden="0" w:defUnhideWhenUsed="0" w:defQFormat="0" w:count="371">
+  <w:latentStyles w:defLockedState="0" w:defUIPriority="99" w:defSemiHidden="0" w:defUnhideWhenUsed="0" w:defQFormat="0" w:count="375">
     <w:lsdException w:name="Normal" w:uiPriority="0" w:qFormat="1"/>
     <w:lsdException w:name="heading 1" w:uiPriority="9" w:qFormat="1"/>
     <w:lsdException w:name="heading 2" w:semiHidden="1" w:uiPriority="9" w:unhideWhenUsed="1" w:qFormat="1"/>
@@ -3372,7 +3768,6 @@
     <w:lsdException w:name="HTML Sample" w:semiHidden="1" w:unhideWhenUsed="1"/>
     <w:lsdException w:name="HTML Typewriter" w:semiHidden="1" w:unhideWhenUsed="1"/>
     <w:lsdException w:name="HTML Variable" w:semiHidden="1" w:unhideWhenUsed="1"/>
-    <w:lsdException w:name="Normal Table" w:semiHidden="1" w:unhideWhenUsed="1"/>
     <w:lsdException w:name="annotation subject" w:semiHidden="1" w:unhideWhenUsed="1"/>
     <w:lsdException w:name="No List" w:semiHidden="1" w:unhideWhenUsed="1"/>
     <w:lsdException w:name="Outline List 1" w:semiHidden="1" w:unhideWhenUsed="1"/>
@@ -3416,10 +3811,8 @@
     <w:lsdException w:name="Table Elegant" w:semiHidden="1" w:unhideWhenUsed="1"/>
     <w:lsdException w:name="Table Professional" w:semiHidden="1" w:unhideWhenUsed="1"/>
     <w:lsdException w:name="Table Subtle 1" w:semiHidden="1" w:unhideWhenUsed="1"/>
-    <w:lsdException w:name="Table Subtle 2" w:semiHidden="1" w:unhideWhenUsed="1"/>
     <w:lsdException w:name="Table Web 1" w:semiHidden="1" w:unhideWhenUsed="1"/>
     <w:lsdException w:name="Table Web 2" w:semiHidden="1" w:unhideWhenUsed="1"/>
-    <w:lsdException w:name="Table Web 3" w:semiHidden="1" w:unhideWhenUsed="1"/>
     <w:lsdException w:name="Balloon Text" w:semiHidden="1" w:unhideWhenUsed="1"/>
     <w:lsdException w:name="Table Grid" w:uiPriority="39"/>
     <w:lsdException w:name="Table Theme" w:semiHidden="1" w:unhideWhenUsed="1"/>
@@ -3638,6 +4031,10 @@
     <w:lsdException w:name="List Table 5 Dark Accent 6" w:uiPriority="50"/>
     <w:lsdException w:name="List Table 6 Colorful Accent 6" w:uiPriority="51"/>
     <w:lsdException w:name="List Table 7 Colorful Accent 6" w:uiPriority="52"/>
+    <w:lsdException w:name="Mention" w:semiHidden="1" w:unhideWhenUsed="1"/>
+    <w:lsdException w:name="Smart Hyperlink" w:semiHidden="1" w:unhideWhenUsed="1"/>
+    <w:lsdException w:name="Hashtag" w:semiHidden="1" w:unhideWhenUsed="1"/>
+    <w:lsdException w:name="Unresolved Mention" w:semiHidden="1" w:unhideWhenUsed="1"/>
   </w:latentStyles>
   <w:style w:type="paragraph" w:default="1" w:styleId="Normal">
     <w:name w:val="Normal"/>

--- a/Answers.docx
+++ b/Answers.docx
@@ -1,6 +1,6 @@
 
 <file path=word/document.xml><?xml version="1.0" encoding="utf-8"?>
-<w:document xmlns:wpc="http://schemas.microsoft.com/office/word/2010/wordprocessingCanvas" xmlns:cx="http://schemas.microsoft.com/office/drawing/2014/chartex" xmlns:cx1="http://schemas.microsoft.com/office/drawing/2015/9/8/chartex" xmlns:cx2="http://schemas.microsoft.com/office/drawing/2015/10/21/chartex" xmlns:cx3="http://schemas.microsoft.com/office/drawing/2016/5/9/chartex" xmlns:cx4="http://schemas.microsoft.com/office/drawing/2016/5/10/chartex" xmlns:cx5="http://schemas.microsoft.com/office/drawing/2016/5/11/chartex" xmlns:cx6="http://schemas.microsoft.com/office/drawing/2016/5/12/chartex" xmlns:cx7="http://schemas.microsoft.com/office/drawing/2016/5/13/chartex" xmlns:cx8="http://schemas.microsoft.com/office/drawing/2016/5/14/chartex" xmlns:mc="http://schemas.openxmlformats.org/markup-compatibility/2006" xmlns:aink="http://schemas.microsoft.com/office/drawing/2016/ink" xmlns:am3d="http://schemas.microsoft.com/office/drawing/2017/model3d" xmlns:o="urn:schemas-microsoft-com:office:office" xmlns:r="http://schemas.openxmlformats.org/officeDocument/2006/relationships" xmlns:m="http://schemas.openxmlformats.org/officeDocument/2006/math" xmlns:v="urn:schemas-microsoft-com:vml" xmlns:wp14="http://schemas.microsoft.com/office/word/2010/wordprocessingDrawing" xmlns:wp="http://schemas.openxmlformats.org/drawingml/2006/wordprocessingDrawing" xmlns:w10="urn:schemas-microsoft-com:office:word" xmlns:w="http://schemas.openxmlformats.org/wordprocessingml/2006/main" xmlns:w14="http://schemas.microsoft.com/office/word/2010/wordml" xmlns:w15="http://schemas.microsoft.com/office/word/2012/wordml" xmlns:w16cid="http://schemas.microsoft.com/office/word/2016/wordml/cid" xmlns:w16se="http://schemas.microsoft.com/office/word/2015/wordml/symex" xmlns:wpg="http://schemas.microsoft.com/office/word/2010/wordprocessingGroup" xmlns:wpi="http://schemas.microsoft.com/office/word/2010/wordprocessingInk" xmlns:wne="http://schemas.microsoft.com/office/word/2006/wordml" xmlns:wps="http://schemas.microsoft.com/office/word/2010/wordprocessingShape" mc:Ignorable="w14 w15 w16se w16cid wp14">
+<w:document xmlns:wpc="http://schemas.microsoft.com/office/word/2010/wordprocessingCanvas" xmlns:cx="http://schemas.microsoft.com/office/drawing/2014/chartex" xmlns:cx1="http://schemas.microsoft.com/office/drawing/2015/9/8/chartex" xmlns:mc="http://schemas.openxmlformats.org/markup-compatibility/2006" xmlns:o="urn:schemas-microsoft-com:office:office" xmlns:r="http://schemas.openxmlformats.org/officeDocument/2006/relationships" xmlns:m="http://schemas.openxmlformats.org/officeDocument/2006/math" xmlns:v="urn:schemas-microsoft-com:vml" xmlns:wp14="http://schemas.microsoft.com/office/word/2010/wordprocessingDrawing" xmlns:wp="http://schemas.openxmlformats.org/drawingml/2006/wordprocessingDrawing" xmlns:w10="urn:schemas-microsoft-com:office:word" xmlns:w="http://schemas.openxmlformats.org/wordprocessingml/2006/main" xmlns:w14="http://schemas.microsoft.com/office/word/2010/wordml" xmlns:w15="http://schemas.microsoft.com/office/word/2012/wordml" xmlns:w16se="http://schemas.microsoft.com/office/word/2015/wordml/symex" xmlns:wpg="http://schemas.microsoft.com/office/word/2010/wordprocessingGroup" xmlns:wpi="http://schemas.microsoft.com/office/word/2010/wordprocessingInk" xmlns:wne="http://schemas.microsoft.com/office/word/2006/wordml" xmlns:wps="http://schemas.microsoft.com/office/word/2010/wordprocessingShape" mc:Ignorable="w14 w15 w16se wp14">
   <w:body>
     <w:p>
       <w:pPr>
@@ -87,6 +87,163 @@
     </w:p>
     <w:p>
       <w:pPr>
+        <w:pStyle w:val="ListParagraph"/>
+        <w:numPr>
+          <w:ilvl w:val="0"/>
+          <w:numId w:val="17"/>
+        </w:numPr>
+        <w:rPr>
+          <w:i/>
+          <w:iCs/>
+        </w:rPr>
+      </w:pPr>
+      <w:r>
+        <w:rPr>
+          <w:i/>
+          <w:iCs/>
+        </w:rPr>
+        <w:t xml:space="preserve"> </w:t>
+      </w:r>
+      <w:r>
+        <w:rPr>
+          <w:i/>
+          <w:iCs/>
+        </w:rPr>
+        <w:t xml:space="preserve"> Encapsulation is a process of combining data members and functions in a single unit called class. This is to prevent the </w:t>
+      </w:r>
+      <w:r>
+        <w:rPr>
+          <w:i/>
+          <w:iCs/>
+        </w:rPr>
+        <w:t>access</w:t>
+      </w:r>
+      <w:r>
+        <w:rPr>
+          <w:i/>
+          <w:iCs/>
+        </w:rPr>
+        <w:t xml:space="preserve"> to the data </w:t>
+      </w:r>
+      <w:r>
+        <w:rPr>
+          <w:i/>
+          <w:iCs/>
+        </w:rPr>
+        <w:t>directly</w:t>
+      </w:r>
+      <w:r>
+        <w:rPr>
+          <w:i/>
+          <w:iCs/>
+        </w:rPr>
+        <w:t xml:space="preserve">. The </w:t>
+      </w:r>
+      <w:r>
+        <w:rPr>
+          <w:i/>
+          <w:iCs/>
+        </w:rPr>
+        <w:t>access</w:t>
+      </w:r>
+      <w:r>
+        <w:rPr>
+          <w:i/>
+          <w:iCs/>
+        </w:rPr>
+        <w:t xml:space="preserve"> to them in provided through the functions of the class. Popular feature of object oriented programming that helps data hiding </w:t>
+      </w:r>
+    </w:p>
+    <w:p>
+      <w:pPr>
+        <w:pStyle w:val="ListParagraph"/>
+        <w:numPr>
+          <w:ilvl w:val="0"/>
+          <w:numId w:val="17"/>
+        </w:numPr>
+        <w:rPr>
+          <w:i/>
+          <w:iCs/>
+        </w:rPr>
+      </w:pPr>
+      <w:r>
+        <w:rPr>
+          <w:i/>
+          <w:iCs/>
+        </w:rPr>
+        <w:t xml:space="preserve">How </w:t>
+      </w:r>
+      <w:r>
+        <w:rPr>
+          <w:i/>
+          <w:iCs/>
+        </w:rPr>
+        <w:t>it’s</w:t>
+      </w:r>
+      <w:r>
+        <w:rPr>
+          <w:i/>
+          <w:iCs/>
+        </w:rPr>
+        <w:t xml:space="preserve"> done?</w:t>
+      </w:r>
+    </w:p>
+    <w:p>
+      <w:pPr>
+        <w:pStyle w:val="ListParagraph"/>
+        <w:numPr>
+          <w:ilvl w:val="0"/>
+          <w:numId w:val="17"/>
+        </w:numPr>
+        <w:rPr>
+          <w:i/>
+          <w:iCs/>
+        </w:rPr>
+      </w:pPr>
+      <w:r>
+        <w:rPr>
+          <w:i/>
+          <w:iCs/>
+        </w:rPr>
+        <w:t xml:space="preserve">Make all the data members private </w:t>
+      </w:r>
+    </w:p>
+    <w:p>
+      <w:pPr>
+        <w:pStyle w:val="ListParagraph"/>
+        <w:numPr>
+          <w:ilvl w:val="0"/>
+          <w:numId w:val="17"/>
+        </w:numPr>
+        <w:rPr>
+          <w:i/>
+          <w:iCs/>
+        </w:rPr>
+      </w:pPr>
+      <w:r>
+        <w:rPr>
+          <w:i/>
+          <w:iCs/>
+        </w:rPr>
+        <w:t xml:space="preserve">Create public setter and getter functions for each data member in a way that the set </w:t>
+      </w:r>
+      <w:r>
+        <w:rPr>
+          <w:i/>
+          <w:iCs/>
+        </w:rPr>
+        <w:t>functions</w:t>
+      </w:r>
+      <w:r>
+        <w:rPr>
+          <w:i/>
+          <w:iCs/>
+        </w:rPr>
+        <w:t xml:space="preserve"> set the value of data member and get function to get value of data member. </w:t>
+      </w:r>
+    </w:p>
+    <w:p>
+      <w:pPr>
         <w:rPr>
           <w:i/>
           <w:iCs/>
@@ -116,16 +273,214 @@
         <w:rPr>
           <w:i/>
           <w:iCs/>
-          <w:color w:val="FF0000"/>
-        </w:rPr>
-      </w:pPr>
-    </w:p>
-    <w:p>
-      <w:pPr>
-        <w:rPr>
-          <w:i/>
-          <w:iCs/>
-          <w:color w:val="FF0000"/>
+        </w:rPr>
+      </w:pPr>
+    </w:p>
+    <w:p>
+      <w:pPr>
+        <w:pStyle w:val="ListParagraph"/>
+        <w:numPr>
+          <w:ilvl w:val="0"/>
+          <w:numId w:val="18"/>
+        </w:numPr>
+        <w:rPr>
+          <w:i/>
+          <w:iCs/>
+        </w:rPr>
+      </w:pPr>
+      <w:r>
+        <w:rPr>
+          <w:i/>
+          <w:iCs/>
+        </w:rPr>
+        <w:t xml:space="preserve">The ability for a class to derive </w:t>
+      </w:r>
+      <w:r>
+        <w:rPr>
+          <w:i/>
+          <w:iCs/>
+        </w:rPr>
+        <w:t>properties</w:t>
+      </w:r>
+      <w:r>
+        <w:rPr>
+          <w:i/>
+          <w:iCs/>
+        </w:rPr>
+        <w:t xml:space="preserve"> and characteristics from anot</w:t>
+      </w:r>
+      <w:r>
+        <w:rPr>
+          <w:i/>
+          <w:iCs/>
+        </w:rPr>
+        <w:t xml:space="preserve">her class is called inheritance. </w:t>
+      </w:r>
+    </w:p>
+    <w:p>
+      <w:pPr>
+        <w:pStyle w:val="ListParagraph"/>
+        <w:numPr>
+          <w:ilvl w:val="0"/>
+          <w:numId w:val="18"/>
+        </w:numPr>
+        <w:rPr>
+          <w:i/>
+          <w:iCs/>
+        </w:rPr>
+      </w:pPr>
+      <w:r>
+        <w:rPr>
+          <w:i/>
+          <w:iCs/>
+        </w:rPr>
+        <w:t>Object oriented programming</w:t>
+      </w:r>
+    </w:p>
+    <w:p>
+      <w:pPr>
+        <w:pStyle w:val="ListParagraph"/>
+        <w:numPr>
+          <w:ilvl w:val="0"/>
+          <w:numId w:val="18"/>
+        </w:numPr>
+        <w:rPr>
+          <w:i/>
+          <w:iCs/>
+        </w:rPr>
+      </w:pPr>
+      <w:r>
+        <w:rPr>
+          <w:i/>
+          <w:iCs/>
+        </w:rPr>
+        <w:t xml:space="preserve">Subclass: the class that inherits properties from another class is called subclass/derived class </w:t>
+      </w:r>
+    </w:p>
+    <w:p>
+      <w:pPr>
+        <w:pStyle w:val="ListParagraph"/>
+        <w:numPr>
+          <w:ilvl w:val="0"/>
+          <w:numId w:val="18"/>
+        </w:numPr>
+        <w:rPr>
+          <w:i/>
+          <w:iCs/>
+        </w:rPr>
+      </w:pPr>
+      <w:r>
+        <w:rPr>
+          <w:i/>
+          <w:iCs/>
+        </w:rPr>
+        <w:t xml:space="preserve">Superclass: the class whose property are inherited by subclass is called the base class or superclass </w:t>
+      </w:r>
+    </w:p>
+    <w:p>
+      <w:pPr>
+        <w:pStyle w:val="ListParagraph"/>
+        <w:numPr>
+          <w:ilvl w:val="0"/>
+          <w:numId w:val="18"/>
+        </w:numPr>
+        <w:rPr>
+          <w:i/>
+          <w:iCs/>
+        </w:rPr>
+      </w:pPr>
+      <w:proofErr w:type="spellStart"/>
+      <w:r>
+        <w:rPr>
+          <w:i/>
+          <w:iCs/>
+        </w:rPr>
+        <w:t>E.g</w:t>
+      </w:r>
+      <w:proofErr w:type="spellEnd"/>
+      <w:r>
+        <w:rPr>
+          <w:i/>
+          <w:iCs/>
+        </w:rPr>
+        <w:t xml:space="preserve"> class bus class car class truck </w:t>
+      </w:r>
+    </w:p>
+    <w:p>
+      <w:pPr>
+        <w:pStyle w:val="ListParagraph"/>
+        <w:numPr>
+          <w:ilvl w:val="0"/>
+          <w:numId w:val="18"/>
+        </w:numPr>
+        <w:rPr>
+          <w:i/>
+          <w:iCs/>
+        </w:rPr>
+      </w:pPr>
+      <w:r>
+        <w:rPr>
+          <w:i/>
+          <w:iCs/>
+        </w:rPr>
+        <w:t xml:space="preserve">We would need to write about </w:t>
+      </w:r>
+      <w:proofErr w:type="spellStart"/>
+      <w:proofErr w:type="gramStart"/>
+      <w:r>
+        <w:rPr>
+          <w:i/>
+          <w:iCs/>
+        </w:rPr>
+        <w:t>fuelcapacity</w:t>
+      </w:r>
+      <w:proofErr w:type="spellEnd"/>
+      <w:r>
+        <w:rPr>
+          <w:i/>
+          <w:iCs/>
+        </w:rPr>
+        <w:t>(</w:t>
+      </w:r>
+      <w:proofErr w:type="gramEnd"/>
+      <w:r>
+        <w:rPr>
+          <w:i/>
+          <w:iCs/>
+        </w:rPr>
+        <w:t xml:space="preserve">), </w:t>
+      </w:r>
+      <w:proofErr w:type="spellStart"/>
+      <w:r>
+        <w:rPr>
+          <w:i/>
+          <w:iCs/>
+        </w:rPr>
+        <w:t>topspeed</w:t>
+      </w:r>
+      <w:proofErr w:type="spellEnd"/>
+      <w:r>
+        <w:rPr>
+          <w:i/>
+          <w:iCs/>
+        </w:rPr>
+        <w:t xml:space="preserve">(), no of wheels() for all but using vehicle class, these can be inherited. </w:t>
+      </w:r>
+    </w:p>
+    <w:p>
+      <w:pPr>
+        <w:ind w:left="360"/>
+        <w:rPr>
+          <w:i/>
+          <w:iCs/>
+        </w:rPr>
+      </w:pPr>
+    </w:p>
+    <w:p>
+      <w:pPr>
+        <w:rPr>
+          <w:i/>
+          <w:iCs/>
         </w:rPr>
       </w:pPr>
     </w:p>
@@ -151,6 +506,113 @@
         <w:rPr>
           <w:i/>
           <w:iCs/>
+        </w:rPr>
+      </w:pPr>
+    </w:p>
+    <w:p>
+      <w:pPr>
+        <w:pStyle w:val="ListParagraph"/>
+        <w:numPr>
+          <w:ilvl w:val="0"/>
+          <w:numId w:val="19"/>
+        </w:numPr>
+        <w:rPr>
+          <w:i/>
+          <w:iCs/>
+        </w:rPr>
+      </w:pPr>
+      <w:r>
+        <w:rPr>
+          <w:i/>
+          <w:iCs/>
+        </w:rPr>
+        <w:t xml:space="preserve">Polymorphism means having many forms. It is the ability for a message to be displayed in more than one form. In </w:t>
+      </w:r>
+      <w:proofErr w:type="spellStart"/>
+      <w:r>
+        <w:rPr>
+          <w:i/>
+          <w:iCs/>
+        </w:rPr>
+        <w:t>c++</w:t>
+      </w:r>
+      <w:proofErr w:type="spellEnd"/>
+      <w:r>
+        <w:rPr>
+          <w:i/>
+          <w:iCs/>
+        </w:rPr>
+        <w:t xml:space="preserve">, </w:t>
+      </w:r>
+      <w:proofErr w:type="spellStart"/>
+      <w:r>
+        <w:rPr>
+          <w:i/>
+          <w:iCs/>
+        </w:rPr>
+        <w:t>po</w:t>
+      </w:r>
+      <w:r>
+        <w:rPr>
+          <w:i/>
+          <w:iCs/>
+        </w:rPr>
+        <w:t>lymprphism</w:t>
+      </w:r>
+      <w:proofErr w:type="spellEnd"/>
+      <w:r>
+        <w:rPr>
+          <w:i/>
+          <w:iCs/>
+        </w:rPr>
+        <w:t xml:space="preserve"> can be divided into two parts. </w:t>
+      </w:r>
+    </w:p>
+    <w:p>
+      <w:pPr>
+        <w:pStyle w:val="ListParagraph"/>
+        <w:numPr>
+          <w:ilvl w:val="0"/>
+          <w:numId w:val="19"/>
+        </w:numPr>
+        <w:rPr>
+          <w:i/>
+          <w:iCs/>
+        </w:rPr>
+      </w:pPr>
+      <w:r>
+        <w:rPr>
+          <w:i/>
+          <w:iCs/>
+        </w:rPr>
+        <w:t xml:space="preserve">Compile time polymorphism – function overloading or operation overloading </w:t>
+      </w:r>
+    </w:p>
+    <w:p>
+      <w:pPr>
+        <w:pStyle w:val="ListParagraph"/>
+        <w:numPr>
+          <w:ilvl w:val="0"/>
+          <w:numId w:val="19"/>
+        </w:numPr>
+        <w:rPr>
+          <w:i/>
+          <w:iCs/>
+        </w:rPr>
+      </w:pPr>
+      <w:r>
+        <w:rPr>
+          <w:i/>
+          <w:iCs/>
+        </w:rPr>
+        <w:t xml:space="preserve">Runtime polymorphism – function overriding, when one of the member functions of the base class. That base function is said to be overridden </w:t>
+      </w:r>
+    </w:p>
+    <w:p>
+      <w:pPr>
+        <w:rPr>
+          <w:i/>
+          <w:iCs/>
           <w:color w:val="FF0000"/>
         </w:rPr>
       </w:pPr>
@@ -188,6 +650,60 @@
           <w:iCs/>
         </w:rPr>
       </w:pPr>
+    </w:p>
+    <w:p>
+      <w:pPr>
+        <w:pStyle w:val="ListParagraph"/>
+        <w:numPr>
+          <w:ilvl w:val="0"/>
+          <w:numId w:val="20"/>
+        </w:numPr>
+        <w:rPr>
+          <w:i/>
+          <w:iCs/>
+        </w:rPr>
+      </w:pPr>
+      <w:r>
+        <w:rPr>
+          <w:i/>
+          <w:iCs/>
+        </w:rPr>
+        <w:t xml:space="preserve">Templates are a tool used to pass data types as a parameter so that we don’t need to write the same code for different data types. For example, a software company may need </w:t>
+      </w:r>
+      <w:proofErr w:type="gramStart"/>
+      <w:r>
+        <w:rPr>
+          <w:i/>
+          <w:iCs/>
+        </w:rPr>
+        <w:t>sort(</w:t>
+      </w:r>
+      <w:proofErr w:type="gramEnd"/>
+      <w:r>
+        <w:rPr>
+          <w:i/>
+          <w:iCs/>
+        </w:rPr>
+        <w:t xml:space="preserve">) for different data types. Rather than writing multiple codes, we can write one </w:t>
+      </w:r>
+      <w:proofErr w:type="gramStart"/>
+      <w:r>
+        <w:rPr>
+          <w:i/>
+          <w:iCs/>
+        </w:rPr>
+        <w:t>sort(</w:t>
+      </w:r>
+      <w:proofErr w:type="gramEnd"/>
+      <w:r>
+        <w:rPr>
+          <w:i/>
+          <w:iCs/>
+        </w:rPr>
+        <w:t xml:space="preserve">) and pass data types as parameters. </w:t>
+      </w:r>
+      <w:bookmarkStart w:id="0" w:name="_GoBack"/>
+      <w:bookmarkEnd w:id="0"/>
     </w:p>
     <w:p>
       <w:pPr>
@@ -263,7 +779,15 @@
           <w:i/>
           <w:iCs/>
         </w:rPr>
-        <w:t xml:space="preserve"> and they can download all the file within the online repository to their own computers which is called the local repository. Then can then work on the files and upload them back onto the online repository for safe keeping or for when someone else needs the code. </w:t>
+        <w:t xml:space="preserve"> and they can download all the file within the online repository to their own computers which is called the local repository. Then can then work on </w:t>
+      </w:r>
+      <w:r>
+        <w:rPr>
+          <w:i/>
+          <w:iCs/>
+        </w:rPr>
+        <w:lastRenderedPageBreak/>
+        <w:t xml:space="preserve">the files and upload them back onto the online repository for safe keeping or for when someone else needs the code. </w:t>
       </w:r>
     </w:p>
     <w:p>
@@ -629,7 +1153,6 @@
           <w:i/>
           <w:iCs/>
         </w:rPr>
-        <w:lastRenderedPageBreak/>
         <w:t>The second way to do it is if you are working as part of a</w:t>
       </w:r>
       <w:r>
@@ -1347,31 +1870,7 @@
           <w:i/>
           <w:iCs/>
         </w:rPr>
-        <w:t xml:space="preserve">the configure process configures the necessary files either by making static libraries or dynamic </w:t>
-      </w:r>
-      <w:r>
-        <w:rPr>
-          <w:i/>
-          <w:iCs/>
-        </w:rPr>
-        <w:lastRenderedPageBreak/>
-        <w:t xml:space="preserve">libraries. </w:t>
-      </w:r>
-      <w:proofErr w:type="gramStart"/>
-      <w:r>
-        <w:rPr>
-          <w:i/>
-          <w:iCs/>
-        </w:rPr>
-        <w:t>So</w:t>
-      </w:r>
-      <w:proofErr w:type="gramEnd"/>
-      <w:r>
-        <w:rPr>
-          <w:i/>
-          <w:iCs/>
-        </w:rPr>
-        <w:t xml:space="preserve"> these can include, object files like (.o) and (.a) when using g++ and (.</w:t>
+        <w:t>the configure process configures the necessary files either by making static libraries or dynamic libraries. So these can include, object files like (.o) and (.a) when using g++ and (.</w:t>
       </w:r>
       <w:proofErr w:type="spellStart"/>
       <w:r>
@@ -1542,8 +2041,6 @@
           <w:color w:val="FF0000"/>
         </w:rPr>
       </w:pPr>
-      <w:bookmarkStart w:id="0" w:name="_GoBack"/>
-      <w:bookmarkEnd w:id="0"/>
     </w:p>
     <w:p>
       <w:pPr>
@@ -2067,7 +2564,7 @@
 </file>
 
 <file path=word/numbering.xml><?xml version="1.0" encoding="utf-8"?>
-<w:numbering xmlns:wpc="http://schemas.microsoft.com/office/word/2010/wordprocessingCanvas" xmlns:cx="http://schemas.microsoft.com/office/drawing/2014/chartex" xmlns:cx1="http://schemas.microsoft.com/office/drawing/2015/9/8/chartex" xmlns:cx2="http://schemas.microsoft.com/office/drawing/2015/10/21/chartex" xmlns:cx3="http://schemas.microsoft.com/office/drawing/2016/5/9/chartex" xmlns:cx4="http://schemas.microsoft.com/office/drawing/2016/5/10/chartex" xmlns:cx5="http://schemas.microsoft.com/office/drawing/2016/5/11/chartex" xmlns:cx6="http://schemas.microsoft.com/office/drawing/2016/5/12/chartex" xmlns:cx7="http://schemas.microsoft.com/office/drawing/2016/5/13/chartex" xmlns:cx8="http://schemas.microsoft.com/office/drawing/2016/5/14/chartex" xmlns:mc="http://schemas.openxmlformats.org/markup-compatibility/2006" xmlns:aink="http://schemas.microsoft.com/office/drawing/2016/ink" xmlns:am3d="http://schemas.microsoft.com/office/drawing/2017/model3d" xmlns:o="urn:schemas-microsoft-com:office:office" xmlns:r="http://schemas.openxmlformats.org/officeDocument/2006/relationships" xmlns:m="http://schemas.openxmlformats.org/officeDocument/2006/math" xmlns:v="urn:schemas-microsoft-com:vml" xmlns:wp14="http://schemas.microsoft.com/office/word/2010/wordprocessingDrawing" xmlns:wp="http://schemas.openxmlformats.org/drawingml/2006/wordprocessingDrawing" xmlns:w10="urn:schemas-microsoft-com:office:word" xmlns:w="http://schemas.openxmlformats.org/wordprocessingml/2006/main" xmlns:w14="http://schemas.microsoft.com/office/word/2010/wordml" xmlns:w15="http://schemas.microsoft.com/office/word/2012/wordml" xmlns:w16cid="http://schemas.microsoft.com/office/word/2016/wordml/cid" xmlns:w16se="http://schemas.microsoft.com/office/word/2015/wordml/symex" xmlns:wpg="http://schemas.microsoft.com/office/word/2010/wordprocessingGroup" xmlns:wpi="http://schemas.microsoft.com/office/word/2010/wordprocessingInk" xmlns:wne="http://schemas.microsoft.com/office/word/2006/wordml" xmlns:wps="http://schemas.microsoft.com/office/word/2010/wordprocessingShape" mc:Ignorable="w14 w15 w16se w16cid wp14">
+<w:numbering xmlns:wpc="http://schemas.microsoft.com/office/word/2010/wordprocessingCanvas" xmlns:cx="http://schemas.microsoft.com/office/drawing/2014/chartex" xmlns:cx1="http://schemas.microsoft.com/office/drawing/2015/9/8/chartex" xmlns:mc="http://schemas.openxmlformats.org/markup-compatibility/2006" xmlns:o="urn:schemas-microsoft-com:office:office" xmlns:r="http://schemas.openxmlformats.org/officeDocument/2006/relationships" xmlns:m="http://schemas.openxmlformats.org/officeDocument/2006/math" xmlns:v="urn:schemas-microsoft-com:vml" xmlns:wp14="http://schemas.microsoft.com/office/word/2010/wordprocessingDrawing" xmlns:wp="http://schemas.openxmlformats.org/drawingml/2006/wordprocessingDrawing" xmlns:w10="urn:schemas-microsoft-com:office:word" xmlns:w="http://schemas.openxmlformats.org/wordprocessingml/2006/main" xmlns:w14="http://schemas.microsoft.com/office/word/2010/wordml" xmlns:w15="http://schemas.microsoft.com/office/word/2012/wordml" xmlns:w16se="http://schemas.microsoft.com/office/word/2015/wordml/symex" xmlns:wpg="http://schemas.microsoft.com/office/word/2010/wordprocessingGroup" xmlns:wpi="http://schemas.microsoft.com/office/word/2010/wordprocessingInk" xmlns:wne="http://schemas.microsoft.com/office/word/2006/wordml" xmlns:wps="http://schemas.microsoft.com/office/word/2010/wordprocessingShape" mc:Ignorable="w14 w15 w16se wp14">
   <w:abstractNum w:abstractNumId="0" w15:restartNumberingAfterBreak="0">
     <w:nsid w:val="014559EF"/>
     <w:multiLevelType w:val="hybridMultilevel"/>
@@ -2740,6 +3237,362 @@
     </w:lvl>
   </w:abstractNum>
   <w:abstractNum w:abstractNumId="7" w15:restartNumberingAfterBreak="0">
+    <w:nsid w:val="454B1AEF"/>
+    <w:multiLevelType w:val="hybridMultilevel"/>
+    <w:tmpl w:val="3844F986"/>
+    <w:lvl w:ilvl="0" w:tplc="08090019">
+      <w:start w:val="1"/>
+      <w:numFmt w:val="lowerLetter"/>
+      <w:lvlText w:val="%1."/>
+      <w:lvlJc w:val="left"/>
+      <w:pPr>
+        <w:ind w:left="720" w:hanging="360"/>
+      </w:pPr>
+      <w:rPr>
+        <w:rFonts w:hint="default"/>
+      </w:rPr>
+    </w:lvl>
+    <w:lvl w:ilvl="1" w:tplc="08090019" w:tentative="1">
+      <w:start w:val="1"/>
+      <w:numFmt w:val="lowerLetter"/>
+      <w:lvlText w:val="%2."/>
+      <w:lvlJc w:val="left"/>
+      <w:pPr>
+        <w:ind w:left="1440" w:hanging="360"/>
+      </w:pPr>
+    </w:lvl>
+    <w:lvl w:ilvl="2" w:tplc="0809001B" w:tentative="1">
+      <w:start w:val="1"/>
+      <w:numFmt w:val="lowerRoman"/>
+      <w:lvlText w:val="%3."/>
+      <w:lvlJc w:val="right"/>
+      <w:pPr>
+        <w:ind w:left="2160" w:hanging="180"/>
+      </w:pPr>
+    </w:lvl>
+    <w:lvl w:ilvl="3" w:tplc="0809000F" w:tentative="1">
+      <w:start w:val="1"/>
+      <w:numFmt w:val="decimal"/>
+      <w:lvlText w:val="%4."/>
+      <w:lvlJc w:val="left"/>
+      <w:pPr>
+        <w:ind w:left="2880" w:hanging="360"/>
+      </w:pPr>
+    </w:lvl>
+    <w:lvl w:ilvl="4" w:tplc="08090019" w:tentative="1">
+      <w:start w:val="1"/>
+      <w:numFmt w:val="lowerLetter"/>
+      <w:lvlText w:val="%5."/>
+      <w:lvlJc w:val="left"/>
+      <w:pPr>
+        <w:ind w:left="3600" w:hanging="360"/>
+      </w:pPr>
+    </w:lvl>
+    <w:lvl w:ilvl="5" w:tplc="0809001B" w:tentative="1">
+      <w:start w:val="1"/>
+      <w:numFmt w:val="lowerRoman"/>
+      <w:lvlText w:val="%6."/>
+      <w:lvlJc w:val="right"/>
+      <w:pPr>
+        <w:ind w:left="4320" w:hanging="180"/>
+      </w:pPr>
+    </w:lvl>
+    <w:lvl w:ilvl="6" w:tplc="0809000F" w:tentative="1">
+      <w:start w:val="1"/>
+      <w:numFmt w:val="decimal"/>
+      <w:lvlText w:val="%7."/>
+      <w:lvlJc w:val="left"/>
+      <w:pPr>
+        <w:ind w:left="5040" w:hanging="360"/>
+      </w:pPr>
+    </w:lvl>
+    <w:lvl w:ilvl="7" w:tplc="08090019" w:tentative="1">
+      <w:start w:val="1"/>
+      <w:numFmt w:val="lowerLetter"/>
+      <w:lvlText w:val="%8."/>
+      <w:lvlJc w:val="left"/>
+      <w:pPr>
+        <w:ind w:left="5760" w:hanging="360"/>
+      </w:pPr>
+    </w:lvl>
+    <w:lvl w:ilvl="8" w:tplc="0809001B" w:tentative="1">
+      <w:start w:val="1"/>
+      <w:numFmt w:val="lowerRoman"/>
+      <w:lvlText w:val="%9."/>
+      <w:lvlJc w:val="right"/>
+      <w:pPr>
+        <w:ind w:left="6480" w:hanging="180"/>
+      </w:pPr>
+    </w:lvl>
+  </w:abstractNum>
+  <w:abstractNum w:abstractNumId="8" w15:restartNumberingAfterBreak="0">
+    <w:nsid w:val="47001A5A"/>
+    <w:multiLevelType w:val="hybridMultilevel"/>
+    <w:tmpl w:val="27DED6BE"/>
+    <w:lvl w:ilvl="0" w:tplc="08090019">
+      <w:start w:val="1"/>
+      <w:numFmt w:val="lowerLetter"/>
+      <w:lvlText w:val="%1."/>
+      <w:lvlJc w:val="left"/>
+      <w:pPr>
+        <w:ind w:left="720" w:hanging="360"/>
+      </w:pPr>
+      <w:rPr>
+        <w:rFonts w:hint="default"/>
+      </w:rPr>
+    </w:lvl>
+    <w:lvl w:ilvl="1" w:tplc="08090019" w:tentative="1">
+      <w:start w:val="1"/>
+      <w:numFmt w:val="lowerLetter"/>
+      <w:lvlText w:val="%2."/>
+      <w:lvlJc w:val="left"/>
+      <w:pPr>
+        <w:ind w:left="1440" w:hanging="360"/>
+      </w:pPr>
+    </w:lvl>
+    <w:lvl w:ilvl="2" w:tplc="0809001B" w:tentative="1">
+      <w:start w:val="1"/>
+      <w:numFmt w:val="lowerRoman"/>
+      <w:lvlText w:val="%3."/>
+      <w:lvlJc w:val="right"/>
+      <w:pPr>
+        <w:ind w:left="2160" w:hanging="180"/>
+      </w:pPr>
+    </w:lvl>
+    <w:lvl w:ilvl="3" w:tplc="0809000F" w:tentative="1">
+      <w:start w:val="1"/>
+      <w:numFmt w:val="decimal"/>
+      <w:lvlText w:val="%4."/>
+      <w:lvlJc w:val="left"/>
+      <w:pPr>
+        <w:ind w:left="2880" w:hanging="360"/>
+      </w:pPr>
+    </w:lvl>
+    <w:lvl w:ilvl="4" w:tplc="08090019" w:tentative="1">
+      <w:start w:val="1"/>
+      <w:numFmt w:val="lowerLetter"/>
+      <w:lvlText w:val="%5."/>
+      <w:lvlJc w:val="left"/>
+      <w:pPr>
+        <w:ind w:left="3600" w:hanging="360"/>
+      </w:pPr>
+    </w:lvl>
+    <w:lvl w:ilvl="5" w:tplc="0809001B" w:tentative="1">
+      <w:start w:val="1"/>
+      <w:numFmt w:val="lowerRoman"/>
+      <w:lvlText w:val="%6."/>
+      <w:lvlJc w:val="right"/>
+      <w:pPr>
+        <w:ind w:left="4320" w:hanging="180"/>
+      </w:pPr>
+    </w:lvl>
+    <w:lvl w:ilvl="6" w:tplc="0809000F" w:tentative="1">
+      <w:start w:val="1"/>
+      <w:numFmt w:val="decimal"/>
+      <w:lvlText w:val="%7."/>
+      <w:lvlJc w:val="left"/>
+      <w:pPr>
+        <w:ind w:left="5040" w:hanging="360"/>
+      </w:pPr>
+    </w:lvl>
+    <w:lvl w:ilvl="7" w:tplc="08090019" w:tentative="1">
+      <w:start w:val="1"/>
+      <w:numFmt w:val="lowerLetter"/>
+      <w:lvlText w:val="%8."/>
+      <w:lvlJc w:val="left"/>
+      <w:pPr>
+        <w:ind w:left="5760" w:hanging="360"/>
+      </w:pPr>
+    </w:lvl>
+    <w:lvl w:ilvl="8" w:tplc="0809001B" w:tentative="1">
+      <w:start w:val="1"/>
+      <w:numFmt w:val="lowerRoman"/>
+      <w:lvlText w:val="%9."/>
+      <w:lvlJc w:val="right"/>
+      <w:pPr>
+        <w:ind w:left="6480" w:hanging="180"/>
+      </w:pPr>
+    </w:lvl>
+  </w:abstractNum>
+  <w:abstractNum w:abstractNumId="9" w15:restartNumberingAfterBreak="0">
+    <w:nsid w:val="5AA10C8C"/>
+    <w:multiLevelType w:val="hybridMultilevel"/>
+    <w:tmpl w:val="8ADEDB6E"/>
+    <w:lvl w:ilvl="0" w:tplc="08090019">
+      <w:start w:val="1"/>
+      <w:numFmt w:val="lowerLetter"/>
+      <w:lvlText w:val="%1."/>
+      <w:lvlJc w:val="left"/>
+      <w:pPr>
+        <w:ind w:left="720" w:hanging="360"/>
+      </w:pPr>
+      <w:rPr>
+        <w:rFonts w:hint="default"/>
+      </w:rPr>
+    </w:lvl>
+    <w:lvl w:ilvl="1" w:tplc="08090019" w:tentative="1">
+      <w:start w:val="1"/>
+      <w:numFmt w:val="lowerLetter"/>
+      <w:lvlText w:val="%2."/>
+      <w:lvlJc w:val="left"/>
+      <w:pPr>
+        <w:ind w:left="1440" w:hanging="360"/>
+      </w:pPr>
+    </w:lvl>
+    <w:lvl w:ilvl="2" w:tplc="0809001B" w:tentative="1">
+      <w:start w:val="1"/>
+      <w:numFmt w:val="lowerRoman"/>
+      <w:lvlText w:val="%3."/>
+      <w:lvlJc w:val="right"/>
+      <w:pPr>
+        <w:ind w:left="2160" w:hanging="180"/>
+      </w:pPr>
+    </w:lvl>
+    <w:lvl w:ilvl="3" w:tplc="0809000F" w:tentative="1">
+      <w:start w:val="1"/>
+      <w:numFmt w:val="decimal"/>
+      <w:lvlText w:val="%4."/>
+      <w:lvlJc w:val="left"/>
+      <w:pPr>
+        <w:ind w:left="2880" w:hanging="360"/>
+      </w:pPr>
+    </w:lvl>
+    <w:lvl w:ilvl="4" w:tplc="08090019" w:tentative="1">
+      <w:start w:val="1"/>
+      <w:numFmt w:val="lowerLetter"/>
+      <w:lvlText w:val="%5."/>
+      <w:lvlJc w:val="left"/>
+      <w:pPr>
+        <w:ind w:left="3600" w:hanging="360"/>
+      </w:pPr>
+    </w:lvl>
+    <w:lvl w:ilvl="5" w:tplc="0809001B" w:tentative="1">
+      <w:start w:val="1"/>
+      <w:numFmt w:val="lowerRoman"/>
+      <w:lvlText w:val="%6."/>
+      <w:lvlJc w:val="right"/>
+      <w:pPr>
+        <w:ind w:left="4320" w:hanging="180"/>
+      </w:pPr>
+    </w:lvl>
+    <w:lvl w:ilvl="6" w:tplc="0809000F" w:tentative="1">
+      <w:start w:val="1"/>
+      <w:numFmt w:val="decimal"/>
+      <w:lvlText w:val="%7."/>
+      <w:lvlJc w:val="left"/>
+      <w:pPr>
+        <w:ind w:left="5040" w:hanging="360"/>
+      </w:pPr>
+    </w:lvl>
+    <w:lvl w:ilvl="7" w:tplc="08090019" w:tentative="1">
+      <w:start w:val="1"/>
+      <w:numFmt w:val="lowerLetter"/>
+      <w:lvlText w:val="%8."/>
+      <w:lvlJc w:val="left"/>
+      <w:pPr>
+        <w:ind w:left="5760" w:hanging="360"/>
+      </w:pPr>
+    </w:lvl>
+    <w:lvl w:ilvl="8" w:tplc="0809001B" w:tentative="1">
+      <w:start w:val="1"/>
+      <w:numFmt w:val="lowerRoman"/>
+      <w:lvlText w:val="%9."/>
+      <w:lvlJc w:val="right"/>
+      <w:pPr>
+        <w:ind w:left="6480" w:hanging="180"/>
+      </w:pPr>
+    </w:lvl>
+  </w:abstractNum>
+  <w:abstractNum w:abstractNumId="10" w15:restartNumberingAfterBreak="0">
+    <w:nsid w:val="5E2502FD"/>
+    <w:multiLevelType w:val="hybridMultilevel"/>
+    <w:tmpl w:val="B364956A"/>
+    <w:lvl w:ilvl="0" w:tplc="08090019">
+      <w:start w:val="1"/>
+      <w:numFmt w:val="lowerLetter"/>
+      <w:lvlText w:val="%1."/>
+      <w:lvlJc w:val="left"/>
+      <w:pPr>
+        <w:ind w:left="720" w:hanging="360"/>
+      </w:pPr>
+      <w:rPr>
+        <w:rFonts w:hint="default"/>
+      </w:rPr>
+    </w:lvl>
+    <w:lvl w:ilvl="1" w:tplc="08090019" w:tentative="1">
+      <w:start w:val="1"/>
+      <w:numFmt w:val="lowerLetter"/>
+      <w:lvlText w:val="%2."/>
+      <w:lvlJc w:val="left"/>
+      <w:pPr>
+        <w:ind w:left="1440" w:hanging="360"/>
+      </w:pPr>
+    </w:lvl>
+    <w:lvl w:ilvl="2" w:tplc="0809001B" w:tentative="1">
+      <w:start w:val="1"/>
+      <w:numFmt w:val="lowerRoman"/>
+      <w:lvlText w:val="%3."/>
+      <w:lvlJc w:val="right"/>
+      <w:pPr>
+        <w:ind w:left="2160" w:hanging="180"/>
+      </w:pPr>
+    </w:lvl>
+    <w:lvl w:ilvl="3" w:tplc="0809000F" w:tentative="1">
+      <w:start w:val="1"/>
+      <w:numFmt w:val="decimal"/>
+      <w:lvlText w:val="%4."/>
+      <w:lvlJc w:val="left"/>
+      <w:pPr>
+        <w:ind w:left="2880" w:hanging="360"/>
+      </w:pPr>
+    </w:lvl>
+    <w:lvl w:ilvl="4" w:tplc="08090019" w:tentative="1">
+      <w:start w:val="1"/>
+      <w:numFmt w:val="lowerLetter"/>
+      <w:lvlText w:val="%5."/>
+      <w:lvlJc w:val="left"/>
+      <w:pPr>
+        <w:ind w:left="3600" w:hanging="360"/>
+      </w:pPr>
+    </w:lvl>
+    <w:lvl w:ilvl="5" w:tplc="0809001B" w:tentative="1">
+      <w:start w:val="1"/>
+      <w:numFmt w:val="lowerRoman"/>
+      <w:lvlText w:val="%6."/>
+      <w:lvlJc w:val="right"/>
+      <w:pPr>
+        <w:ind w:left="4320" w:hanging="180"/>
+      </w:pPr>
+    </w:lvl>
+    <w:lvl w:ilvl="6" w:tplc="0809000F" w:tentative="1">
+      <w:start w:val="1"/>
+      <w:numFmt w:val="decimal"/>
+      <w:lvlText w:val="%7."/>
+      <w:lvlJc w:val="left"/>
+      <w:pPr>
+        <w:ind w:left="5040" w:hanging="360"/>
+      </w:pPr>
+    </w:lvl>
+    <w:lvl w:ilvl="7" w:tplc="08090019" w:tentative="1">
+      <w:start w:val="1"/>
+      <w:numFmt w:val="lowerLetter"/>
+      <w:lvlText w:val="%8."/>
+      <w:lvlJc w:val="left"/>
+      <w:pPr>
+        <w:ind w:left="5760" w:hanging="360"/>
+      </w:pPr>
+    </w:lvl>
+    <w:lvl w:ilvl="8" w:tplc="0809001B" w:tentative="1">
+      <w:start w:val="1"/>
+      <w:numFmt w:val="lowerRoman"/>
+      <w:lvlText w:val="%9."/>
+      <w:lvlJc w:val="right"/>
+      <w:pPr>
+        <w:ind w:left="6480" w:hanging="180"/>
+      </w:pPr>
+    </w:lvl>
+  </w:abstractNum>
+  <w:abstractNum w:abstractNumId="11" w15:restartNumberingAfterBreak="0">
     <w:nsid w:val="63550DFA"/>
     <w:multiLevelType w:val="hybridMultilevel"/>
     <w:tmpl w:val="E946C6F6"/>
@@ -2828,7 +3681,7 @@
       </w:pPr>
     </w:lvl>
   </w:abstractNum>
-  <w:abstractNum w:abstractNumId="8" w15:restartNumberingAfterBreak="0">
+  <w:abstractNum w:abstractNumId="12" w15:restartNumberingAfterBreak="0">
     <w:nsid w:val="66AE7B1F"/>
     <w:multiLevelType w:val="hybridMultilevel"/>
     <w:tmpl w:val="7E3C6B50"/>
@@ -2917,7 +3770,7 @@
       </w:pPr>
     </w:lvl>
   </w:abstractNum>
-  <w:abstractNum w:abstractNumId="9" w15:restartNumberingAfterBreak="0">
+  <w:abstractNum w:abstractNumId="13" w15:restartNumberingAfterBreak="0">
     <w:nsid w:val="6D29161C"/>
     <w:multiLevelType w:val="hybridMultilevel"/>
     <w:tmpl w:val="C4207EAC"/>
@@ -3030,7 +3883,7 @@
       </w:rPr>
     </w:lvl>
   </w:abstractNum>
-  <w:abstractNum w:abstractNumId="10" w15:restartNumberingAfterBreak="0">
+  <w:abstractNum w:abstractNumId="14" w15:restartNumberingAfterBreak="0">
     <w:nsid w:val="6F3B08AA"/>
     <w:multiLevelType w:val="hybridMultilevel"/>
     <w:tmpl w:val="FF38A2AE"/>
@@ -3143,7 +3996,7 @@
       </w:rPr>
     </w:lvl>
   </w:abstractNum>
-  <w:abstractNum w:abstractNumId="11" w15:restartNumberingAfterBreak="0">
+  <w:abstractNum w:abstractNumId="15" w15:restartNumberingAfterBreak="0">
     <w:nsid w:val="6FEF770C"/>
     <w:multiLevelType w:val="hybridMultilevel"/>
     <w:tmpl w:val="CBD08B2A"/>
@@ -3232,7 +4085,7 @@
       </w:pPr>
     </w:lvl>
   </w:abstractNum>
-  <w:abstractNum w:abstractNumId="12" w15:restartNumberingAfterBreak="0">
+  <w:abstractNum w:abstractNumId="16" w15:restartNumberingAfterBreak="0">
     <w:nsid w:val="72724303"/>
     <w:multiLevelType w:val="hybridMultilevel"/>
     <w:tmpl w:val="B0EA7704"/>
@@ -3321,7 +4174,7 @@
       </w:pPr>
     </w:lvl>
   </w:abstractNum>
-  <w:abstractNum w:abstractNumId="13" w15:restartNumberingAfterBreak="0">
+  <w:abstractNum w:abstractNumId="17" w15:restartNumberingAfterBreak="0">
     <w:nsid w:val="74327B8F"/>
     <w:multiLevelType w:val="hybridMultilevel"/>
     <w:tmpl w:val="EDFEC86E"/>
@@ -3413,7 +4266,7 @@
       </w:pPr>
     </w:lvl>
   </w:abstractNum>
-  <w:abstractNum w:abstractNumId="14" w15:restartNumberingAfterBreak="0">
+  <w:abstractNum w:abstractNumId="18" w15:restartNumberingAfterBreak="0">
     <w:nsid w:val="74E07EE1"/>
     <w:multiLevelType w:val="hybridMultilevel"/>
     <w:tmpl w:val="3C645428"/>
@@ -3505,7 +4358,7 @@
       </w:pPr>
     </w:lvl>
   </w:abstractNum>
-  <w:abstractNum w:abstractNumId="15" w15:restartNumberingAfterBreak="0">
+  <w:abstractNum w:abstractNumId="19" w15:restartNumberingAfterBreak="0">
     <w:nsid w:val="7E3F14E7"/>
     <w:multiLevelType w:val="hybridMultilevel"/>
     <w:tmpl w:val="5308E310"/>
@@ -3598,19 +4451,19 @@
     <w:abstractNumId w:val="0"/>
   </w:num>
   <w:num w:numId="2">
-    <w:abstractNumId w:val="12"/>
+    <w:abstractNumId w:val="16"/>
   </w:num>
   <w:num w:numId="3">
-    <w:abstractNumId w:val="13"/>
+    <w:abstractNumId w:val="17"/>
   </w:num>
   <w:num w:numId="4">
-    <w:abstractNumId w:val="15"/>
+    <w:abstractNumId w:val="19"/>
   </w:num>
   <w:num w:numId="5">
-    <w:abstractNumId w:val="14"/>
+    <w:abstractNumId w:val="18"/>
   </w:num>
   <w:num w:numId="6">
-    <w:abstractNumId w:val="8"/>
+    <w:abstractNumId w:val="12"/>
   </w:num>
   <w:num w:numId="7">
     <w:abstractNumId w:val="5"/>
@@ -3622,19 +4475,19 @@
     <w:abstractNumId w:val="6"/>
   </w:num>
   <w:num w:numId="10">
-    <w:abstractNumId w:val="9"/>
+    <w:abstractNumId w:val="13"/>
   </w:num>
   <w:num w:numId="11">
-    <w:abstractNumId w:val="10"/>
+    <w:abstractNumId w:val="14"/>
   </w:num>
   <w:num w:numId="12">
-    <w:abstractNumId w:val="7"/>
+    <w:abstractNumId w:val="11"/>
   </w:num>
   <w:num w:numId="13">
     <w:abstractNumId w:val="3"/>
   </w:num>
   <w:num w:numId="14">
-    <w:abstractNumId w:val="11"/>
+    <w:abstractNumId w:val="15"/>
   </w:num>
   <w:num w:numId="15">
     <w:abstractNumId w:val="4"/>
@@ -3642,11 +4495,23 @@
   <w:num w:numId="16">
     <w:abstractNumId w:val="2"/>
   </w:num>
+  <w:num w:numId="17">
+    <w:abstractNumId w:val="7"/>
+  </w:num>
+  <w:num w:numId="18">
+    <w:abstractNumId w:val="8"/>
+  </w:num>
+  <w:num w:numId="19">
+    <w:abstractNumId w:val="10"/>
+  </w:num>
+  <w:num w:numId="20">
+    <w:abstractNumId w:val="9"/>
+  </w:num>
 </w:numbering>
 </file>
 
 <file path=word/styles.xml><?xml version="1.0" encoding="utf-8"?>
-<w:styles xmlns:mc="http://schemas.openxmlformats.org/markup-compatibility/2006" xmlns:r="http://schemas.openxmlformats.org/officeDocument/2006/relationships" xmlns:w="http://schemas.openxmlformats.org/wordprocessingml/2006/main" xmlns:w14="http://schemas.microsoft.com/office/word/2010/wordml" xmlns:w15="http://schemas.microsoft.com/office/word/2012/wordml" xmlns:w16cid="http://schemas.microsoft.com/office/word/2016/wordml/cid" xmlns:w16se="http://schemas.microsoft.com/office/word/2015/wordml/symex" mc:Ignorable="w14 w15 w16se w16cid">
+<w:styles xmlns:mc="http://schemas.openxmlformats.org/markup-compatibility/2006" xmlns:r="http://schemas.openxmlformats.org/officeDocument/2006/relationships" xmlns:w="http://schemas.openxmlformats.org/wordprocessingml/2006/main" xmlns:w14="http://schemas.microsoft.com/office/word/2010/wordml" xmlns:w15="http://schemas.microsoft.com/office/word/2012/wordml" xmlns:w16se="http://schemas.microsoft.com/office/word/2015/wordml/symex" mc:Ignorable="w14 w15 w16se">
   <w:docDefaults>
     <w:rPrDefault>
       <w:rPr>
@@ -3662,7 +4527,7 @@
       </w:pPr>
     </w:pPrDefault>
   </w:docDefaults>
-  <w:latentStyles w:defLockedState="0" w:defUIPriority="99" w:defSemiHidden="0" w:defUnhideWhenUsed="0" w:defQFormat="0" w:count="375">
+  <w:latentStyles w:defLockedState="0" w:defUIPriority="99" w:defSemiHidden="0" w:defUnhideWhenUsed="0" w:defQFormat="0" w:count="371">
     <w:lsdException w:name="Normal" w:uiPriority="0" w:qFormat="1"/>
     <w:lsdException w:name="heading 1" w:uiPriority="9" w:qFormat="1"/>
     <w:lsdException w:name="heading 2" w:semiHidden="1" w:uiPriority="9" w:unhideWhenUsed="1" w:qFormat="1"/>
@@ -3768,6 +4633,7 @@
     <w:lsdException w:name="HTML Sample" w:semiHidden="1" w:unhideWhenUsed="1"/>
     <w:lsdException w:name="HTML Typewriter" w:semiHidden="1" w:unhideWhenUsed="1"/>
     <w:lsdException w:name="HTML Variable" w:semiHidden="1" w:unhideWhenUsed="1"/>
+    <w:lsdException w:name="Normal Table" w:semiHidden="1" w:unhideWhenUsed="1"/>
     <w:lsdException w:name="annotation subject" w:semiHidden="1" w:unhideWhenUsed="1"/>
     <w:lsdException w:name="No List" w:semiHidden="1" w:unhideWhenUsed="1"/>
     <w:lsdException w:name="Outline List 1" w:semiHidden="1" w:unhideWhenUsed="1"/>
@@ -3811,8 +4677,10 @@
     <w:lsdException w:name="Table Elegant" w:semiHidden="1" w:unhideWhenUsed="1"/>
     <w:lsdException w:name="Table Professional" w:semiHidden="1" w:unhideWhenUsed="1"/>
     <w:lsdException w:name="Table Subtle 1" w:semiHidden="1" w:unhideWhenUsed="1"/>
+    <w:lsdException w:name="Table Subtle 2" w:semiHidden="1" w:unhideWhenUsed="1"/>
     <w:lsdException w:name="Table Web 1" w:semiHidden="1" w:unhideWhenUsed="1"/>
     <w:lsdException w:name="Table Web 2" w:semiHidden="1" w:unhideWhenUsed="1"/>
+    <w:lsdException w:name="Table Web 3" w:semiHidden="1" w:unhideWhenUsed="1"/>
     <w:lsdException w:name="Balloon Text" w:semiHidden="1" w:unhideWhenUsed="1"/>
     <w:lsdException w:name="Table Grid" w:uiPriority="39"/>
     <w:lsdException w:name="Table Theme" w:semiHidden="1" w:unhideWhenUsed="1"/>
@@ -4031,10 +4899,6 @@
     <w:lsdException w:name="List Table 5 Dark Accent 6" w:uiPriority="50"/>
     <w:lsdException w:name="List Table 6 Colorful Accent 6" w:uiPriority="51"/>
     <w:lsdException w:name="List Table 7 Colorful Accent 6" w:uiPriority="52"/>
-    <w:lsdException w:name="Mention" w:semiHidden="1" w:unhideWhenUsed="1"/>
-    <w:lsdException w:name="Smart Hyperlink" w:semiHidden="1" w:unhideWhenUsed="1"/>
-    <w:lsdException w:name="Hashtag" w:semiHidden="1" w:unhideWhenUsed="1"/>
-    <w:lsdException w:name="Unresolved Mention" w:semiHidden="1" w:unhideWhenUsed="1"/>
   </w:latentStyles>
   <w:style w:type="paragraph" w:default="1" w:styleId="Normal">
     <w:name w:val="Normal"/>

--- a/Answers.docx
+++ b/Answers.docx
@@ -395,7 +395,14 @@
           <w:i/>
           <w:iCs/>
         </w:rPr>
-        <w:t>E.g</w:t>
+        <w:t>E</w:t>
+      </w:r>
+      <w:r>
+        <w:rPr>
+          <w:i/>
+          <w:iCs/>
+        </w:rPr>
+        <w:t>g</w:t>
       </w:r>
       <w:proofErr w:type="spellEnd"/>
       <w:r>
@@ -526,40 +533,15 @@
           <w:i/>
           <w:iCs/>
         </w:rPr>
-        <w:t xml:space="preserve">Polymorphism means having many forms. It is the ability for a message to be displayed in more than one form. In </w:t>
-      </w:r>
-      <w:proofErr w:type="spellStart"/>
-      <w:r>
-        <w:rPr>
-          <w:i/>
-          <w:iCs/>
-        </w:rPr>
-        <w:t>c++</w:t>
-      </w:r>
-      <w:proofErr w:type="spellEnd"/>
-      <w:r>
-        <w:rPr>
-          <w:i/>
-          <w:iCs/>
-        </w:rPr>
-        <w:t xml:space="preserve">, </w:t>
-      </w:r>
-      <w:proofErr w:type="spellStart"/>
-      <w:r>
-        <w:rPr>
-          <w:i/>
-          <w:iCs/>
-        </w:rPr>
-        <w:t>po</w:t>
-      </w:r>
-      <w:r>
-        <w:rPr>
-          <w:i/>
-          <w:iCs/>
-        </w:rPr>
-        <w:t>lymprphism</w:t>
-      </w:r>
-      <w:proofErr w:type="spellEnd"/>
+        <w:t xml:space="preserve">Polymorphism means having many forms. It is the ability for a message to be displayed in more than one form. In c++, </w:t>
+      </w:r>
+      <w:r>
+        <w:rPr>
+          <w:i/>
+          <w:iCs/>
+        </w:rPr>
+        <w:t>polymorphism</w:t>
+      </w:r>
       <w:r>
         <w:rPr>
           <w:i/>
@@ -702,8 +684,6 @@
         </w:rPr>
         <w:t xml:space="preserve">) and pass data types as parameters. </w:t>
       </w:r>
-      <w:bookmarkStart w:id="0" w:name="_GoBack"/>
-      <w:bookmarkEnd w:id="0"/>
     </w:p>
     <w:p>
       <w:pPr>
@@ -1440,15 +1420,13 @@
         </w:rPr>
         <w:t xml:space="preserve">Updating a fork in </w:t>
       </w:r>
-      <w:proofErr w:type="spellStart"/>
-      <w:r>
-        <w:rPr>
-          <w:i/>
-          <w:iCs/>
-        </w:rPr>
-        <w:t>github</w:t>
-      </w:r>
-      <w:proofErr w:type="spellEnd"/>
+      <w:r>
+        <w:rPr>
+          <w:i/>
+          <w:iCs/>
+        </w:rPr>
+        <w:t>GitHub</w:t>
+      </w:r>
       <w:r>
         <w:rPr>
           <w:i/>
@@ -1456,15 +1434,13 @@
         </w:rPr>
         <w:t xml:space="preserve"> is done by using a pull request. </w:t>
       </w:r>
-      <w:proofErr w:type="spellStart"/>
-      <w:r>
-        <w:rPr>
-          <w:i/>
-          <w:iCs/>
-        </w:rPr>
-        <w:t>Github</w:t>
-      </w:r>
-      <w:proofErr w:type="spellEnd"/>
+      <w:r>
+        <w:rPr>
+          <w:i/>
+          <w:iCs/>
+        </w:rPr>
+        <w:t>GitHub</w:t>
+      </w:r>
       <w:r>
         <w:rPr>
           <w:i/>
@@ -1527,15 +1503,13 @@
         </w:rPr>
         <w:t xml:space="preserve">In its simplest terms, git pull does a git fetch and a get merge. Git fetch is </w:t>
       </w:r>
-      <w:proofErr w:type="spellStart"/>
-      <w:r>
-        <w:rPr>
-          <w:i/>
-          <w:iCs/>
-        </w:rPr>
-        <w:t>notmally</w:t>
-      </w:r>
-      <w:proofErr w:type="spellEnd"/>
+      <w:r>
+        <w:rPr>
+          <w:i/>
+          <w:iCs/>
+        </w:rPr>
+        <w:t>normally</w:t>
+      </w:r>
       <w:r>
         <w:rPr>
           <w:i/>
@@ -1596,7 +1570,23 @@
           <w:i/>
           <w:iCs/>
         </w:rPr>
-        <w:t xml:space="preserve">Files </w:t>
+        <w:t>There are some files that should not be uploaded to the git repository. These files are normally compiled codes, hidden system files, compiled code and dependency caches. In order to tell git not to upload these, a git ignore file is normally added to the repository to clean it up. Git ignore file can include .com, .</w:t>
+      </w:r>
+      <w:proofErr w:type="spellStart"/>
+      <w:r>
+        <w:rPr>
+          <w:i/>
+          <w:iCs/>
+        </w:rPr>
+        <w:t>dll</w:t>
+      </w:r>
+      <w:proofErr w:type="spellEnd"/>
+      <w:r>
+        <w:rPr>
+          <w:i/>
+          <w:iCs/>
+        </w:rPr>
+        <w:t xml:space="preserve">, .exe, .o, .so and many other files. This is simply a project management tool so the developers do not interfere with these files. </w:t>
       </w:r>
     </w:p>
     <w:p>
@@ -1756,15 +1746,13 @@
         </w:rPr>
         <w:t xml:space="preserve">Using static libraries means every file must have the </w:t>
       </w:r>
-      <w:proofErr w:type="spellStart"/>
-      <w:r>
-        <w:rPr>
-          <w:i/>
-          <w:iCs/>
-        </w:rPr>
-        <w:t>librarys</w:t>
-      </w:r>
-      <w:proofErr w:type="spellEnd"/>
+      <w:r>
+        <w:rPr>
+          <w:i/>
+          <w:iCs/>
+        </w:rPr>
+        <w:t>library’s</w:t>
+      </w:r>
       <w:r>
         <w:rPr>
           <w:i/>
@@ -1888,15 +1876,13 @@
         </w:rPr>
         <w:t xml:space="preserve">) for dynamic libraries. Lastly the linking process of these files is needed. You must always link these files using g++ -c and then the name of the file. The assembler will then link all these files and </w:t>
       </w:r>
-      <w:proofErr w:type="spellStart"/>
-      <w:r>
-        <w:rPr>
-          <w:i/>
-          <w:iCs/>
-        </w:rPr>
-        <w:t>finaly</w:t>
-      </w:r>
-      <w:proofErr w:type="spellEnd"/>
+      <w:r>
+        <w:rPr>
+          <w:i/>
+          <w:iCs/>
+        </w:rPr>
+        <w:t>finally</w:t>
+      </w:r>
       <w:r>
         <w:rPr>
           <w:i/>
@@ -2478,6 +2464,33 @@
     </w:p>
     <w:p>
       <w:pPr>
+        <w:pStyle w:val="ListParagraph"/>
+        <w:numPr>
+          <w:ilvl w:val="0"/>
+          <w:numId w:val="22"/>
+        </w:numPr>
+        <w:rPr>
+          <w:i/>
+          <w:iCs/>
+        </w:rPr>
+      </w:pPr>
+      <w:r>
+        <w:rPr>
+          <w:i/>
+          <w:iCs/>
+        </w:rPr>
+        <w:t xml:space="preserve">Unit tests are a method of testing </w:t>
+      </w:r>
+      <w:r>
+        <w:rPr>
+          <w:i/>
+          <w:iCs/>
+        </w:rPr>
+        <w:t>which individual units and components of a software are designed. The purpose of the unit tests are to validate that each part of the entire code is working and that there are no errors within the software before it is implemented. Unit tests are usually the first test conducted in a series of tests that include an integration test, system test and finally an acceptance test with the latte being the most important as it caters to the entire piece of software</w:t>
+      </w:r>
+    </w:p>
+    <w:p>
+      <w:pPr>
         <w:rPr>
           <w:i/>
           <w:iCs/>
@@ -2513,6 +2526,85 @@
     </w:p>
     <w:p>
       <w:pPr>
+        <w:pStyle w:val="ListParagraph"/>
+        <w:numPr>
+          <w:ilvl w:val="0"/>
+          <w:numId w:val="23"/>
+        </w:numPr>
+        <w:rPr>
+          <w:i/>
+          <w:iCs/>
+        </w:rPr>
+      </w:pPr>
+      <w:r>
+        <w:rPr>
+          <w:i/>
+          <w:iCs/>
+        </w:rPr>
+        <w:t xml:space="preserve">Documentation of code can be split into two groups. The pre-production and post production. Pre-production code is normally documented </w:t>
+      </w:r>
+      <w:r>
+        <w:rPr>
+          <w:i/>
+          <w:iCs/>
+        </w:rPr>
+        <w:t xml:space="preserve">by comments within code, readme texts and code that would not be seen by the customer. Post production code is normally the setup documentation, user manuals and marketing materials. Preproduction documentation can be done by software called </w:t>
+      </w:r>
+      <w:proofErr w:type="spellStart"/>
+      <w:r>
+        <w:rPr>
+          <w:i/>
+          <w:iCs/>
+        </w:rPr>
+        <w:t>dogygen</w:t>
+      </w:r>
+      <w:proofErr w:type="spellEnd"/>
+      <w:r>
+        <w:rPr>
+          <w:i/>
+          <w:iCs/>
+        </w:rPr>
+        <w:t xml:space="preserve"> which is a documentation generator for software. It does this by cross referencing documentation and code so that the reader can easily refer to the actual code. </w:t>
+      </w:r>
+    </w:p>
+    <w:p>
+      <w:pPr>
+        <w:pStyle w:val="ListParagraph"/>
+        <w:numPr>
+          <w:ilvl w:val="0"/>
+          <w:numId w:val="23"/>
+        </w:numPr>
+        <w:rPr>
+          <w:i/>
+          <w:iCs/>
+        </w:rPr>
+      </w:pPr>
+      <w:r>
+        <w:rPr>
+          <w:i/>
+          <w:iCs/>
+        </w:rPr>
+        <w:t xml:space="preserve">Post production documentation isn’t as difficult as pre-production as it normally includes marketing documentation, user documentation and others so can </w:t>
+      </w:r>
+      <w:proofErr w:type="spellStart"/>
+      <w:r>
+        <w:rPr>
+          <w:i/>
+          <w:iCs/>
+        </w:rPr>
+        <w:t>b</w:t>
+      </w:r>
+      <w:proofErr w:type="spellEnd"/>
+      <w:r>
+        <w:rPr>
+          <w:i/>
+          <w:iCs/>
+        </w:rPr>
+        <w:t xml:space="preserve"> written based on the needs of the customers or software use. </w:t>
+      </w:r>
+    </w:p>
+    <w:p>
+      <w:pPr>
         <w:rPr>
           <w:i/>
           <w:iCs/>
@@ -2552,6 +2644,26 @@
         </w:rPr>
         <w:t>does the installer need to do/include in the install?</w:t>
       </w:r>
+    </w:p>
+    <w:p>
+      <w:pPr>
+        <w:rPr>
+          <w:i/>
+          <w:iCs/>
+          <w:color w:val="FF0000"/>
+        </w:rPr>
+      </w:pPr>
+    </w:p>
+    <w:p>
+      <w:pPr>
+        <w:rPr>
+          <w:i/>
+          <w:iCs/>
+          <w:color w:val="FF0000"/>
+        </w:rPr>
+      </w:pPr>
+      <w:bookmarkStart w:id="0" w:name="_GoBack"/>
+      <w:bookmarkEnd w:id="0"/>
     </w:p>
     <w:sectPr>
       <w:pgSz w:w="11906" w:h="16838"/>
@@ -2655,6 +2767,95 @@
     </w:lvl>
   </w:abstractNum>
   <w:abstractNum w:abstractNumId="1" w15:restartNumberingAfterBreak="0">
+    <w:nsid w:val="054F4DE0"/>
+    <w:multiLevelType w:val="hybridMultilevel"/>
+    <w:tmpl w:val="430A376C"/>
+    <w:lvl w:ilvl="0" w:tplc="08090019">
+      <w:start w:val="1"/>
+      <w:numFmt w:val="lowerLetter"/>
+      <w:lvlText w:val="%1."/>
+      <w:lvlJc w:val="left"/>
+      <w:pPr>
+        <w:ind w:left="720" w:hanging="360"/>
+      </w:pPr>
+      <w:rPr>
+        <w:rFonts w:hint="default"/>
+      </w:rPr>
+    </w:lvl>
+    <w:lvl w:ilvl="1" w:tplc="08090019" w:tentative="1">
+      <w:start w:val="1"/>
+      <w:numFmt w:val="lowerLetter"/>
+      <w:lvlText w:val="%2."/>
+      <w:lvlJc w:val="left"/>
+      <w:pPr>
+        <w:ind w:left="1440" w:hanging="360"/>
+      </w:pPr>
+    </w:lvl>
+    <w:lvl w:ilvl="2" w:tplc="0809001B" w:tentative="1">
+      <w:start w:val="1"/>
+      <w:numFmt w:val="lowerRoman"/>
+      <w:lvlText w:val="%3."/>
+      <w:lvlJc w:val="right"/>
+      <w:pPr>
+        <w:ind w:left="2160" w:hanging="180"/>
+      </w:pPr>
+    </w:lvl>
+    <w:lvl w:ilvl="3" w:tplc="0809000F" w:tentative="1">
+      <w:start w:val="1"/>
+      <w:numFmt w:val="decimal"/>
+      <w:lvlText w:val="%4."/>
+      <w:lvlJc w:val="left"/>
+      <w:pPr>
+        <w:ind w:left="2880" w:hanging="360"/>
+      </w:pPr>
+    </w:lvl>
+    <w:lvl w:ilvl="4" w:tplc="08090019" w:tentative="1">
+      <w:start w:val="1"/>
+      <w:numFmt w:val="lowerLetter"/>
+      <w:lvlText w:val="%5."/>
+      <w:lvlJc w:val="left"/>
+      <w:pPr>
+        <w:ind w:left="3600" w:hanging="360"/>
+      </w:pPr>
+    </w:lvl>
+    <w:lvl w:ilvl="5" w:tplc="0809001B" w:tentative="1">
+      <w:start w:val="1"/>
+      <w:numFmt w:val="lowerRoman"/>
+      <w:lvlText w:val="%6."/>
+      <w:lvlJc w:val="right"/>
+      <w:pPr>
+        <w:ind w:left="4320" w:hanging="180"/>
+      </w:pPr>
+    </w:lvl>
+    <w:lvl w:ilvl="6" w:tplc="0809000F" w:tentative="1">
+      <w:start w:val="1"/>
+      <w:numFmt w:val="decimal"/>
+      <w:lvlText w:val="%7."/>
+      <w:lvlJc w:val="left"/>
+      <w:pPr>
+        <w:ind w:left="5040" w:hanging="360"/>
+      </w:pPr>
+    </w:lvl>
+    <w:lvl w:ilvl="7" w:tplc="08090019" w:tentative="1">
+      <w:start w:val="1"/>
+      <w:numFmt w:val="lowerLetter"/>
+      <w:lvlText w:val="%8."/>
+      <w:lvlJc w:val="left"/>
+      <w:pPr>
+        <w:ind w:left="5760" w:hanging="360"/>
+      </w:pPr>
+    </w:lvl>
+    <w:lvl w:ilvl="8" w:tplc="0809001B" w:tentative="1">
+      <w:start w:val="1"/>
+      <w:numFmt w:val="lowerRoman"/>
+      <w:lvlText w:val="%9."/>
+      <w:lvlJc w:val="right"/>
+      <w:pPr>
+        <w:ind w:left="6480" w:hanging="180"/>
+      </w:pPr>
+    </w:lvl>
+  </w:abstractNum>
+  <w:abstractNum w:abstractNumId="2" w15:restartNumberingAfterBreak="0">
     <w:nsid w:val="100D02D5"/>
     <w:multiLevelType w:val="hybridMultilevel"/>
     <w:tmpl w:val="F7DA1882"/>
@@ -2743,7 +2944,7 @@
       </w:pPr>
     </w:lvl>
   </w:abstractNum>
-  <w:abstractNum w:abstractNumId="2" w15:restartNumberingAfterBreak="0">
+  <w:abstractNum w:abstractNumId="3" w15:restartNumberingAfterBreak="0">
     <w:nsid w:val="128D6CA6"/>
     <w:multiLevelType w:val="hybridMultilevel"/>
     <w:tmpl w:val="0CBA7952"/>
@@ -2832,7 +3033,96 @@
       </w:pPr>
     </w:lvl>
   </w:abstractNum>
-  <w:abstractNum w:abstractNumId="3" w15:restartNumberingAfterBreak="0">
+  <w:abstractNum w:abstractNumId="4" w15:restartNumberingAfterBreak="0">
+    <w:nsid w:val="203374F0"/>
+    <w:multiLevelType w:val="hybridMultilevel"/>
+    <w:tmpl w:val="D830264E"/>
+    <w:lvl w:ilvl="0" w:tplc="08090019">
+      <w:start w:val="1"/>
+      <w:numFmt w:val="lowerLetter"/>
+      <w:lvlText w:val="%1."/>
+      <w:lvlJc w:val="left"/>
+      <w:pPr>
+        <w:ind w:left="720" w:hanging="360"/>
+      </w:pPr>
+      <w:rPr>
+        <w:rFonts w:hint="default"/>
+      </w:rPr>
+    </w:lvl>
+    <w:lvl w:ilvl="1" w:tplc="08090019" w:tentative="1">
+      <w:start w:val="1"/>
+      <w:numFmt w:val="lowerLetter"/>
+      <w:lvlText w:val="%2."/>
+      <w:lvlJc w:val="left"/>
+      <w:pPr>
+        <w:ind w:left="1440" w:hanging="360"/>
+      </w:pPr>
+    </w:lvl>
+    <w:lvl w:ilvl="2" w:tplc="0809001B" w:tentative="1">
+      <w:start w:val="1"/>
+      <w:numFmt w:val="lowerRoman"/>
+      <w:lvlText w:val="%3."/>
+      <w:lvlJc w:val="right"/>
+      <w:pPr>
+        <w:ind w:left="2160" w:hanging="180"/>
+      </w:pPr>
+    </w:lvl>
+    <w:lvl w:ilvl="3" w:tplc="0809000F" w:tentative="1">
+      <w:start w:val="1"/>
+      <w:numFmt w:val="decimal"/>
+      <w:lvlText w:val="%4."/>
+      <w:lvlJc w:val="left"/>
+      <w:pPr>
+        <w:ind w:left="2880" w:hanging="360"/>
+      </w:pPr>
+    </w:lvl>
+    <w:lvl w:ilvl="4" w:tplc="08090019" w:tentative="1">
+      <w:start w:val="1"/>
+      <w:numFmt w:val="lowerLetter"/>
+      <w:lvlText w:val="%5."/>
+      <w:lvlJc w:val="left"/>
+      <w:pPr>
+        <w:ind w:left="3600" w:hanging="360"/>
+      </w:pPr>
+    </w:lvl>
+    <w:lvl w:ilvl="5" w:tplc="0809001B" w:tentative="1">
+      <w:start w:val="1"/>
+      <w:numFmt w:val="lowerRoman"/>
+      <w:lvlText w:val="%6."/>
+      <w:lvlJc w:val="right"/>
+      <w:pPr>
+        <w:ind w:left="4320" w:hanging="180"/>
+      </w:pPr>
+    </w:lvl>
+    <w:lvl w:ilvl="6" w:tplc="0809000F" w:tentative="1">
+      <w:start w:val="1"/>
+      <w:numFmt w:val="decimal"/>
+      <w:lvlText w:val="%7."/>
+      <w:lvlJc w:val="left"/>
+      <w:pPr>
+        <w:ind w:left="5040" w:hanging="360"/>
+      </w:pPr>
+    </w:lvl>
+    <w:lvl w:ilvl="7" w:tplc="08090019" w:tentative="1">
+      <w:start w:val="1"/>
+      <w:numFmt w:val="lowerLetter"/>
+      <w:lvlText w:val="%8."/>
+      <w:lvlJc w:val="left"/>
+      <w:pPr>
+        <w:ind w:left="5760" w:hanging="360"/>
+      </w:pPr>
+    </w:lvl>
+    <w:lvl w:ilvl="8" w:tplc="0809001B" w:tentative="1">
+      <w:start w:val="1"/>
+      <w:numFmt w:val="lowerRoman"/>
+      <w:lvlText w:val="%9."/>
+      <w:lvlJc w:val="right"/>
+      <w:pPr>
+        <w:ind w:left="6480" w:hanging="180"/>
+      </w:pPr>
+    </w:lvl>
+  </w:abstractNum>
+  <w:abstractNum w:abstractNumId="5" w15:restartNumberingAfterBreak="0">
     <w:nsid w:val="2C6E34FA"/>
     <w:multiLevelType w:val="hybridMultilevel"/>
     <w:tmpl w:val="3E187D5E"/>
@@ -2921,7 +3211,7 @@
       </w:pPr>
     </w:lvl>
   </w:abstractNum>
-  <w:abstractNum w:abstractNumId="4" w15:restartNumberingAfterBreak="0">
+  <w:abstractNum w:abstractNumId="6" w15:restartNumberingAfterBreak="0">
     <w:nsid w:val="3ACB46E4"/>
     <w:multiLevelType w:val="hybridMultilevel"/>
     <w:tmpl w:val="AF888376"/>
@@ -3010,7 +3300,7 @@
       </w:pPr>
     </w:lvl>
   </w:abstractNum>
-  <w:abstractNum w:abstractNumId="5" w15:restartNumberingAfterBreak="0">
+  <w:abstractNum w:abstractNumId="7" w15:restartNumberingAfterBreak="0">
     <w:nsid w:val="3E300B34"/>
     <w:multiLevelType w:val="hybridMultilevel"/>
     <w:tmpl w:val="E57A1A24"/>
@@ -3123,7 +3413,7 @@
       </w:rPr>
     </w:lvl>
   </w:abstractNum>
-  <w:abstractNum w:abstractNumId="6" w15:restartNumberingAfterBreak="0">
+  <w:abstractNum w:abstractNumId="8" w15:restartNumberingAfterBreak="0">
     <w:nsid w:val="4309009B"/>
     <w:multiLevelType w:val="hybridMultilevel"/>
     <w:tmpl w:val="AF40D9D8"/>
@@ -3236,7 +3526,7 @@
       </w:rPr>
     </w:lvl>
   </w:abstractNum>
-  <w:abstractNum w:abstractNumId="7" w15:restartNumberingAfterBreak="0">
+  <w:abstractNum w:abstractNumId="9" w15:restartNumberingAfterBreak="0">
     <w:nsid w:val="454B1AEF"/>
     <w:multiLevelType w:val="hybridMultilevel"/>
     <w:tmpl w:val="3844F986"/>
@@ -3325,7 +3615,7 @@
       </w:pPr>
     </w:lvl>
   </w:abstractNum>
-  <w:abstractNum w:abstractNumId="8" w15:restartNumberingAfterBreak="0">
+  <w:abstractNum w:abstractNumId="10" w15:restartNumberingAfterBreak="0">
     <w:nsid w:val="47001A5A"/>
     <w:multiLevelType w:val="hybridMultilevel"/>
     <w:tmpl w:val="27DED6BE"/>
@@ -3414,7 +3704,96 @@
       </w:pPr>
     </w:lvl>
   </w:abstractNum>
-  <w:abstractNum w:abstractNumId="9" w15:restartNumberingAfterBreak="0">
+  <w:abstractNum w:abstractNumId="11" w15:restartNumberingAfterBreak="0">
+    <w:nsid w:val="593A5117"/>
+    <w:multiLevelType w:val="hybridMultilevel"/>
+    <w:tmpl w:val="184C5F9E"/>
+    <w:lvl w:ilvl="0" w:tplc="08090019">
+      <w:start w:val="1"/>
+      <w:numFmt w:val="lowerLetter"/>
+      <w:lvlText w:val="%1."/>
+      <w:lvlJc w:val="left"/>
+      <w:pPr>
+        <w:ind w:left="720" w:hanging="360"/>
+      </w:pPr>
+      <w:rPr>
+        <w:rFonts w:hint="default"/>
+      </w:rPr>
+    </w:lvl>
+    <w:lvl w:ilvl="1" w:tplc="08090019" w:tentative="1">
+      <w:start w:val="1"/>
+      <w:numFmt w:val="lowerLetter"/>
+      <w:lvlText w:val="%2."/>
+      <w:lvlJc w:val="left"/>
+      <w:pPr>
+        <w:ind w:left="1440" w:hanging="360"/>
+      </w:pPr>
+    </w:lvl>
+    <w:lvl w:ilvl="2" w:tplc="0809001B" w:tentative="1">
+      <w:start w:val="1"/>
+      <w:numFmt w:val="lowerRoman"/>
+      <w:lvlText w:val="%3."/>
+      <w:lvlJc w:val="right"/>
+      <w:pPr>
+        <w:ind w:left="2160" w:hanging="180"/>
+      </w:pPr>
+    </w:lvl>
+    <w:lvl w:ilvl="3" w:tplc="0809000F" w:tentative="1">
+      <w:start w:val="1"/>
+      <w:numFmt w:val="decimal"/>
+      <w:lvlText w:val="%4."/>
+      <w:lvlJc w:val="left"/>
+      <w:pPr>
+        <w:ind w:left="2880" w:hanging="360"/>
+      </w:pPr>
+    </w:lvl>
+    <w:lvl w:ilvl="4" w:tplc="08090019" w:tentative="1">
+      <w:start w:val="1"/>
+      <w:numFmt w:val="lowerLetter"/>
+      <w:lvlText w:val="%5."/>
+      <w:lvlJc w:val="left"/>
+      <w:pPr>
+        <w:ind w:left="3600" w:hanging="360"/>
+      </w:pPr>
+    </w:lvl>
+    <w:lvl w:ilvl="5" w:tplc="0809001B" w:tentative="1">
+      <w:start w:val="1"/>
+      <w:numFmt w:val="lowerRoman"/>
+      <w:lvlText w:val="%6."/>
+      <w:lvlJc w:val="right"/>
+      <w:pPr>
+        <w:ind w:left="4320" w:hanging="180"/>
+      </w:pPr>
+    </w:lvl>
+    <w:lvl w:ilvl="6" w:tplc="0809000F" w:tentative="1">
+      <w:start w:val="1"/>
+      <w:numFmt w:val="decimal"/>
+      <w:lvlText w:val="%7."/>
+      <w:lvlJc w:val="left"/>
+      <w:pPr>
+        <w:ind w:left="5040" w:hanging="360"/>
+      </w:pPr>
+    </w:lvl>
+    <w:lvl w:ilvl="7" w:tplc="08090019" w:tentative="1">
+      <w:start w:val="1"/>
+      <w:numFmt w:val="lowerLetter"/>
+      <w:lvlText w:val="%8."/>
+      <w:lvlJc w:val="left"/>
+      <w:pPr>
+        <w:ind w:left="5760" w:hanging="360"/>
+      </w:pPr>
+    </w:lvl>
+    <w:lvl w:ilvl="8" w:tplc="0809001B" w:tentative="1">
+      <w:start w:val="1"/>
+      <w:numFmt w:val="lowerRoman"/>
+      <w:lvlText w:val="%9."/>
+      <w:lvlJc w:val="right"/>
+      <w:pPr>
+        <w:ind w:left="6480" w:hanging="180"/>
+      </w:pPr>
+    </w:lvl>
+  </w:abstractNum>
+  <w:abstractNum w:abstractNumId="12" w15:restartNumberingAfterBreak="0">
     <w:nsid w:val="5AA10C8C"/>
     <w:multiLevelType w:val="hybridMultilevel"/>
     <w:tmpl w:val="8ADEDB6E"/>
@@ -3503,7 +3882,7 @@
       </w:pPr>
     </w:lvl>
   </w:abstractNum>
-  <w:abstractNum w:abstractNumId="10" w15:restartNumberingAfterBreak="0">
+  <w:abstractNum w:abstractNumId="13" w15:restartNumberingAfterBreak="0">
     <w:nsid w:val="5E2502FD"/>
     <w:multiLevelType w:val="hybridMultilevel"/>
     <w:tmpl w:val="B364956A"/>
@@ -3592,7 +3971,7 @@
       </w:pPr>
     </w:lvl>
   </w:abstractNum>
-  <w:abstractNum w:abstractNumId="11" w15:restartNumberingAfterBreak="0">
+  <w:abstractNum w:abstractNumId="14" w15:restartNumberingAfterBreak="0">
     <w:nsid w:val="63550DFA"/>
     <w:multiLevelType w:val="hybridMultilevel"/>
     <w:tmpl w:val="E946C6F6"/>
@@ -3681,7 +4060,7 @@
       </w:pPr>
     </w:lvl>
   </w:abstractNum>
-  <w:abstractNum w:abstractNumId="12" w15:restartNumberingAfterBreak="0">
+  <w:abstractNum w:abstractNumId="15" w15:restartNumberingAfterBreak="0">
     <w:nsid w:val="66AE7B1F"/>
     <w:multiLevelType w:val="hybridMultilevel"/>
     <w:tmpl w:val="7E3C6B50"/>
@@ -3770,7 +4149,7 @@
       </w:pPr>
     </w:lvl>
   </w:abstractNum>
-  <w:abstractNum w:abstractNumId="13" w15:restartNumberingAfterBreak="0">
+  <w:abstractNum w:abstractNumId="16" w15:restartNumberingAfterBreak="0">
     <w:nsid w:val="6D29161C"/>
     <w:multiLevelType w:val="hybridMultilevel"/>
     <w:tmpl w:val="C4207EAC"/>
@@ -3883,7 +4262,7 @@
       </w:rPr>
     </w:lvl>
   </w:abstractNum>
-  <w:abstractNum w:abstractNumId="14" w15:restartNumberingAfterBreak="0">
+  <w:abstractNum w:abstractNumId="17" w15:restartNumberingAfterBreak="0">
     <w:nsid w:val="6F3B08AA"/>
     <w:multiLevelType w:val="hybridMultilevel"/>
     <w:tmpl w:val="FF38A2AE"/>
@@ -3996,7 +4375,7 @@
       </w:rPr>
     </w:lvl>
   </w:abstractNum>
-  <w:abstractNum w:abstractNumId="15" w15:restartNumberingAfterBreak="0">
+  <w:abstractNum w:abstractNumId="18" w15:restartNumberingAfterBreak="0">
     <w:nsid w:val="6FEF770C"/>
     <w:multiLevelType w:val="hybridMultilevel"/>
     <w:tmpl w:val="CBD08B2A"/>
@@ -4085,7 +4464,7 @@
       </w:pPr>
     </w:lvl>
   </w:abstractNum>
-  <w:abstractNum w:abstractNumId="16" w15:restartNumberingAfterBreak="0">
+  <w:abstractNum w:abstractNumId="19" w15:restartNumberingAfterBreak="0">
     <w:nsid w:val="72724303"/>
     <w:multiLevelType w:val="hybridMultilevel"/>
     <w:tmpl w:val="B0EA7704"/>
@@ -4174,7 +4553,7 @@
       </w:pPr>
     </w:lvl>
   </w:abstractNum>
-  <w:abstractNum w:abstractNumId="17" w15:restartNumberingAfterBreak="0">
+  <w:abstractNum w:abstractNumId="20" w15:restartNumberingAfterBreak="0">
     <w:nsid w:val="74327B8F"/>
     <w:multiLevelType w:val="hybridMultilevel"/>
     <w:tmpl w:val="EDFEC86E"/>
@@ -4266,7 +4645,7 @@
       </w:pPr>
     </w:lvl>
   </w:abstractNum>
-  <w:abstractNum w:abstractNumId="18" w15:restartNumberingAfterBreak="0">
+  <w:abstractNum w:abstractNumId="21" w15:restartNumberingAfterBreak="0">
     <w:nsid w:val="74E07EE1"/>
     <w:multiLevelType w:val="hybridMultilevel"/>
     <w:tmpl w:val="3C645428"/>
@@ -4358,7 +4737,7 @@
       </w:pPr>
     </w:lvl>
   </w:abstractNum>
-  <w:abstractNum w:abstractNumId="19" w15:restartNumberingAfterBreak="0">
+  <w:abstractNum w:abstractNumId="22" w15:restartNumberingAfterBreak="0">
     <w:nsid w:val="7E3F14E7"/>
     <w:multiLevelType w:val="hybridMultilevel"/>
     <w:tmpl w:val="5308E310"/>
@@ -4451,61 +4830,70 @@
     <w:abstractNumId w:val="0"/>
   </w:num>
   <w:num w:numId="2">
+    <w:abstractNumId w:val="19"/>
+  </w:num>
+  <w:num w:numId="3">
+    <w:abstractNumId w:val="20"/>
+  </w:num>
+  <w:num w:numId="4">
+    <w:abstractNumId w:val="22"/>
+  </w:num>
+  <w:num w:numId="5">
+    <w:abstractNumId w:val="21"/>
+  </w:num>
+  <w:num w:numId="6">
+    <w:abstractNumId w:val="15"/>
+  </w:num>
+  <w:num w:numId="7">
+    <w:abstractNumId w:val="7"/>
+  </w:num>
+  <w:num w:numId="8">
+    <w:abstractNumId w:val="2"/>
+  </w:num>
+  <w:num w:numId="9">
+    <w:abstractNumId w:val="8"/>
+  </w:num>
+  <w:num w:numId="10">
     <w:abstractNumId w:val="16"/>
   </w:num>
-  <w:num w:numId="3">
+  <w:num w:numId="11">
     <w:abstractNumId w:val="17"/>
   </w:num>
-  <w:num w:numId="4">
-    <w:abstractNumId w:val="19"/>
+  <w:num w:numId="12">
+    <w:abstractNumId w:val="14"/>
   </w:num>
-  <w:num w:numId="5">
+  <w:num w:numId="13">
+    <w:abstractNumId w:val="5"/>
+  </w:num>
+  <w:num w:numId="14">
     <w:abstractNumId w:val="18"/>
   </w:num>
-  <w:num w:numId="6">
+  <w:num w:numId="15">
+    <w:abstractNumId w:val="6"/>
+  </w:num>
+  <w:num w:numId="16">
+    <w:abstractNumId w:val="3"/>
+  </w:num>
+  <w:num w:numId="17">
+    <w:abstractNumId w:val="9"/>
+  </w:num>
+  <w:num w:numId="18">
+    <w:abstractNumId w:val="10"/>
+  </w:num>
+  <w:num w:numId="19">
+    <w:abstractNumId w:val="13"/>
+  </w:num>
+  <w:num w:numId="20">
     <w:abstractNumId w:val="12"/>
   </w:num>
-  <w:num w:numId="7">
-    <w:abstractNumId w:val="5"/>
+  <w:num w:numId="21">
+    <w:abstractNumId w:val="4"/>
   </w:num>
-  <w:num w:numId="8">
+  <w:num w:numId="22">
     <w:abstractNumId w:val="1"/>
   </w:num>
-  <w:num w:numId="9">
-    <w:abstractNumId w:val="6"/>
-  </w:num>
-  <w:num w:numId="10">
-    <w:abstractNumId w:val="13"/>
-  </w:num>
-  <w:num w:numId="11">
-    <w:abstractNumId w:val="14"/>
-  </w:num>
-  <w:num w:numId="12">
+  <w:num w:numId="23">
     <w:abstractNumId w:val="11"/>
-  </w:num>
-  <w:num w:numId="13">
-    <w:abstractNumId w:val="3"/>
-  </w:num>
-  <w:num w:numId="14">
-    <w:abstractNumId w:val="15"/>
-  </w:num>
-  <w:num w:numId="15">
-    <w:abstractNumId w:val="4"/>
-  </w:num>
-  <w:num w:numId="16">
-    <w:abstractNumId w:val="2"/>
-  </w:num>
-  <w:num w:numId="17">
-    <w:abstractNumId w:val="7"/>
-  </w:num>
-  <w:num w:numId="18">
-    <w:abstractNumId w:val="8"/>
-  </w:num>
-  <w:num w:numId="19">
-    <w:abstractNumId w:val="10"/>
-  </w:num>
-  <w:num w:numId="20">
-    <w:abstractNumId w:val="9"/>
   </w:num>
 </w:numbering>
 </file>

--- a/Answers.docx
+++ b/Answers.docx
@@ -2584,65 +2584,21 @@
           <w:i/>
           <w:iCs/>
         </w:rPr>
-        <w:t xml:space="preserve">Post production documentation isn’t as difficult as pre-production as it normally includes marketing documentation, user documentation and others so can </w:t>
-      </w:r>
-      <w:proofErr w:type="spellStart"/>
-      <w:r>
-        <w:rPr>
-          <w:i/>
-          <w:iCs/>
-        </w:rPr>
-        <w:t>b</w:t>
-      </w:r>
-      <w:proofErr w:type="spellEnd"/>
-      <w:r>
-        <w:rPr>
-          <w:i/>
-          <w:iCs/>
-        </w:rPr>
-        <w:t xml:space="preserve"> written based on the needs of the customers or software use. </w:t>
-      </w:r>
-    </w:p>
-    <w:p>
-      <w:pPr>
-        <w:rPr>
-          <w:i/>
-          <w:iCs/>
-          <w:color w:val="FF0000"/>
-        </w:rPr>
-      </w:pPr>
-    </w:p>
-    <w:p>
-      <w:pPr>
-        <w:rPr>
-          <w:i/>
-          <w:iCs/>
-          <w:color w:val="FF0000"/>
-        </w:rPr>
-      </w:pPr>
-      <w:r>
-        <w:rPr>
-          <w:i/>
-          <w:iCs/>
-          <w:color w:val="FF0000"/>
-        </w:rPr>
-        <w:t>You are generating a Windows installer for your software. How might you do this and what</w:t>
-      </w:r>
-      <w:r>
-        <w:rPr>
-          <w:i/>
-          <w:iCs/>
-          <w:color w:val="FF0000"/>
-        </w:rPr>
-        <w:t xml:space="preserve"> </w:t>
-      </w:r>
-      <w:r>
-        <w:rPr>
-          <w:i/>
-          <w:iCs/>
-          <w:color w:val="FF0000"/>
-        </w:rPr>
-        <w:t>does the installer need to do/include in the install?</w:t>
+        <w:t>Post production documentation isn’t as difficult as pre-production as it normally includes marketing documentation, user documentation and others so can b</w:t>
+      </w:r>
+      <w:r>
+        <w:rPr>
+          <w:i/>
+          <w:iCs/>
+        </w:rPr>
+        <w:t xml:space="preserve">e </w:t>
+      </w:r>
+      <w:r>
+        <w:rPr>
+          <w:i/>
+          <w:iCs/>
+        </w:rPr>
+        <w:t xml:space="preserve">written based on the needs of the customers or software use. </w:t>
       </w:r>
     </w:p>
     <w:p>
@@ -2664,6 +2620,57 @@
       </w:pPr>
       <w:bookmarkStart w:id="0" w:name="_GoBack"/>
       <w:bookmarkEnd w:id="0"/>
+    </w:p>
+    <w:p>
+      <w:pPr>
+        <w:rPr>
+          <w:i/>
+          <w:iCs/>
+          <w:color w:val="FF0000"/>
+        </w:rPr>
+      </w:pPr>
+      <w:r>
+        <w:rPr>
+          <w:i/>
+          <w:iCs/>
+          <w:color w:val="FF0000"/>
+        </w:rPr>
+        <w:t>You are generating a Windows installer for your software. How might you do this and what</w:t>
+      </w:r>
+      <w:r>
+        <w:rPr>
+          <w:i/>
+          <w:iCs/>
+          <w:color w:val="FF0000"/>
+        </w:rPr>
+        <w:t xml:space="preserve"> </w:t>
+      </w:r>
+      <w:r>
+        <w:rPr>
+          <w:i/>
+          <w:iCs/>
+          <w:color w:val="FF0000"/>
+        </w:rPr>
+        <w:t>does the installer need to do/include in the install?</w:t>
+      </w:r>
+    </w:p>
+    <w:p>
+      <w:pPr>
+        <w:rPr>
+          <w:i/>
+          <w:iCs/>
+          <w:color w:val="FF0000"/>
+        </w:rPr>
+      </w:pPr>
+    </w:p>
+    <w:p>
+      <w:pPr>
+        <w:rPr>
+          <w:i/>
+          <w:iCs/>
+          <w:color w:val="FF0000"/>
+        </w:rPr>
+      </w:pPr>
     </w:p>
     <w:sectPr>
       <w:pgSz w:w="11906" w:h="16838"/>

--- a/Answers.docx
+++ b/Answers.docx
@@ -1,6 +1,6 @@
 
 <file path=word/document.xml><?xml version="1.0" encoding="utf-8"?>
-<w:document xmlns:wpc="http://schemas.microsoft.com/office/word/2010/wordprocessingCanvas" xmlns:cx="http://schemas.microsoft.com/office/drawing/2014/chartex" xmlns:cx1="http://schemas.microsoft.com/office/drawing/2015/9/8/chartex" xmlns:mc="http://schemas.openxmlformats.org/markup-compatibility/2006" xmlns:o="urn:schemas-microsoft-com:office:office" xmlns:r="http://schemas.openxmlformats.org/officeDocument/2006/relationships" xmlns:m="http://schemas.openxmlformats.org/officeDocument/2006/math" xmlns:v="urn:schemas-microsoft-com:vml" xmlns:wp14="http://schemas.microsoft.com/office/word/2010/wordprocessingDrawing" xmlns:wp="http://schemas.openxmlformats.org/drawingml/2006/wordprocessingDrawing" xmlns:w10="urn:schemas-microsoft-com:office:word" xmlns:w="http://schemas.openxmlformats.org/wordprocessingml/2006/main" xmlns:w14="http://schemas.microsoft.com/office/word/2010/wordml" xmlns:w15="http://schemas.microsoft.com/office/word/2012/wordml" xmlns:w16se="http://schemas.microsoft.com/office/word/2015/wordml/symex" xmlns:wpg="http://schemas.microsoft.com/office/word/2010/wordprocessingGroup" xmlns:wpi="http://schemas.microsoft.com/office/word/2010/wordprocessingInk" xmlns:wne="http://schemas.microsoft.com/office/word/2006/wordml" xmlns:wps="http://schemas.microsoft.com/office/word/2010/wordprocessingShape" mc:Ignorable="w14 w15 w16se wp14">
+<w:document xmlns:wpc="http://schemas.microsoft.com/office/word/2010/wordprocessingCanvas" xmlns:cx="http://schemas.microsoft.com/office/drawing/2014/chartex" xmlns:cx1="http://schemas.microsoft.com/office/drawing/2015/9/8/chartex" xmlns:cx2="http://schemas.microsoft.com/office/drawing/2015/10/21/chartex" xmlns:cx3="http://schemas.microsoft.com/office/drawing/2016/5/9/chartex" xmlns:cx4="http://schemas.microsoft.com/office/drawing/2016/5/10/chartex" xmlns:cx5="http://schemas.microsoft.com/office/drawing/2016/5/11/chartex" xmlns:cx6="http://schemas.microsoft.com/office/drawing/2016/5/12/chartex" xmlns:cx7="http://schemas.microsoft.com/office/drawing/2016/5/13/chartex" xmlns:cx8="http://schemas.microsoft.com/office/drawing/2016/5/14/chartex" xmlns:mc="http://schemas.openxmlformats.org/markup-compatibility/2006" xmlns:aink="http://schemas.microsoft.com/office/drawing/2016/ink" xmlns:am3d="http://schemas.microsoft.com/office/drawing/2017/model3d" xmlns:o="urn:schemas-microsoft-com:office:office" xmlns:r="http://schemas.openxmlformats.org/officeDocument/2006/relationships" xmlns:m="http://schemas.openxmlformats.org/officeDocument/2006/math" xmlns:v="urn:schemas-microsoft-com:vml" xmlns:wp14="http://schemas.microsoft.com/office/word/2010/wordprocessingDrawing" xmlns:wp="http://schemas.openxmlformats.org/drawingml/2006/wordprocessingDrawing" xmlns:w10="urn:schemas-microsoft-com:office:word" xmlns:w="http://schemas.openxmlformats.org/wordprocessingml/2006/main" xmlns:w14="http://schemas.microsoft.com/office/word/2010/wordml" xmlns:w15="http://schemas.microsoft.com/office/word/2012/wordml" xmlns:w16cid="http://schemas.microsoft.com/office/word/2016/wordml/cid" xmlns:w16se="http://schemas.microsoft.com/office/word/2015/wordml/symex" xmlns:wpg="http://schemas.microsoft.com/office/word/2010/wordprocessingGroup" xmlns:wpi="http://schemas.microsoft.com/office/word/2010/wordprocessingInk" xmlns:wne="http://schemas.microsoft.com/office/word/2006/wordml" xmlns:wps="http://schemas.microsoft.com/office/word/2010/wordprocessingShape" mc:Ignorable="w14 w15 w16se w16cid wp14">
   <w:body>
     <w:p>
       <w:pPr>
@@ -433,7 +433,6 @@
         <w:t xml:space="preserve">We would need to write about </w:t>
       </w:r>
       <w:proofErr w:type="spellStart"/>
-      <w:proofErr w:type="gramStart"/>
       <w:r>
         <w:rPr>
           <w:i/>
@@ -447,15 +446,7 @@
           <w:i/>
           <w:iCs/>
         </w:rPr>
-        <w:t>(</w:t>
-      </w:r>
-      <w:proofErr w:type="gramEnd"/>
-      <w:r>
-        <w:rPr>
-          <w:i/>
-          <w:iCs/>
-        </w:rPr>
-        <w:t xml:space="preserve">), </w:t>
+        <w:t xml:space="preserve">(), </w:t>
       </w:r>
       <w:proofErr w:type="spellStart"/>
       <w:r>
@@ -650,39 +641,21 @@
           <w:i/>
           <w:iCs/>
         </w:rPr>
-        <w:t xml:space="preserve">Templates are a tool used to pass data types as a parameter so that we don’t need to write the same code for different data types. For example, a software company may need </w:t>
-      </w:r>
-      <w:proofErr w:type="gramStart"/>
-      <w:r>
-        <w:rPr>
-          <w:i/>
-          <w:iCs/>
-        </w:rPr>
-        <w:t>sort(</w:t>
-      </w:r>
-      <w:proofErr w:type="gramEnd"/>
-      <w:r>
-        <w:rPr>
-          <w:i/>
-          <w:iCs/>
-        </w:rPr>
-        <w:t xml:space="preserve">) for different data types. Rather than writing multiple codes, we can write one </w:t>
-      </w:r>
-      <w:proofErr w:type="gramStart"/>
-      <w:r>
-        <w:rPr>
-          <w:i/>
-          <w:iCs/>
-        </w:rPr>
-        <w:t>sort(</w:t>
-      </w:r>
-      <w:proofErr w:type="gramEnd"/>
-      <w:r>
-        <w:rPr>
-          <w:i/>
-          <w:iCs/>
-        </w:rPr>
-        <w:t xml:space="preserve">) and pass data types as parameters. </w:t>
+        <w:t>Templates are a tool used to pass data types as a parameter so that we don’t need to write the same code for different data types. For example, a software company may need sort() for different data types. Rathe</w:t>
+      </w:r>
+      <w:r>
+        <w:rPr>
+          <w:i/>
+          <w:iCs/>
+        </w:rPr>
+        <w:t xml:space="preserve"> b  </w:t>
+      </w:r>
+      <w:r>
+        <w:rPr>
+          <w:i/>
+          <w:iCs/>
+        </w:rPr>
+        <w:t xml:space="preserve">r than writing multiple codes, we can write one sort() and pass data types as parameters. </w:t>
       </w:r>
     </w:p>
     <w:p>
@@ -1457,6 +1430,15 @@
           <w:color w:val="FF0000"/>
         </w:rPr>
       </w:pPr>
+      <w:r>
+        <w:rPr>
+          <w:i/>
+          <w:iCs/>
+          <w:color w:val="FF0000"/>
+        </w:rPr>
+        <w:lastRenderedPageBreak/>
+        <w:t xml:space="preserve">  </w:t>
+      </w:r>
     </w:p>
     <w:p>
       <w:pPr>
@@ -2127,42 +2109,25 @@
           <w:iCs/>
           <w:color w:val="FF0000"/>
         </w:rPr>
-        <w:t>ou have an application with a Qt based GUI that includes toolbars and menus with icons.</w:t>
-      </w:r>
-    </w:p>
-    <w:p>
-      <w:pPr>
-        <w:rPr>
-          <w:i/>
-          <w:iCs/>
-          <w:color w:val="FF0000"/>
-        </w:rPr>
-      </w:pPr>
-    </w:p>
-    <w:p>
-      <w:pPr>
-        <w:rPr>
-          <w:i/>
-          <w:iCs/>
-          <w:color w:val="FF0000"/>
-        </w:rPr>
-      </w:pPr>
-    </w:p>
-    <w:p>
-      <w:pPr>
-        <w:rPr>
-          <w:i/>
-          <w:iCs/>
-          <w:color w:val="FF0000"/>
-        </w:rPr>
-      </w:pPr>
-      <w:r>
-        <w:rPr>
-          <w:i/>
-          <w:iCs/>
-          <w:color w:val="FF0000"/>
-        </w:rPr>
-        <w:t>How might these icons be stored/accessed by the application when it runs?</w:t>
+        <w:t xml:space="preserve">ou have an application with a Qt based GUI that includes toolbars and menus with </w:t>
+      </w:r>
+      <w:proofErr w:type="spellStart"/>
+      <w:r>
+        <w:rPr>
+          <w:i/>
+          <w:iCs/>
+          <w:color w:val="FF0000"/>
+        </w:rPr>
+        <w:t>icons.How</w:t>
+      </w:r>
+      <w:proofErr w:type="spellEnd"/>
+      <w:r>
+        <w:rPr>
+          <w:i/>
+          <w:iCs/>
+          <w:color w:val="FF0000"/>
+        </w:rPr>
+        <w:t xml:space="preserve"> might these icons be stored/accessed by the application when it runs?</w:t>
       </w:r>
     </w:p>
     <w:p>
@@ -2618,50 +2583,50 @@
           <w:color w:val="FF0000"/>
         </w:rPr>
       </w:pPr>
+    </w:p>
+    <w:p>
+      <w:pPr>
+        <w:rPr>
+          <w:i/>
+          <w:iCs/>
+          <w:color w:val="FF0000"/>
+        </w:rPr>
+      </w:pPr>
+      <w:r>
+        <w:rPr>
+          <w:i/>
+          <w:iCs/>
+          <w:color w:val="FF0000"/>
+        </w:rPr>
+        <w:t>You are generating a Windows installer for your software. How might you do this and what</w:t>
+      </w:r>
+      <w:r>
+        <w:rPr>
+          <w:i/>
+          <w:iCs/>
+          <w:color w:val="FF0000"/>
+        </w:rPr>
+        <w:t xml:space="preserve"> </w:t>
+      </w:r>
+      <w:r>
+        <w:rPr>
+          <w:i/>
+          <w:iCs/>
+          <w:color w:val="FF0000"/>
+        </w:rPr>
+        <w:t>does the installer need to do/include in the install?</w:t>
+      </w:r>
+    </w:p>
+    <w:p>
+      <w:pPr>
+        <w:rPr>
+          <w:i/>
+          <w:iCs/>
+          <w:color w:val="FF0000"/>
+        </w:rPr>
+      </w:pPr>
       <w:bookmarkStart w:id="0" w:name="_GoBack"/>
       <w:bookmarkEnd w:id="0"/>
-    </w:p>
-    <w:p>
-      <w:pPr>
-        <w:rPr>
-          <w:i/>
-          <w:iCs/>
-          <w:color w:val="FF0000"/>
-        </w:rPr>
-      </w:pPr>
-      <w:r>
-        <w:rPr>
-          <w:i/>
-          <w:iCs/>
-          <w:color w:val="FF0000"/>
-        </w:rPr>
-        <w:t>You are generating a Windows installer for your software. How might you do this and what</w:t>
-      </w:r>
-      <w:r>
-        <w:rPr>
-          <w:i/>
-          <w:iCs/>
-          <w:color w:val="FF0000"/>
-        </w:rPr>
-        <w:t xml:space="preserve"> </w:t>
-      </w:r>
-      <w:r>
-        <w:rPr>
-          <w:i/>
-          <w:iCs/>
-          <w:color w:val="FF0000"/>
-        </w:rPr>
-        <w:t>does the installer need to do/include in the install?</w:t>
-      </w:r>
-    </w:p>
-    <w:p>
-      <w:pPr>
-        <w:rPr>
-          <w:i/>
-          <w:iCs/>
-          <w:color w:val="FF0000"/>
-        </w:rPr>
-      </w:pPr>
     </w:p>
     <w:p>
       <w:pPr>
@@ -2683,7 +2648,7 @@
 </file>
 
 <file path=word/numbering.xml><?xml version="1.0" encoding="utf-8"?>
-<w:numbering xmlns:wpc="http://schemas.microsoft.com/office/word/2010/wordprocessingCanvas" xmlns:cx="http://schemas.microsoft.com/office/drawing/2014/chartex" xmlns:cx1="http://schemas.microsoft.com/office/drawing/2015/9/8/chartex" xmlns:mc="http://schemas.openxmlformats.org/markup-compatibility/2006" xmlns:o="urn:schemas-microsoft-com:office:office" xmlns:r="http://schemas.openxmlformats.org/officeDocument/2006/relationships" xmlns:m="http://schemas.openxmlformats.org/officeDocument/2006/math" xmlns:v="urn:schemas-microsoft-com:vml" xmlns:wp14="http://schemas.microsoft.com/office/word/2010/wordprocessingDrawing" xmlns:wp="http://schemas.openxmlformats.org/drawingml/2006/wordprocessingDrawing" xmlns:w10="urn:schemas-microsoft-com:office:word" xmlns:w="http://schemas.openxmlformats.org/wordprocessingml/2006/main" xmlns:w14="http://schemas.microsoft.com/office/word/2010/wordml" xmlns:w15="http://schemas.microsoft.com/office/word/2012/wordml" xmlns:w16se="http://schemas.microsoft.com/office/word/2015/wordml/symex" xmlns:wpg="http://schemas.microsoft.com/office/word/2010/wordprocessingGroup" xmlns:wpi="http://schemas.microsoft.com/office/word/2010/wordprocessingInk" xmlns:wne="http://schemas.microsoft.com/office/word/2006/wordml" xmlns:wps="http://schemas.microsoft.com/office/word/2010/wordprocessingShape" mc:Ignorable="w14 w15 w16se wp14">
+<w:numbering xmlns:wpc="http://schemas.microsoft.com/office/word/2010/wordprocessingCanvas" xmlns:cx="http://schemas.microsoft.com/office/drawing/2014/chartex" xmlns:cx1="http://schemas.microsoft.com/office/drawing/2015/9/8/chartex" xmlns:cx2="http://schemas.microsoft.com/office/drawing/2015/10/21/chartex" xmlns:cx3="http://schemas.microsoft.com/office/drawing/2016/5/9/chartex" xmlns:cx4="http://schemas.microsoft.com/office/drawing/2016/5/10/chartex" xmlns:cx5="http://schemas.microsoft.com/office/drawing/2016/5/11/chartex" xmlns:cx6="http://schemas.microsoft.com/office/drawing/2016/5/12/chartex" xmlns:cx7="http://schemas.microsoft.com/office/drawing/2016/5/13/chartex" xmlns:cx8="http://schemas.microsoft.com/office/drawing/2016/5/14/chartex" xmlns:mc="http://schemas.openxmlformats.org/markup-compatibility/2006" xmlns:aink="http://schemas.microsoft.com/office/drawing/2016/ink" xmlns:am3d="http://schemas.microsoft.com/office/drawing/2017/model3d" xmlns:o="urn:schemas-microsoft-com:office:office" xmlns:r="http://schemas.openxmlformats.org/officeDocument/2006/relationships" xmlns:m="http://schemas.openxmlformats.org/officeDocument/2006/math" xmlns:v="urn:schemas-microsoft-com:vml" xmlns:wp14="http://schemas.microsoft.com/office/word/2010/wordprocessingDrawing" xmlns:wp="http://schemas.openxmlformats.org/drawingml/2006/wordprocessingDrawing" xmlns:w10="urn:schemas-microsoft-com:office:word" xmlns:w="http://schemas.openxmlformats.org/wordprocessingml/2006/main" xmlns:w14="http://schemas.microsoft.com/office/word/2010/wordml" xmlns:w15="http://schemas.microsoft.com/office/word/2012/wordml" xmlns:w16cid="http://schemas.microsoft.com/office/word/2016/wordml/cid" xmlns:w16se="http://schemas.microsoft.com/office/word/2015/wordml/symex" xmlns:wpg="http://schemas.microsoft.com/office/word/2010/wordprocessingGroup" xmlns:wpi="http://schemas.microsoft.com/office/word/2010/wordprocessingInk" xmlns:wne="http://schemas.microsoft.com/office/word/2006/wordml" xmlns:wps="http://schemas.microsoft.com/office/word/2010/wordprocessingShape" mc:Ignorable="w14 w15 w16se w16cid wp14">
   <w:abstractNum w:abstractNumId="0" w15:restartNumberingAfterBreak="0">
     <w:nsid w:val="014559EF"/>
     <w:multiLevelType w:val="hybridMultilevel"/>
@@ -4906,7 +4871,7 @@
 </file>
 
 <file path=word/styles.xml><?xml version="1.0" encoding="utf-8"?>
-<w:styles xmlns:mc="http://schemas.openxmlformats.org/markup-compatibility/2006" xmlns:r="http://schemas.openxmlformats.org/officeDocument/2006/relationships" xmlns:w="http://schemas.openxmlformats.org/wordprocessingml/2006/main" xmlns:w14="http://schemas.microsoft.com/office/word/2010/wordml" xmlns:w15="http://schemas.microsoft.com/office/word/2012/wordml" xmlns:w16se="http://schemas.microsoft.com/office/word/2015/wordml/symex" mc:Ignorable="w14 w15 w16se">
+<w:styles xmlns:mc="http://schemas.openxmlformats.org/markup-compatibility/2006" xmlns:r="http://schemas.openxmlformats.org/officeDocument/2006/relationships" xmlns:w="http://schemas.openxmlformats.org/wordprocessingml/2006/main" xmlns:w14="http://schemas.microsoft.com/office/word/2010/wordml" xmlns:w15="http://schemas.microsoft.com/office/word/2012/wordml" xmlns:w16cid="http://schemas.microsoft.com/office/word/2016/wordml/cid" xmlns:w16se="http://schemas.microsoft.com/office/word/2015/wordml/symex" mc:Ignorable="w14 w15 w16se w16cid">
   <w:docDefaults>
     <w:rPrDefault>
       <w:rPr>
@@ -4922,7 +4887,7 @@
       </w:pPr>
     </w:pPrDefault>
   </w:docDefaults>
-  <w:latentStyles w:defLockedState="0" w:defUIPriority="99" w:defSemiHidden="0" w:defUnhideWhenUsed="0" w:defQFormat="0" w:count="371">
+  <w:latentStyles w:defLockedState="0" w:defUIPriority="99" w:defSemiHidden="0" w:defUnhideWhenUsed="0" w:defQFormat="0" w:count="375">
     <w:lsdException w:name="Normal" w:uiPriority="0" w:qFormat="1"/>
     <w:lsdException w:name="heading 1" w:uiPriority="9" w:qFormat="1"/>
     <w:lsdException w:name="heading 2" w:semiHidden="1" w:uiPriority="9" w:unhideWhenUsed="1" w:qFormat="1"/>
@@ -5028,7 +4993,6 @@
     <w:lsdException w:name="HTML Sample" w:semiHidden="1" w:unhideWhenUsed="1"/>
     <w:lsdException w:name="HTML Typewriter" w:semiHidden="1" w:unhideWhenUsed="1"/>
     <w:lsdException w:name="HTML Variable" w:semiHidden="1" w:unhideWhenUsed="1"/>
-    <w:lsdException w:name="Normal Table" w:semiHidden="1" w:unhideWhenUsed="1"/>
     <w:lsdException w:name="annotation subject" w:semiHidden="1" w:unhideWhenUsed="1"/>
     <w:lsdException w:name="No List" w:semiHidden="1" w:unhideWhenUsed="1"/>
     <w:lsdException w:name="Outline List 1" w:semiHidden="1" w:unhideWhenUsed="1"/>
@@ -5072,10 +5036,8 @@
     <w:lsdException w:name="Table Elegant" w:semiHidden="1" w:unhideWhenUsed="1"/>
     <w:lsdException w:name="Table Professional" w:semiHidden="1" w:unhideWhenUsed="1"/>
     <w:lsdException w:name="Table Subtle 1" w:semiHidden="1" w:unhideWhenUsed="1"/>
-    <w:lsdException w:name="Table Subtle 2" w:semiHidden="1" w:unhideWhenUsed="1"/>
     <w:lsdException w:name="Table Web 1" w:semiHidden="1" w:unhideWhenUsed="1"/>
     <w:lsdException w:name="Table Web 2" w:semiHidden="1" w:unhideWhenUsed="1"/>
-    <w:lsdException w:name="Table Web 3" w:semiHidden="1" w:unhideWhenUsed="1"/>
     <w:lsdException w:name="Balloon Text" w:semiHidden="1" w:unhideWhenUsed="1"/>
     <w:lsdException w:name="Table Grid" w:uiPriority="39"/>
     <w:lsdException w:name="Table Theme" w:semiHidden="1" w:unhideWhenUsed="1"/>
@@ -5294,6 +5256,10 @@
     <w:lsdException w:name="List Table 5 Dark Accent 6" w:uiPriority="50"/>
     <w:lsdException w:name="List Table 6 Colorful Accent 6" w:uiPriority="51"/>
     <w:lsdException w:name="List Table 7 Colorful Accent 6" w:uiPriority="52"/>
+    <w:lsdException w:name="Mention" w:semiHidden="1" w:unhideWhenUsed="1"/>
+    <w:lsdException w:name="Smart Hyperlink" w:semiHidden="1" w:unhideWhenUsed="1"/>
+    <w:lsdException w:name="Hashtag" w:semiHidden="1" w:unhideWhenUsed="1"/>
+    <w:lsdException w:name="Unresolved Mention" w:semiHidden="1" w:unhideWhenUsed="1"/>
   </w:latentStyles>
   <w:style w:type="paragraph" w:default="1" w:styleId="Normal">
     <w:name w:val="Normal"/>
